--- a/resources/docs/dev/biahprofile_en_detail.docx
+++ b/resources/docs/dev/biahprofile_en_detail.docx
@@ -103,13 +103,11 @@
               <w:t xml:space="preserve">, </w:t>
             </w:r>
             <w:r>
-              <w:t xml:space="preserve">Lead </w:t>
-            </w:r>
-            <w:proofErr w:type="spellStart"/>
-            <w:r>
-              <w:t>Developer</w:t>
-            </w:r>
-            <w:proofErr w:type="spellEnd"/>
+              <w:rPr>
+                <w:lang w:val="en-GB"/>
+              </w:rPr>
+              <w:t>Lead Developer</w:t>
+            </w:r>
           </w:p>
           <w:p>
             <w:pPr>
@@ -190,17 +188,36 @@
                 <w:lang w:val="en-US"/>
               </w:rPr>
             </w:pPr>
-            <w:hyperlink r:id="rId5" w:history="1">
-              <w:r>
-                <w:rPr>
-                  <w:rStyle w:val="Hyperlink"/>
-                  <w:rFonts w:ascii="Open Sans" w:eastAsia="Open Sans" w:hAnsi="Open Sans" w:cs="Open Sans"/>
-                  <w:b/>
-                  <w:lang w:val="en-US"/>
-                </w:rPr>
-                <w:t>jeanlucbiah.pro@outlook.com</w:t>
-              </w:r>
-            </w:hyperlink>
+            <w:r>
+              <w:fldChar w:fldCharType="begin"/>
+            </w:r>
+            <w:r>
+              <w:rPr>
+                <w:lang w:val="en-US"/>
+              </w:rPr>
+              <w:instrText>HYPERLINK "mailto:jeanlucbiah.pro@outlook.com"</w:instrText>
+            </w:r>
+            <w:r>
+              <w:fldChar w:fldCharType="separate"/>
+            </w:r>
+            <w:r>
+              <w:rPr>
+                <w:rStyle w:val="Hyperlink"/>
+                <w:rFonts w:ascii="Open Sans" w:eastAsia="Open Sans" w:hAnsi="Open Sans" w:cs="Open Sans"/>
+                <w:b/>
+                <w:lang w:val="en-US"/>
+              </w:rPr>
+              <w:t>jeanlucbiah.pro@outlook.com</w:t>
+            </w:r>
+            <w:r>
+              <w:rPr>
+                <w:rStyle w:val="Hyperlink"/>
+                <w:rFonts w:ascii="Open Sans" w:eastAsia="Open Sans" w:hAnsi="Open Sans" w:cs="Open Sans"/>
+                <w:b/>
+                <w:lang w:val="en-US"/>
+              </w:rPr>
+              <w:fldChar w:fldCharType="end"/>
+            </w:r>
           </w:p>
           <w:p>
             <w:pPr>
@@ -220,18 +237,38 @@
                 <w:lang w:val="en-US"/>
               </w:rPr>
             </w:pPr>
-            <w:hyperlink r:id="rId6">
-              <w:r>
-                <w:rPr>
-                  <w:rFonts w:ascii="Open Sans" w:eastAsia="Open Sans" w:hAnsi="Open Sans" w:cs="Open Sans"/>
-                  <w:b/>
-                  <w:color w:val="1155CC"/>
-                  <w:u w:val="single"/>
-                  <w:lang w:val="en-US"/>
-                </w:rPr>
-                <w:t>www.jeanlucbiah.com</w:t>
-              </w:r>
-            </w:hyperlink>
+            <w:r>
+              <w:fldChar w:fldCharType="begin"/>
+            </w:r>
+            <w:r>
+              <w:rPr>
+                <w:lang w:val="en-US"/>
+              </w:rPr>
+              <w:instrText>HYPERLINK "http://www.jeanlucbiah.com" \h</w:instrText>
+            </w:r>
+            <w:r>
+              <w:fldChar w:fldCharType="separate"/>
+            </w:r>
+            <w:r>
+              <w:rPr>
+                <w:rFonts w:ascii="Open Sans" w:eastAsia="Open Sans" w:hAnsi="Open Sans" w:cs="Open Sans"/>
+                <w:b/>
+                <w:color w:val="1155CC"/>
+                <w:u w:val="single"/>
+                <w:lang w:val="en-US"/>
+              </w:rPr>
+              <w:t>www.jeanlucbiah.com</w:t>
+            </w:r>
+            <w:r>
+              <w:rPr>
+                <w:rFonts w:ascii="Open Sans" w:eastAsia="Open Sans" w:hAnsi="Open Sans" w:cs="Open Sans"/>
+                <w:b/>
+                <w:color w:val="1155CC"/>
+                <w:u w:val="single"/>
+                <w:lang w:val="en-US"/>
+              </w:rPr>
+              <w:fldChar w:fldCharType="end"/>
+            </w:r>
           </w:p>
           <w:p>
             <w:pPr>
@@ -915,6 +952,17 @@
             </w:r>
             <w:proofErr w:type="spellStart"/>
             <w:r>
+              <w:t>React</w:t>
+            </w:r>
+            <w:proofErr w:type="spellEnd"/>
+            <w:r>
+              <w:t>,</w:t>
+            </w:r>
+            <w:r>
+              <w:t xml:space="preserve"> </w:t>
+            </w:r>
+            <w:proofErr w:type="spellStart"/>
+            <w:r>
               <w:rPr>
                 <w:i/>
                 <w:lang w:val="en-GB"/>
@@ -2942,59 +2990,33 @@
               <w:jc w:val="both"/>
               <w:rPr>
                 <w:i/>
-              </w:rPr>
-            </w:pPr>
-            <w:proofErr w:type="gramStart"/>
+                <w:lang w:val="en-GB"/>
+              </w:rPr>
+            </w:pPr>
             <w:r>
               <w:rPr>
                 <w:b/>
                 <w:bCs/>
                 <w:iCs/>
+                <w:lang w:val="en-GB"/>
               </w:rPr>
               <w:t>Tools:</w:t>
             </w:r>
-            <w:proofErr w:type="gramEnd"/>
             <w:r>
               <w:rPr>
                 <w:b/>
                 <w:bCs/>
                 <w:iCs/>
+                <w:lang w:val="en-GB"/>
               </w:rPr>
               <w:t xml:space="preserve"> </w:t>
             </w:r>
             <w:r>
               <w:rPr>
                 <w:i/>
-              </w:rPr>
-              <w:t xml:space="preserve">.NET 4.5, C#, </w:t>
-            </w:r>
-            <w:proofErr w:type="spellStart"/>
-            <w:r>
-              <w:rPr>
-                <w:i/>
-              </w:rPr>
-              <w:t>NUnit</w:t>
-            </w:r>
-            <w:proofErr w:type="spellEnd"/>
-            <w:r>
-              <w:rPr>
-                <w:i/>
-              </w:rPr>
-              <w:t xml:space="preserve">, </w:t>
-            </w:r>
-            <w:proofErr w:type="spellStart"/>
-            <w:r>
-              <w:rPr>
-                <w:i/>
-              </w:rPr>
-              <w:t>Moq</w:t>
-            </w:r>
-            <w:proofErr w:type="spellEnd"/>
-            <w:r>
-              <w:rPr>
-                <w:i/>
-              </w:rPr>
-              <w:t>, Oracle 12i, Git, Gerrit, Jenkins</w:t>
+                <w:lang w:val="en-GB"/>
+              </w:rPr>
+              <w:t>.NET 4.5, C#, NUnit, Moq, Oracle 12i, Git, Gerrit, Jenkins</w:t>
             </w:r>
           </w:p>
           <w:p>
@@ -3010,6 +3032,7 @@
               <w:jc w:val="both"/>
               <w:rPr>
                 <w:iCs/>
+                <w:lang w:val="en-GB"/>
               </w:rPr>
             </w:pPr>
           </w:p>
@@ -3028,22 +3051,19 @@
                 <w:i/>
                 <w:sz w:val="24"/>
                 <w:szCs w:val="24"/>
-              </w:rPr>
-            </w:pPr>
-            <w:r>
-              <w:t xml:space="preserve">Ag </w:t>
-            </w:r>
-            <w:proofErr w:type="spellStart"/>
-            <w:r>
-              <w:t>Insurance</w:t>
-            </w:r>
-            <w:proofErr w:type="spellEnd"/>
-            <w:r>
-              <w:t xml:space="preserve">, </w:t>
+                <w:lang w:val="en-GB"/>
+              </w:rPr>
+            </w:pPr>
+            <w:r>
+              <w:rPr>
+                <w:lang w:val="en-GB"/>
+              </w:rPr>
+              <w:t xml:space="preserve">Ag Insurance, </w:t>
             </w:r>
             <w:r>
               <w:rPr>
                 <w:b w:val="0"/>
+                <w:lang w:val="en-GB"/>
               </w:rPr>
               <w:t xml:space="preserve">Bruxelles, Belgique — </w:t>
             </w:r>
@@ -3051,18 +3071,10 @@
               <w:rPr>
                 <w:b w:val="0"/>
                 <w:i/>
-              </w:rPr>
-              <w:t xml:space="preserve">Lead </w:t>
-            </w:r>
-            <w:proofErr w:type="spellStart"/>
-            <w:r>
-              <w:rPr>
-                <w:b w:val="0"/>
-                <w:i/>
-              </w:rPr>
-              <w:t>Developer</w:t>
-            </w:r>
-            <w:proofErr w:type="spellEnd"/>
+                <w:lang w:val="en-GB"/>
+              </w:rPr>
+              <w:t>Lead Developer</w:t>
+            </w:r>
           </w:p>
           <w:p>
             <w:pPr>
@@ -3791,7 +3803,6 @@
                 <w:i/>
               </w:rPr>
             </w:pPr>
-            <w:proofErr w:type="gramStart"/>
             <w:r>
               <w:rPr>
                 <w:b/>
@@ -3800,7 +3811,6 @@
               </w:rPr>
               <w:t>Tools:</w:t>
             </w:r>
-            <w:proofErr w:type="gramEnd"/>
             <w:r>
               <w:rPr>
                 <w:b/>
@@ -4534,21 +4544,7 @@
               <w:rPr>
                 <w:lang w:val="en-US"/>
               </w:rPr>
-              <w:t xml:space="preserve">Within a team of 6 people on activities related to the "Balance of payments", I worked as an ASP.Net developer. The "Balance of payments" project is divided into 5 </w:t>
-            </w:r>
-            <w:proofErr w:type="gramStart"/>
-            <w:r>
-              <w:rPr>
-                <w:lang w:val="en-US"/>
-              </w:rPr>
-              <w:t>sub-projects</w:t>
-            </w:r>
-            <w:proofErr w:type="gramEnd"/>
-            <w:r>
-              <w:rPr>
-                <w:lang w:val="en-US"/>
-              </w:rPr>
-              <w:t>, 5 project "sub-groups", 5 HMI projects.</w:t>
+              <w:t>Within a team of 6 people on activities related to the "Balance of payments", I worked as an ASP.Net developer. The "Balance of payments" project is divided into 5 sub-projects, 5 project "sub-groups", 5 HMI projects.</w:t>
             </w:r>
           </w:p>
           <w:p>
@@ -6562,7 +6558,6 @@
               </w:rPr>
               <w:t xml:space="preserve">Within a team of 2 people, I developed </w:t>
             </w:r>
-            <w:proofErr w:type="gramStart"/>
             <w:r>
               <w:rPr>
                 <w:lang w:val="en-US"/>
@@ -6575,7 +6570,6 @@
               </w:rPr>
               <w:t>product</w:t>
             </w:r>
-            <w:proofErr w:type="gramEnd"/>
             <w:r>
               <w:rPr>
                 <w:lang w:val="en-US"/>
@@ -7489,19 +7483,11 @@
               <w:t xml:space="preserve">, </w:t>
             </w:r>
             <w:proofErr w:type="spellStart"/>
-            <w:proofErr w:type="gramStart"/>
-            <w:r>
-              <w:rPr>
-                <w:lang w:val="en-US"/>
-              </w:rPr>
-              <w:t>Sql,T</w:t>
-            </w:r>
-            <w:proofErr w:type="gramEnd"/>
-            <w:r>
-              <w:rPr>
-                <w:lang w:val="en-US"/>
-              </w:rPr>
-              <w:t>-Sql</w:t>
+            <w:r>
+              <w:rPr>
+                <w:lang w:val="en-US"/>
+              </w:rPr>
+              <w:t>Sql,T-Sql</w:t>
             </w:r>
             <w:proofErr w:type="spellEnd"/>
             <w:r>

--- a/resources/docs/dev/biahprofile_en_detail.docx
+++ b/resources/docs/dev/biahprofile_en_detail.docx
@@ -1,6 +1,6 @@
 
 <file path=word/document.xml><?xml version="1.0" encoding="utf-8"?>
-<w:document xmlns:wpc="http://schemas.microsoft.com/office/word/2010/wordprocessingCanvas" xmlns:cx="http://schemas.microsoft.com/office/drawing/2014/chartex" xmlns:cx1="http://schemas.microsoft.com/office/drawing/2015/9/8/chartex" xmlns:cx2="http://schemas.microsoft.com/office/drawing/2015/10/21/chartex" xmlns:cx3="http://schemas.microsoft.com/office/drawing/2016/5/9/chartex" xmlns:cx4="http://schemas.microsoft.com/office/drawing/2016/5/10/chartex" xmlns:cx5="http://schemas.microsoft.com/office/drawing/2016/5/11/chartex" xmlns:cx6="http://schemas.microsoft.com/office/drawing/2016/5/12/chartex" xmlns:cx7="http://schemas.microsoft.com/office/drawing/2016/5/13/chartex" xmlns:cx8="http://schemas.microsoft.com/office/drawing/2016/5/14/chartex" xmlns:mc="http://schemas.openxmlformats.org/markup-compatibility/2006" xmlns:aink="http://schemas.microsoft.com/office/drawing/2016/ink" xmlns:am3d="http://schemas.microsoft.com/office/drawing/2017/model3d" xmlns:o="urn:schemas-microsoft-com:office:office" xmlns:oel="http://schemas.microsoft.com/office/2019/extlst" xmlns:r="http://schemas.openxmlformats.org/officeDocument/2006/relationships" xmlns:m="http://schemas.openxmlformats.org/officeDocument/2006/math" xmlns:v="urn:schemas-microsoft-com:vml" xmlns:wp14="http://schemas.microsoft.com/office/word/2010/wordprocessingDrawing" xmlns:wp="http://schemas.openxmlformats.org/drawingml/2006/wordprocessingDrawing" xmlns:w10="urn:schemas-microsoft-com:office:word" xmlns:w="http://schemas.openxmlformats.org/wordprocessingml/2006/main" xmlns:w14="http://schemas.microsoft.com/office/word/2010/wordml" xmlns:w15="http://schemas.microsoft.com/office/word/2012/wordml" xmlns:w16cex="http://schemas.microsoft.com/office/word/2018/wordml/cex" xmlns:w16cid="http://schemas.microsoft.com/office/word/2016/wordml/cid" xmlns:w16="http://schemas.microsoft.com/office/word/2018/wordml" xmlns:w16du="http://schemas.microsoft.com/office/word/2023/wordml/word16du" xmlns:w16sdtdh="http://schemas.microsoft.com/office/word/2020/wordml/sdtdatahash" xmlns:w16se="http://schemas.microsoft.com/office/word/2015/wordml/symex" xmlns:wpg="http://schemas.microsoft.com/office/word/2010/wordprocessingGroup" xmlns:wpi="http://schemas.microsoft.com/office/word/2010/wordprocessingInk" xmlns:wne="http://schemas.microsoft.com/office/word/2006/wordml" xmlns:wps="http://schemas.microsoft.com/office/word/2010/wordprocessingShape" mc:Ignorable="w14 w15 w16se w16cid w16 w16cex w16sdtdh w16du wp14">
+<w:document xmlns:wpc="http://schemas.microsoft.com/office/word/2010/wordprocessingCanvas" xmlns:cx="http://schemas.microsoft.com/office/drawing/2014/chartex" xmlns:cx1="http://schemas.microsoft.com/office/drawing/2015/9/8/chartex" xmlns:cx2="http://schemas.microsoft.com/office/drawing/2015/10/21/chartex" xmlns:cx3="http://schemas.microsoft.com/office/drawing/2016/5/9/chartex" xmlns:cx4="http://schemas.microsoft.com/office/drawing/2016/5/10/chartex" xmlns:cx5="http://schemas.microsoft.com/office/drawing/2016/5/11/chartex" xmlns:cx6="http://schemas.microsoft.com/office/drawing/2016/5/12/chartex" xmlns:cx7="http://schemas.microsoft.com/office/drawing/2016/5/13/chartex" xmlns:cx8="http://schemas.microsoft.com/office/drawing/2016/5/14/chartex" xmlns:mc="http://schemas.openxmlformats.org/markup-compatibility/2006" xmlns:aink="http://schemas.microsoft.com/office/drawing/2016/ink" xmlns:am3d="http://schemas.microsoft.com/office/drawing/2017/model3d" xmlns:o="urn:schemas-microsoft-com:office:office" xmlns:oel="http://schemas.microsoft.com/office/2019/extlst" xmlns:r="http://schemas.openxmlformats.org/officeDocument/2006/relationships" xmlns:m="http://schemas.openxmlformats.org/officeDocument/2006/math" xmlns:v="urn:schemas-microsoft-com:vml" xmlns:wp14="http://schemas.microsoft.com/office/word/2010/wordprocessingDrawing" xmlns:wp="http://schemas.openxmlformats.org/drawingml/2006/wordprocessingDrawing" xmlns:w10="urn:schemas-microsoft-com:office:word" xmlns:w="http://schemas.openxmlformats.org/wordprocessingml/2006/main" xmlns:w14="http://schemas.microsoft.com/office/word/2010/wordml" xmlns:w15="http://schemas.microsoft.com/office/word/2012/wordml" xmlns:w16cex="http://schemas.microsoft.com/office/word/2018/wordml/cex" xmlns:w16cid="http://schemas.microsoft.com/office/word/2016/wordml/cid" xmlns:w16="http://schemas.microsoft.com/office/word/2018/wordml" xmlns:w16du="http://schemas.microsoft.com/office/word/2023/wordml/word16du" xmlns:w16sdtdh="http://schemas.microsoft.com/office/word/2020/wordml/sdtdatahash" xmlns:w16sdtfl="http://schemas.microsoft.com/office/word/2024/wordml/sdtformatlock" xmlns:w16se="http://schemas.microsoft.com/office/word/2015/wordml/symex" xmlns:wpg="http://schemas.microsoft.com/office/word/2010/wordprocessingGroup" xmlns:wpi="http://schemas.microsoft.com/office/word/2010/wordprocessingInk" xmlns:wne="http://schemas.microsoft.com/office/word/2006/wordml" xmlns:wps="http://schemas.microsoft.com/office/word/2010/wordprocessingShape" mc:Ignorable="w14 w15 w16se w16cid w16 w16cex w16sdtdh w16sdtfl w16du wp14">
   <w:body>
     <w:p>
       <w:pPr>
@@ -188,36 +188,17 @@
                 <w:lang w:val="en-US"/>
               </w:rPr>
             </w:pPr>
-            <w:r>
-              <w:fldChar w:fldCharType="begin"/>
-            </w:r>
-            <w:r>
-              <w:rPr>
-                <w:lang w:val="en-US"/>
-              </w:rPr>
-              <w:instrText>HYPERLINK "mailto:jeanlucbiah.pro@outlook.com"</w:instrText>
-            </w:r>
-            <w:r>
-              <w:fldChar w:fldCharType="separate"/>
-            </w:r>
-            <w:r>
-              <w:rPr>
-                <w:rStyle w:val="Hyperlink"/>
-                <w:rFonts w:ascii="Open Sans" w:eastAsia="Open Sans" w:hAnsi="Open Sans" w:cs="Open Sans"/>
-                <w:b/>
-                <w:lang w:val="en-US"/>
-              </w:rPr>
-              <w:t>jeanlucbiah.pro@outlook.com</w:t>
-            </w:r>
-            <w:r>
-              <w:rPr>
-                <w:rStyle w:val="Hyperlink"/>
-                <w:rFonts w:ascii="Open Sans" w:eastAsia="Open Sans" w:hAnsi="Open Sans" w:cs="Open Sans"/>
-                <w:b/>
-                <w:lang w:val="en-US"/>
-              </w:rPr>
-              <w:fldChar w:fldCharType="end"/>
-            </w:r>
+            <w:hyperlink r:id="rId5" w:history="1">
+              <w:r>
+                <w:rPr>
+                  <w:rStyle w:val="Hyperlink"/>
+                  <w:rFonts w:ascii="Open Sans" w:eastAsia="Open Sans" w:hAnsi="Open Sans" w:cs="Open Sans"/>
+                  <w:b/>
+                  <w:lang w:val="en-US"/>
+                </w:rPr>
+                <w:t>jeanlucbiah.pro@outlook.com</w:t>
+              </w:r>
+            </w:hyperlink>
           </w:p>
           <w:p>
             <w:pPr>
@@ -237,38 +218,18 @@
                 <w:lang w:val="en-US"/>
               </w:rPr>
             </w:pPr>
-            <w:r>
-              <w:fldChar w:fldCharType="begin"/>
-            </w:r>
-            <w:r>
-              <w:rPr>
-                <w:lang w:val="en-US"/>
-              </w:rPr>
-              <w:instrText>HYPERLINK "http://www.jeanlucbiah.com" \h</w:instrText>
-            </w:r>
-            <w:r>
-              <w:fldChar w:fldCharType="separate"/>
-            </w:r>
-            <w:r>
-              <w:rPr>
-                <w:rFonts w:ascii="Open Sans" w:eastAsia="Open Sans" w:hAnsi="Open Sans" w:cs="Open Sans"/>
-                <w:b/>
-                <w:color w:val="1155CC"/>
-                <w:u w:val="single"/>
-                <w:lang w:val="en-US"/>
-              </w:rPr>
-              <w:t>www.jeanlucbiah.com</w:t>
-            </w:r>
-            <w:r>
-              <w:rPr>
-                <w:rFonts w:ascii="Open Sans" w:eastAsia="Open Sans" w:hAnsi="Open Sans" w:cs="Open Sans"/>
-                <w:b/>
-                <w:color w:val="1155CC"/>
-                <w:u w:val="single"/>
-                <w:lang w:val="en-US"/>
-              </w:rPr>
-              <w:fldChar w:fldCharType="end"/>
-            </w:r>
+            <w:hyperlink r:id="rId6">
+              <w:r>
+                <w:rPr>
+                  <w:rFonts w:ascii="Open Sans" w:eastAsia="Open Sans" w:hAnsi="Open Sans" w:cs="Open Sans"/>
+                  <w:b/>
+                  <w:color w:val="1155CC"/>
+                  <w:u w:val="single"/>
+                  <w:lang w:val="en-US"/>
+                </w:rPr>
+                <w:t>www.jeanlucbiah.com</w:t>
+              </w:r>
+            </w:hyperlink>
           </w:p>
           <w:p>
             <w:pPr>
@@ -361,19 +322,11 @@
             </w:pPr>
             <w:bookmarkStart w:id="3" w:name="_rfgvkg2ifhfd" w:colFirst="0" w:colLast="0"/>
             <w:bookmarkEnd w:id="3"/>
-            <w:proofErr w:type="spellStart"/>
             <w:r>
               <w:rPr>
                 <w:lang w:val="en-GB"/>
               </w:rPr>
-              <w:t>Sogecap</w:t>
-            </w:r>
-            <w:proofErr w:type="spellEnd"/>
-            <w:r>
-              <w:rPr>
-                <w:lang w:val="en-GB"/>
-              </w:rPr>
-              <w:t xml:space="preserve"> S.A., </w:t>
+              <w:t xml:space="preserve">Sogecap S.A., </w:t>
             </w:r>
             <w:r>
               <w:rPr>
@@ -422,25 +375,10 @@
               <w:rPr>
                 <w:lang w:val="en-GB"/>
               </w:rPr>
-              <w:t xml:space="preserve"> TO 0</w:t>
-            </w:r>
-            <w:r>
-              <w:rPr>
-                <w:lang w:val="en-GB"/>
-              </w:rPr>
-              <w:t>9</w:t>
-            </w:r>
-            <w:r>
-              <w:rPr>
-                <w:lang w:val="en-GB"/>
-              </w:rPr>
-              <w:t>-202</w:t>
-            </w:r>
-            <w:r>
-              <w:rPr>
-                <w:lang w:val="en-GB"/>
-              </w:rPr>
-              <w:t>4</w:t>
+              <w:t xml:space="preserve"> TO </w:t>
+            </w:r>
+            <w:r>
+              <w:t>03-2025</w:t>
             </w:r>
           </w:p>
           <w:p>
@@ -586,25 +524,7 @@
                 <w:bCs/>
                 <w:lang w:val="en-GB"/>
               </w:rPr>
-              <w:t>design patterns (</w:t>
-            </w:r>
-            <w:proofErr w:type="spellStart"/>
-            <w:r>
-              <w:rPr>
-                <w:b/>
-                <w:bCs/>
-                <w:lang w:val="en-GB"/>
-              </w:rPr>
-              <w:t>GoF</w:t>
-            </w:r>
-            <w:proofErr w:type="spellEnd"/>
-            <w:r>
-              <w:rPr>
-                <w:b/>
-                <w:bCs/>
-                <w:lang w:val="en-GB"/>
-              </w:rPr>
-              <w:t>, SOLID, Craft)</w:t>
+              <w:t>design patterns (GoF, SOLID, Craft)</w:t>
             </w:r>
             <w:r>
               <w:rPr>
@@ -644,25 +564,7 @@
                 <w:bCs/>
                 <w:lang w:val="en-GB"/>
               </w:rPr>
-              <w:t>(</w:t>
-            </w:r>
-            <w:proofErr w:type="spellStart"/>
-            <w:r>
-              <w:rPr>
-                <w:b/>
-                <w:bCs/>
-                <w:lang w:val="en-GB"/>
-              </w:rPr>
-              <w:t>NUnit</w:t>
-            </w:r>
-            <w:proofErr w:type="spellEnd"/>
-            <w:r>
-              <w:rPr>
-                <w:b/>
-                <w:bCs/>
-                <w:lang w:val="en-GB"/>
-              </w:rPr>
-              <w:t xml:space="preserve">) </w:t>
+              <w:t xml:space="preserve">(NUnit) </w:t>
             </w:r>
             <w:r>
               <w:rPr>
@@ -858,21 +760,7 @@
               <w:rPr>
                 <w:lang w:val="en-GB"/>
               </w:rPr>
-              <w:t>I was the interface with the IT department (</w:t>
-            </w:r>
-            <w:proofErr w:type="spellStart"/>
-            <w:r>
-              <w:rPr>
-                <w:lang w:val="en-GB"/>
-              </w:rPr>
-              <w:t>devops</w:t>
-            </w:r>
-            <w:proofErr w:type="spellEnd"/>
-            <w:r>
-              <w:rPr>
-                <w:lang w:val="en-GB"/>
-              </w:rPr>
-              <w:t>, servers, HPC, ...)</w:t>
+              <w:t>I was the interface with the IT department (devops, servers, HPC, ...)</w:t>
             </w:r>
             <w:r>
               <w:rPr>
@@ -922,127 +810,42 @@
               </w:rPr>
               <w:t xml:space="preserve"> </w:t>
             </w:r>
-            <w:proofErr w:type="spellStart"/>
             <w:r>
               <w:rPr>
                 <w:lang w:val="en-GB"/>
               </w:rPr>
-              <w:t>Js</w:t>
-            </w:r>
-            <w:proofErr w:type="spellEnd"/>
+              <w:t xml:space="preserve">Js, jQuery, nodejs, </w:t>
+            </w:r>
             <w:r>
               <w:rPr>
                 <w:lang w:val="en-GB"/>
               </w:rPr>
-              <w:t xml:space="preserve">, jQuery, </w:t>
-            </w:r>
-            <w:proofErr w:type="spellStart"/>
-            <w:r>
-              <w:rPr>
+              <w:t xml:space="preserve">React, </w:t>
+            </w:r>
+            <w:r>
+              <w:rPr>
+                <w:i/>
                 <w:lang w:val="en-GB"/>
               </w:rPr>
-              <w:t>nodejs</w:t>
-            </w:r>
-            <w:proofErr w:type="spellEnd"/>
+              <w:t>Sequelize</w:t>
+            </w:r>
             <w:r>
               <w:rPr>
                 <w:lang w:val="en-GB"/>
               </w:rPr>
-              <w:t xml:space="preserve">, </w:t>
-            </w:r>
-            <w:proofErr w:type="spellStart"/>
-            <w:r>
-              <w:t>React</w:t>
-            </w:r>
-            <w:proofErr w:type="spellEnd"/>
-            <w:r>
-              <w:t>,</w:t>
-            </w:r>
-            <w:r>
-              <w:t xml:space="preserve"> </w:t>
-            </w:r>
-            <w:proofErr w:type="spellStart"/>
-            <w:r>
-              <w:rPr>
-                <w:i/>
+              <w:t xml:space="preserve">, postgresql, .Net </w:t>
+            </w:r>
+            <w:r>
+              <w:rPr>
                 <w:lang w:val="en-GB"/>
               </w:rPr>
-              <w:t>Sequelize</w:t>
-            </w:r>
-            <w:proofErr w:type="spellEnd"/>
+              <w:t>Core</w:t>
+            </w:r>
             <w:r>
               <w:rPr>
                 <w:lang w:val="en-GB"/>
               </w:rPr>
-              <w:t xml:space="preserve">, </w:t>
-            </w:r>
-            <w:proofErr w:type="spellStart"/>
-            <w:r>
-              <w:rPr>
-                <w:lang w:val="en-GB"/>
-              </w:rPr>
-              <w:t>postgresql</w:t>
-            </w:r>
-            <w:proofErr w:type="spellEnd"/>
-            <w:r>
-              <w:rPr>
-                <w:lang w:val="en-GB"/>
-              </w:rPr>
-              <w:t xml:space="preserve">, .Net </w:t>
-            </w:r>
-            <w:r>
-              <w:rPr>
-                <w:lang w:val="en-GB"/>
-              </w:rPr>
-              <w:t>Core</w:t>
-            </w:r>
-            <w:r>
-              <w:rPr>
-                <w:lang w:val="en-GB"/>
-              </w:rPr>
-              <w:t xml:space="preserve">, C#, MVC, WPF, </w:t>
-            </w:r>
-            <w:proofErr w:type="spellStart"/>
-            <w:r>
-              <w:rPr>
-                <w:lang w:val="en-GB"/>
-              </w:rPr>
-              <w:t>Nunit</w:t>
-            </w:r>
-            <w:proofErr w:type="spellEnd"/>
-            <w:r>
-              <w:rPr>
-                <w:lang w:val="en-GB"/>
-              </w:rPr>
-              <w:t xml:space="preserve">, </w:t>
-            </w:r>
-            <w:proofErr w:type="spellStart"/>
-            <w:r>
-              <w:rPr>
-                <w:lang w:val="en-GB"/>
-              </w:rPr>
-              <w:t>Moq</w:t>
-            </w:r>
-            <w:proofErr w:type="spellEnd"/>
-            <w:r>
-              <w:rPr>
-                <w:lang w:val="en-GB"/>
-              </w:rPr>
-              <w:t xml:space="preserve">, </w:t>
-            </w:r>
-            <w:proofErr w:type="spellStart"/>
-            <w:r>
-              <w:rPr>
-                <w:lang w:val="en-GB"/>
-              </w:rPr>
-              <w:t>Sonarqube</w:t>
-            </w:r>
-            <w:proofErr w:type="spellEnd"/>
-            <w:r>
-              <w:rPr>
-                <w:lang w:val="en-GB"/>
-              </w:rPr>
-              <w:t>, Tailwind CSS, React, Git, GitLab, Ansible, Kubernetes, Jenkins, SCRUM, KANBAN, MS HPC</w:t>
+              <w:t>, C#, MVC, WPF, Nunit, Moq, Sonarqube, Tailwind CSS, React, Git, GitLab, Ansible, Kubernetes, Jenkins, SCRUM, KANBAN, MS HPC</w:t>
             </w:r>
           </w:p>
           <w:p>
@@ -1510,94 +1313,22 @@
                 <w:color w:val="auto"/>
                 <w:lang w:val="en-GB"/>
               </w:rPr>
-              <w:t>Dapper, T-</w:t>
-            </w:r>
-            <w:proofErr w:type="spellStart"/>
+              <w:t xml:space="preserve">Dapper, T-sql, Rest Api, </w:t>
+            </w:r>
+            <w:r>
+              <w:rPr>
+                <w:i/>
+                <w:lang w:val="en-GB"/>
+              </w:rPr>
+              <w:t xml:space="preserve">MS Azure, </w:t>
+            </w:r>
             <w:r>
               <w:rPr>
                 <w:i/>
                 <w:color w:val="auto"/>
                 <w:lang w:val="en-GB"/>
               </w:rPr>
-              <w:t>sql</w:t>
-            </w:r>
-            <w:proofErr w:type="spellEnd"/>
-            <w:r>
-              <w:rPr>
-                <w:i/>
-                <w:color w:val="auto"/>
-                <w:lang w:val="en-GB"/>
-              </w:rPr>
-              <w:t xml:space="preserve">, Rest Api, </w:t>
-            </w:r>
-            <w:r>
-              <w:rPr>
-                <w:i/>
-                <w:lang w:val="en-GB"/>
-              </w:rPr>
-              <w:t xml:space="preserve">MS Azure, </w:t>
-            </w:r>
-            <w:r>
-              <w:rPr>
-                <w:i/>
-                <w:color w:val="auto"/>
-                <w:lang w:val="en-GB"/>
-              </w:rPr>
-              <w:t xml:space="preserve">Git, GitHub, </w:t>
-            </w:r>
-            <w:proofErr w:type="spellStart"/>
-            <w:r>
-              <w:rPr>
-                <w:i/>
-                <w:color w:val="auto"/>
-                <w:lang w:val="en-GB"/>
-              </w:rPr>
-              <w:t>Caliburn</w:t>
-            </w:r>
-            <w:proofErr w:type="spellEnd"/>
-            <w:r>
-              <w:rPr>
-                <w:i/>
-                <w:color w:val="auto"/>
-                <w:lang w:val="en-GB"/>
-              </w:rPr>
-              <w:t xml:space="preserve"> Micro, </w:t>
-            </w:r>
-            <w:proofErr w:type="spellStart"/>
-            <w:r>
-              <w:rPr>
-                <w:i/>
-                <w:color w:val="auto"/>
-                <w:lang w:val="en-GB"/>
-              </w:rPr>
-              <w:t>NUnit</w:t>
-            </w:r>
-            <w:proofErr w:type="spellEnd"/>
-            <w:r>
-              <w:rPr>
-                <w:i/>
-                <w:color w:val="auto"/>
-                <w:lang w:val="en-GB"/>
-              </w:rPr>
-              <w:t xml:space="preserve">, </w:t>
-            </w:r>
-            <w:proofErr w:type="spellStart"/>
-            <w:r>
-              <w:rPr>
-                <w:i/>
-                <w:color w:val="auto"/>
-                <w:lang w:val="en-GB"/>
-              </w:rPr>
-              <w:t>Moq</w:t>
-            </w:r>
-            <w:proofErr w:type="spellEnd"/>
-            <w:r>
-              <w:rPr>
-                <w:i/>
-                <w:color w:val="auto"/>
-                <w:lang w:val="en-GB"/>
-              </w:rPr>
-              <w:t>, Kanban</w:t>
+              <w:t>Git, GitHub, Caliburn Micro, NUnit, Moq, Kanban</w:t>
             </w:r>
           </w:p>
           <w:p>
@@ -1618,35 +1349,18 @@
                 <w:lang w:val="en-GB"/>
               </w:rPr>
             </w:pPr>
-            <w:proofErr w:type="spellStart"/>
             <w:r>
               <w:rPr>
                 <w:lang w:val="en-GB"/>
               </w:rPr>
-              <w:t>Sinequanone</w:t>
-            </w:r>
-            <w:proofErr w:type="spellEnd"/>
-            <w:r>
-              <w:rPr>
-                <w:lang w:val="en-GB"/>
-              </w:rPr>
-              <w:t xml:space="preserve"> Institute, </w:t>
-            </w:r>
-            <w:proofErr w:type="spellStart"/>
+              <w:t xml:space="preserve">Sinequanone Institute, </w:t>
+            </w:r>
             <w:r>
               <w:rPr>
                 <w:b w:val="0"/>
                 <w:lang w:val="en-GB"/>
               </w:rPr>
-              <w:t>Bezons</w:t>
-            </w:r>
-            <w:proofErr w:type="spellEnd"/>
-            <w:r>
-              <w:rPr>
-                <w:b w:val="0"/>
-                <w:lang w:val="en-GB"/>
-              </w:rPr>
-              <w:t xml:space="preserve">, France — </w:t>
+              <w:t xml:space="preserve">Bezons, France — </w:t>
             </w:r>
             <w:r>
               <w:rPr>
@@ -1789,87 +1503,7 @@
                 <w:i/>
                 <w:lang w:val="en-GB"/>
               </w:rPr>
-              <w:t xml:space="preserve"> </w:t>
-            </w:r>
-            <w:proofErr w:type="spellStart"/>
-            <w:r>
-              <w:rPr>
-                <w:i/>
-                <w:lang w:val="en-GB"/>
-              </w:rPr>
-              <w:t>mongodb</w:t>
-            </w:r>
-            <w:proofErr w:type="spellEnd"/>
-            <w:r>
-              <w:rPr>
-                <w:i/>
-                <w:lang w:val="en-GB"/>
-              </w:rPr>
-              <w:t xml:space="preserve">, </w:t>
-            </w:r>
-            <w:proofErr w:type="spellStart"/>
-            <w:r>
-              <w:rPr>
-                <w:i/>
-                <w:lang w:val="en-GB"/>
-              </w:rPr>
-              <w:t>nodejs</w:t>
-            </w:r>
-            <w:proofErr w:type="spellEnd"/>
-            <w:r>
-              <w:rPr>
-                <w:i/>
-                <w:lang w:val="en-GB"/>
-              </w:rPr>
-              <w:t xml:space="preserve">, </w:t>
-            </w:r>
-            <w:proofErr w:type="spellStart"/>
-            <w:r>
-              <w:rPr>
-                <w:i/>
-                <w:lang w:val="en-GB"/>
-              </w:rPr>
-              <w:t>expressjs</w:t>
-            </w:r>
-            <w:proofErr w:type="spellEnd"/>
-            <w:r>
-              <w:rPr>
-                <w:i/>
-                <w:lang w:val="en-GB"/>
-              </w:rPr>
-              <w:t xml:space="preserve">, </w:t>
-            </w:r>
-            <w:proofErr w:type="spellStart"/>
-            <w:r>
-              <w:rPr>
-                <w:i/>
-                <w:lang w:val="en-GB"/>
-              </w:rPr>
-              <w:t>ReactJs</w:t>
-            </w:r>
-            <w:proofErr w:type="spellEnd"/>
-            <w:r>
-              <w:rPr>
-                <w:i/>
-                <w:lang w:val="en-GB"/>
-              </w:rPr>
-              <w:t xml:space="preserve">, </w:t>
-            </w:r>
-            <w:proofErr w:type="spellStart"/>
-            <w:r>
-              <w:rPr>
-                <w:i/>
-                <w:lang w:val="en-GB"/>
-              </w:rPr>
-              <w:t>mochajs</w:t>
-            </w:r>
-            <w:proofErr w:type="spellEnd"/>
-            <w:r>
-              <w:rPr>
-                <w:i/>
-                <w:lang w:val="en-GB"/>
-              </w:rPr>
-              <w:t>, Html5, CSS3, Media Queries, Stripe, Git, Jenkins, GitHub, Docker, SCRUM, Kanban</w:t>
+              <w:t xml:space="preserve"> mongodb, nodejs, expressjs, ReactJs, mochajs, Html5, CSS3, Media Queries, Stripe, Git, Jenkins, GitHub, Docker, SCRUM, Kanban</w:t>
             </w:r>
           </w:p>
           <w:p>
@@ -1946,87 +1580,7 @@
                 <w:i/>
                 <w:lang w:val="en-GB"/>
               </w:rPr>
-              <w:t xml:space="preserve"> </w:t>
-            </w:r>
-            <w:proofErr w:type="spellStart"/>
-            <w:r>
-              <w:rPr>
-                <w:i/>
-                <w:lang w:val="en-GB"/>
-              </w:rPr>
-              <w:t>Sequelize</w:t>
-            </w:r>
-            <w:proofErr w:type="spellEnd"/>
-            <w:r>
-              <w:rPr>
-                <w:i/>
-                <w:lang w:val="en-GB"/>
-              </w:rPr>
-              <w:t xml:space="preserve">, </w:t>
-            </w:r>
-            <w:proofErr w:type="spellStart"/>
-            <w:r>
-              <w:rPr>
-                <w:i/>
-                <w:lang w:val="en-GB"/>
-              </w:rPr>
-              <w:t>nodejs</w:t>
-            </w:r>
-            <w:proofErr w:type="spellEnd"/>
-            <w:r>
-              <w:rPr>
-                <w:i/>
-                <w:lang w:val="en-GB"/>
-              </w:rPr>
-              <w:t xml:space="preserve">, </w:t>
-            </w:r>
-            <w:proofErr w:type="spellStart"/>
-            <w:r>
-              <w:rPr>
-                <w:i/>
-                <w:lang w:val="en-GB"/>
-              </w:rPr>
-              <w:t>expressjs</w:t>
-            </w:r>
-            <w:proofErr w:type="spellEnd"/>
-            <w:r>
-              <w:rPr>
-                <w:i/>
-                <w:lang w:val="en-GB"/>
-              </w:rPr>
-              <w:t xml:space="preserve">, </w:t>
-            </w:r>
-            <w:proofErr w:type="spellStart"/>
-            <w:r>
-              <w:rPr>
-                <w:i/>
-                <w:lang w:val="en-GB"/>
-              </w:rPr>
-              <w:t>VueJs</w:t>
-            </w:r>
-            <w:proofErr w:type="spellEnd"/>
-            <w:r>
-              <w:rPr>
-                <w:i/>
-                <w:lang w:val="en-GB"/>
-              </w:rPr>
-              <w:t xml:space="preserve">, </w:t>
-            </w:r>
-            <w:proofErr w:type="spellStart"/>
-            <w:r>
-              <w:rPr>
-                <w:i/>
-                <w:lang w:val="en-GB"/>
-              </w:rPr>
-              <w:t>mochajs</w:t>
-            </w:r>
-            <w:proofErr w:type="spellEnd"/>
-            <w:r>
-              <w:rPr>
-                <w:i/>
-                <w:lang w:val="en-GB"/>
-              </w:rPr>
-              <w:t>, Html5, CSS3, Media Queries, Git, Jenkins, GitHub, Docker, SCRUM, Kanban</w:t>
+              <w:t xml:space="preserve"> Sequelize, nodejs, expressjs, VueJs, mochajs, Html5, CSS3, Media Queries, Git, Jenkins, GitHub, Docker, SCRUM, Kanban</w:t>
             </w:r>
           </w:p>
           <w:p>
@@ -2063,19 +1617,11 @@
                 <w:lang w:val="en-US"/>
               </w:rPr>
             </w:pPr>
-            <w:proofErr w:type="spellStart"/>
-            <w:r>
-              <w:rPr>
-                <w:lang w:val="en-US"/>
-              </w:rPr>
-              <w:t>Betclic</w:t>
-            </w:r>
-            <w:proofErr w:type="spellEnd"/>
-            <w:r>
-              <w:rPr>
-                <w:lang w:val="en-US"/>
-              </w:rPr>
-              <w:t xml:space="preserve"> Group, Betting, </w:t>
+            <w:r>
+              <w:rPr>
+                <w:lang w:val="en-US"/>
+              </w:rPr>
+              <w:t xml:space="preserve">Betclic Group, Betting, </w:t>
             </w:r>
             <w:r>
               <w:rPr>
@@ -2410,43 +1956,7 @@
                 <w:bCs/>
                 <w:lang w:val="en-US"/>
               </w:rPr>
-              <w:t>(</w:t>
-            </w:r>
-            <w:proofErr w:type="spellStart"/>
-            <w:r>
-              <w:rPr>
-                <w:b/>
-                <w:bCs/>
-                <w:lang w:val="en-US"/>
-              </w:rPr>
-              <w:t>Graylog</w:t>
-            </w:r>
-            <w:proofErr w:type="spellEnd"/>
-            <w:r>
-              <w:rPr>
-                <w:b/>
-                <w:bCs/>
-                <w:lang w:val="en-US"/>
-              </w:rPr>
-              <w:t xml:space="preserve">, </w:t>
-            </w:r>
-            <w:proofErr w:type="spellStart"/>
-            <w:r>
-              <w:rPr>
-                <w:b/>
-                <w:bCs/>
-                <w:lang w:val="en-US"/>
-              </w:rPr>
-              <w:t>RabbitMq</w:t>
-            </w:r>
-            <w:proofErr w:type="spellEnd"/>
-            <w:r>
-              <w:rPr>
-                <w:b/>
-                <w:bCs/>
-                <w:lang w:val="en-US"/>
-              </w:rPr>
-              <w:t>)</w:t>
+              <w:t>(Graylog, RabbitMq)</w:t>
             </w:r>
             <w:r>
               <w:rPr>
@@ -2650,87 +2160,7 @@
                 <w:i/>
                 <w:lang w:val="en-US"/>
               </w:rPr>
-              <w:t xml:space="preserve">.Net 4.5, C#, Nodejs, Ejs, Mustache, CSS3, </w:t>
-            </w:r>
-            <w:proofErr w:type="spellStart"/>
-            <w:r>
-              <w:rPr>
-                <w:i/>
-                <w:lang w:val="en-US"/>
-              </w:rPr>
-              <w:t>BootStrap</w:t>
-            </w:r>
-            <w:proofErr w:type="spellEnd"/>
-            <w:r>
-              <w:rPr>
-                <w:i/>
-                <w:lang w:val="en-US"/>
-              </w:rPr>
-              <w:t xml:space="preserve">, </w:t>
-            </w:r>
-            <w:proofErr w:type="spellStart"/>
-            <w:r>
-              <w:rPr>
-                <w:i/>
-                <w:lang w:val="en-US"/>
-              </w:rPr>
-              <w:t>MDBootsrap</w:t>
-            </w:r>
-            <w:proofErr w:type="spellEnd"/>
-            <w:r>
-              <w:rPr>
-                <w:i/>
-                <w:lang w:val="en-US"/>
-              </w:rPr>
-              <w:t>, T-</w:t>
-            </w:r>
-            <w:proofErr w:type="spellStart"/>
-            <w:r>
-              <w:rPr>
-                <w:i/>
-                <w:lang w:val="en-US"/>
-              </w:rPr>
-              <w:t>sql</w:t>
-            </w:r>
-            <w:proofErr w:type="spellEnd"/>
-            <w:r>
-              <w:rPr>
-                <w:i/>
-                <w:lang w:val="en-US"/>
-              </w:rPr>
-              <w:t xml:space="preserve">, Rest Api, Git, GitHub, </w:t>
-            </w:r>
-            <w:proofErr w:type="spellStart"/>
-            <w:r>
-              <w:rPr>
-                <w:i/>
-                <w:lang w:val="en-US"/>
-              </w:rPr>
-              <w:t>RabbitMq</w:t>
-            </w:r>
-            <w:proofErr w:type="spellEnd"/>
-            <w:r>
-              <w:rPr>
-                <w:i/>
-                <w:lang w:val="en-US"/>
-              </w:rPr>
-              <w:t xml:space="preserve">, Datadog, Kibana, </w:t>
-            </w:r>
-            <w:proofErr w:type="spellStart"/>
-            <w:r>
-              <w:rPr>
-                <w:i/>
-                <w:lang w:val="en-US"/>
-              </w:rPr>
-              <w:t>Graylog</w:t>
-            </w:r>
-            <w:proofErr w:type="spellEnd"/>
-            <w:r>
-              <w:rPr>
-                <w:i/>
-                <w:lang w:val="en-US"/>
-              </w:rPr>
-              <w:t>, TeamCity, Jenkins, Octopus</w:t>
+              <w:t>.Net 4.5, C#, Nodejs, Ejs, Mustache, CSS3, BootStrap, MDBootsrap, T-sql, Rest Api, Git, GitHub, RabbitMq, Datadog, Kibana, Graylog, TeamCity, Jenkins, Octopus</w:t>
             </w:r>
           </w:p>
           <w:p>
@@ -2764,17 +2194,8 @@
                 <w:b w:val="0"/>
                 <w:i/>
               </w:rPr>
-              <w:t xml:space="preserve">Lead </w:t>
-            </w:r>
-            <w:proofErr w:type="spellStart"/>
-            <w:r>
-              <w:rPr>
-                <w:b w:val="0"/>
-                <w:i/>
-              </w:rPr>
-              <w:t>Developer</w:t>
-            </w:r>
-            <w:proofErr w:type="spellEnd"/>
+              <w:t>Lead Developer</w:t>
+            </w:r>
           </w:p>
           <w:p>
             <w:pPr>
@@ -2860,7 +2281,6 @@
               </w:rPr>
               <w:t xml:space="preserve"> on the maintenance of the </w:t>
             </w:r>
-            <w:proofErr w:type="spellStart"/>
             <w:r>
               <w:rPr>
                 <w:b/>
@@ -2869,7 +2289,6 @@
               </w:rPr>
               <w:t>XOne</w:t>
             </w:r>
-            <w:proofErr w:type="spellEnd"/>
             <w:r>
               <w:rPr>
                 <w:lang w:val="en-US"/>
@@ -2918,43 +2337,7 @@
                 <w:bCs/>
                 <w:lang w:val="en-US"/>
               </w:rPr>
-              <w:t xml:space="preserve">(C#, </w:t>
-            </w:r>
-            <w:proofErr w:type="spellStart"/>
-            <w:r>
-              <w:rPr>
-                <w:b/>
-                <w:bCs/>
-                <w:lang w:val="en-US"/>
-              </w:rPr>
-              <w:t>Nunit</w:t>
-            </w:r>
-            <w:proofErr w:type="spellEnd"/>
-            <w:r>
-              <w:rPr>
-                <w:b/>
-                <w:bCs/>
-                <w:lang w:val="en-US"/>
-              </w:rPr>
-              <w:t xml:space="preserve">, </w:t>
-            </w:r>
-            <w:proofErr w:type="spellStart"/>
-            <w:r>
-              <w:rPr>
-                <w:b/>
-                <w:bCs/>
-                <w:lang w:val="en-US"/>
-              </w:rPr>
-              <w:t>Moq</w:t>
-            </w:r>
-            <w:proofErr w:type="spellEnd"/>
-            <w:r>
-              <w:rPr>
-                <w:b/>
-                <w:bCs/>
-                <w:lang w:val="en-US"/>
-              </w:rPr>
-              <w:t>)</w:t>
+              <w:t>(C#, Nunit, Moq)</w:t>
             </w:r>
             <w:r>
               <w:rPr>
@@ -3274,25 +2657,7 @@
                 <w:bCs/>
                 <w:lang w:val="en-US"/>
               </w:rPr>
-              <w:t xml:space="preserve">(MVC, </w:t>
-            </w:r>
-            <w:proofErr w:type="spellStart"/>
-            <w:r>
-              <w:rPr>
-                <w:b/>
-                <w:bCs/>
-                <w:lang w:val="en-US"/>
-              </w:rPr>
-              <w:t>JQuery</w:t>
-            </w:r>
-            <w:proofErr w:type="spellEnd"/>
-            <w:r>
-              <w:rPr>
-                <w:b/>
-                <w:bCs/>
-                <w:lang w:val="en-US"/>
-              </w:rPr>
-              <w:t>, CSS)</w:t>
+              <w:t>(MVC, JQuery, CSS)</w:t>
             </w:r>
             <w:r>
               <w:rPr>
@@ -3374,39 +2739,7 @@
                 <w:i/>
                 <w:lang w:val="en-GB"/>
               </w:rPr>
-              <w:t xml:space="preserve">.NET 4.5, TFS, C#, MVC, </w:t>
-            </w:r>
-            <w:proofErr w:type="spellStart"/>
-            <w:r>
-              <w:rPr>
-                <w:i/>
-                <w:lang w:val="en-GB"/>
-              </w:rPr>
-              <w:t>Js</w:t>
-            </w:r>
-            <w:proofErr w:type="spellEnd"/>
-            <w:r>
-              <w:rPr>
-                <w:i/>
-                <w:lang w:val="en-GB"/>
-              </w:rPr>
-              <w:t xml:space="preserve">, </w:t>
-            </w:r>
-            <w:proofErr w:type="spellStart"/>
-            <w:r>
-              <w:rPr>
-                <w:i/>
-                <w:lang w:val="en-GB"/>
-              </w:rPr>
-              <w:t>JQuery</w:t>
-            </w:r>
-            <w:proofErr w:type="spellEnd"/>
-            <w:r>
-              <w:rPr>
-                <w:i/>
-                <w:lang w:val="en-GB"/>
-              </w:rPr>
-              <w:t>, CSS3, WCF, WF, SQL SERVER, Kanban</w:t>
+              <w:t>.NET 4.5, TFS, C#, MVC, Js, JQuery, CSS3, WCF, WF, SQL SERVER, Kanban</w:t>
             </w:r>
           </w:p>
           <w:p>
@@ -3422,19 +2755,11 @@
             </w:pPr>
             <w:bookmarkStart w:id="5" w:name="_2p5f5of28qit" w:colFirst="0" w:colLast="0"/>
             <w:bookmarkEnd w:id="5"/>
-            <w:proofErr w:type="spellStart"/>
-            <w:r>
-              <w:rPr>
-                <w:lang w:val="en-US"/>
-              </w:rPr>
-              <w:t>Candriam</w:t>
-            </w:r>
-            <w:proofErr w:type="spellEnd"/>
-            <w:r>
-              <w:rPr>
-                <w:lang w:val="en-US"/>
-              </w:rPr>
-              <w:t xml:space="preserve"> Investors Group, </w:t>
+            <w:r>
+              <w:rPr>
+                <w:lang w:val="en-US"/>
+              </w:rPr>
+              <w:t xml:space="preserve">Candriam Investors Group, </w:t>
             </w:r>
             <w:r>
               <w:rPr>
@@ -3823,21 +3148,7 @@
               <w:rPr>
                 <w:i/>
               </w:rPr>
-              <w:t xml:space="preserve">.NET 4.5, TFS, C#, </w:t>
-            </w:r>
-            <w:proofErr w:type="spellStart"/>
-            <w:r>
-              <w:rPr>
-                <w:i/>
-              </w:rPr>
-              <w:t>NUnit</w:t>
-            </w:r>
-            <w:proofErr w:type="spellEnd"/>
-            <w:r>
-              <w:rPr>
-                <w:i/>
-              </w:rPr>
-              <w:t>, SOA, ORACLE 12C</w:t>
+              <w:t>.NET 4.5, TFS, C#, NUnit, SOA, ORACLE 12C</w:t>
             </w:r>
           </w:p>
           <w:p>
@@ -3875,17 +3186,8 @@
                 <w:b w:val="0"/>
                 <w:i/>
               </w:rPr>
-              <w:t xml:space="preserve">Lead </w:t>
-            </w:r>
-            <w:proofErr w:type="spellStart"/>
-            <w:r>
-              <w:rPr>
-                <w:b w:val="0"/>
-                <w:i/>
-              </w:rPr>
-              <w:t>Developer</w:t>
-            </w:r>
-            <w:proofErr w:type="spellEnd"/>
+              <w:t>Lead Developer</w:t>
+            </w:r>
             <w:r>
               <w:rPr>
                 <w:b w:val="0"/>
@@ -3953,35 +3255,7 @@
               <w:rPr>
                 <w:lang w:val="en-US"/>
               </w:rPr>
-              <w:t xml:space="preserve">Within a team of 4 including 2 developers, I take care of the development of changes in the application for managing guarantees and surety bonds (two modules, </w:t>
-            </w:r>
-            <w:proofErr w:type="spellStart"/>
-            <w:r>
-              <w:rPr>
-                <w:lang w:val="en-US"/>
-              </w:rPr>
-              <w:t>WebForm</w:t>
-            </w:r>
-            <w:proofErr w:type="spellEnd"/>
-            <w:r>
-              <w:rPr>
-                <w:lang w:val="en-US"/>
-              </w:rPr>
-              <w:t xml:space="preserve"> (ASP.Net) and </w:t>
-            </w:r>
-            <w:proofErr w:type="spellStart"/>
-            <w:r>
-              <w:rPr>
-                <w:lang w:val="en-US"/>
-              </w:rPr>
-              <w:t>WinForm</w:t>
-            </w:r>
-            <w:proofErr w:type="spellEnd"/>
-            <w:r>
-              <w:rPr>
-                <w:lang w:val="en-US"/>
-              </w:rPr>
-              <w:t>, WCF), I write technical specification documents, and I take care of the architecture and the development of new requirements.</w:t>
+              <w:t>Within a team of 4 including 2 developers, I take care of the development of changes in the application for managing guarantees and surety bonds (two modules, WebForm (ASP.Net) and WinForm, WCF), I write technical specification documents, and I take care of the architecture and the development of new requirements.</w:t>
             </w:r>
             <w:r>
               <w:rPr>
@@ -4140,87 +3414,7 @@
                 <w:i/>
                 <w:lang w:val="en-US"/>
               </w:rPr>
-              <w:t xml:space="preserve"> .Net 3.5, 4, C#, Asp.Net </w:t>
-            </w:r>
-            <w:proofErr w:type="spellStart"/>
-            <w:r>
-              <w:rPr>
-                <w:i/>
-                <w:lang w:val="en-US"/>
-              </w:rPr>
-              <w:t>Mvc</w:t>
-            </w:r>
-            <w:proofErr w:type="spellEnd"/>
-            <w:r>
-              <w:rPr>
-                <w:i/>
-                <w:lang w:val="en-US"/>
-              </w:rPr>
-              <w:t xml:space="preserve">, Asp.Net, </w:t>
-            </w:r>
-            <w:proofErr w:type="spellStart"/>
-            <w:r>
-              <w:rPr>
-                <w:i/>
-                <w:lang w:val="en-US"/>
-              </w:rPr>
-              <w:t>Winforms</w:t>
-            </w:r>
-            <w:proofErr w:type="spellEnd"/>
-            <w:r>
-              <w:rPr>
-                <w:i/>
-                <w:lang w:val="en-US"/>
-              </w:rPr>
-              <w:t xml:space="preserve">, </w:t>
-            </w:r>
-            <w:proofErr w:type="spellStart"/>
-            <w:r>
-              <w:rPr>
-                <w:i/>
-                <w:lang w:val="en-US"/>
-              </w:rPr>
-              <w:t>Wcf</w:t>
-            </w:r>
-            <w:proofErr w:type="spellEnd"/>
-            <w:r>
-              <w:rPr>
-                <w:i/>
-                <w:lang w:val="en-US"/>
-              </w:rPr>
-              <w:t xml:space="preserve">, </w:t>
-            </w:r>
-            <w:proofErr w:type="spellStart"/>
-            <w:r>
-              <w:rPr>
-                <w:i/>
-                <w:lang w:val="en-US"/>
-              </w:rPr>
-              <w:t>Ssrs</w:t>
-            </w:r>
-            <w:proofErr w:type="spellEnd"/>
-            <w:r>
-              <w:rPr>
-                <w:i/>
-                <w:lang w:val="en-US"/>
-              </w:rPr>
-              <w:t xml:space="preserve">, Entity Framework, </w:t>
-            </w:r>
-            <w:proofErr w:type="spellStart"/>
-            <w:r>
-              <w:rPr>
-                <w:i/>
-                <w:lang w:val="en-US"/>
-              </w:rPr>
-              <w:t>Sql</w:t>
-            </w:r>
-            <w:proofErr w:type="spellEnd"/>
-            <w:r>
-              <w:rPr>
-                <w:i/>
-                <w:lang w:val="en-US"/>
-              </w:rPr>
-              <w:t xml:space="preserve"> Server 2012</w:t>
+              <w:t xml:space="preserve"> .Net 3.5, 4, C#, Asp.Net Mvc, Asp.Net, Winforms, Wcf, Ssrs, Entity Framework, Sql Server 2012</w:t>
             </w:r>
           </w:p>
           <w:p>
@@ -4334,23 +3528,7 @@
                 <w:i/>
                 <w:lang w:val="en-US"/>
               </w:rPr>
-              <w:t xml:space="preserve"> .Net 3.5, C#, Asp.Net, Entity Framework, </w:t>
-            </w:r>
-            <w:proofErr w:type="spellStart"/>
-            <w:r>
-              <w:rPr>
-                <w:i/>
-                <w:lang w:val="en-US"/>
-              </w:rPr>
-              <w:t>Sql</w:t>
-            </w:r>
-            <w:proofErr w:type="spellEnd"/>
-            <w:r>
-              <w:rPr>
-                <w:i/>
-                <w:lang w:val="en-US"/>
-              </w:rPr>
-              <w:t xml:space="preserve"> Server 2008</w:t>
+              <w:t xml:space="preserve"> .Net 3.5, C#, Asp.Net, Entity Framework, Sql Server 2008</w:t>
             </w:r>
           </w:p>
           <w:p>
@@ -4386,55 +3564,14 @@
                 <w:b w:val="0"/>
                 <w:i/>
               </w:rPr>
-              <w:t xml:space="preserve">Lead </w:t>
-            </w:r>
-            <w:proofErr w:type="spellStart"/>
+              <w:t>Lead Developer</w:t>
+            </w:r>
             <w:r>
               <w:rPr>
                 <w:b w:val="0"/>
                 <w:i/>
               </w:rPr>
-              <w:t>Developer</w:t>
-            </w:r>
-            <w:proofErr w:type="spellEnd"/>
-            <w:r>
-              <w:rPr>
-                <w:b w:val="0"/>
-                <w:i/>
-              </w:rPr>
-              <w:t xml:space="preserve">, Asp.Net </w:t>
-            </w:r>
-            <w:proofErr w:type="spellStart"/>
-            <w:r>
-              <w:rPr>
-                <w:b w:val="0"/>
-                <w:i/>
-              </w:rPr>
-              <w:t>Mvc</w:t>
-            </w:r>
-            <w:proofErr w:type="spellEnd"/>
-            <w:r>
-              <w:rPr>
-                <w:b w:val="0"/>
-                <w:i/>
-              </w:rPr>
-              <w:t xml:space="preserve">, Asp.Net, </w:t>
-            </w:r>
-            <w:proofErr w:type="spellStart"/>
-            <w:r>
-              <w:rPr>
-                <w:b w:val="0"/>
-                <w:i/>
-              </w:rPr>
-              <w:t>Vsto</w:t>
-            </w:r>
-            <w:proofErr w:type="spellEnd"/>
-            <w:r>
-              <w:rPr>
-                <w:b w:val="0"/>
-                <w:i/>
-              </w:rPr>
-              <w:t xml:space="preserve">, </w:t>
+              <w:t xml:space="preserve">, Asp.Net Mvc, Asp.Net, Vsto, </w:t>
             </w:r>
             <w:r>
               <w:rPr>
@@ -4604,21 +3741,7 @@
               <w:rPr>
                 <w:lang w:val="en-US"/>
               </w:rPr>
-              <w:t>Within a team of 3 people on activities dedicated to the referencing of titles, I worked as developer ASP.Net MVC (</w:t>
-            </w:r>
-            <w:proofErr w:type="spellStart"/>
-            <w:r>
-              <w:rPr>
-                <w:lang w:val="en-US"/>
-              </w:rPr>
-              <w:t>WebPage</w:t>
-            </w:r>
-            <w:proofErr w:type="spellEnd"/>
-            <w:r>
-              <w:rPr>
-                <w:lang w:val="en-US"/>
-              </w:rPr>
-              <w:t>), MSBI (IS)</w:t>
+              <w:t>Within a team of 3 people on activities dedicated to the referencing of titles, I worked as developer ASP.Net MVC (WebPage), MSBI (IS)</w:t>
             </w:r>
           </w:p>
           <w:p>
@@ -4660,23 +3783,7 @@
                 <w:i/>
                 <w:lang w:val="en-US"/>
               </w:rPr>
-              <w:t xml:space="preserve"> </w:t>
-            </w:r>
-            <w:proofErr w:type="spellStart"/>
-            <w:r>
-              <w:rPr>
-                <w:i/>
-                <w:lang w:val="en-US"/>
-              </w:rPr>
-              <w:t>Sql</w:t>
-            </w:r>
-            <w:proofErr w:type="spellEnd"/>
-            <w:r>
-              <w:rPr>
-                <w:i/>
-                <w:lang w:val="en-US"/>
-              </w:rPr>
-              <w:t xml:space="preserve"> Server 2008 R2, </w:t>
+              <w:t xml:space="preserve"> Sql Server 2008 R2, </w:t>
             </w:r>
             <w:r>
               <w:rPr>
@@ -4725,39 +3832,7 @@
                 <w:i/>
                 <w:lang w:val="en-US"/>
               </w:rPr>
-              <w:t xml:space="preserve">.5, Asp.Net, Asp.Net </w:t>
-            </w:r>
-            <w:proofErr w:type="spellStart"/>
-            <w:r>
-              <w:rPr>
-                <w:i/>
-                <w:lang w:val="en-US"/>
-              </w:rPr>
-              <w:t>Mvc</w:t>
-            </w:r>
-            <w:proofErr w:type="spellEnd"/>
-            <w:r>
-              <w:rPr>
-                <w:i/>
-                <w:lang w:val="en-US"/>
-              </w:rPr>
-              <w:t xml:space="preserve">, </w:t>
-            </w:r>
-            <w:proofErr w:type="spellStart"/>
-            <w:r>
-              <w:rPr>
-                <w:i/>
-                <w:lang w:val="en-US"/>
-              </w:rPr>
-              <w:t>Vsto</w:t>
-            </w:r>
-            <w:proofErr w:type="spellEnd"/>
-            <w:r>
-              <w:rPr>
-                <w:i/>
-                <w:lang w:val="en-US"/>
-              </w:rPr>
-              <w:t xml:space="preserve">, </w:t>
+              <w:t xml:space="preserve">.5, Asp.Net, Asp.Net Mvc, Vsto, </w:t>
             </w:r>
             <w:r>
               <w:rPr>
@@ -4785,17 +3860,8 @@
                 <w:i/>
                 <w:lang w:val="en-US"/>
               </w:rPr>
-              <w:t xml:space="preserve">, </w:t>
-            </w:r>
-            <w:proofErr w:type="spellStart"/>
-            <w:r>
-              <w:rPr>
-                <w:i/>
-                <w:lang w:val="en-US"/>
-              </w:rPr>
-              <w:t>Uml</w:t>
-            </w:r>
-            <w:proofErr w:type="spellEnd"/>
+              <w:t>, Uml</w:t>
+            </w:r>
           </w:p>
           <w:p>
             <w:pPr>
@@ -4935,25 +4001,7 @@
                 <w:i/>
                 <w:lang w:val="en-US"/>
               </w:rPr>
-              <w:t xml:space="preserve">, </w:t>
-            </w:r>
-            <w:proofErr w:type="spellStart"/>
-            <w:r>
-              <w:rPr>
-                <w:b w:val="0"/>
-                <w:i/>
-                <w:lang w:val="en-US"/>
-              </w:rPr>
-              <w:t>Winform</w:t>
-            </w:r>
-            <w:proofErr w:type="spellEnd"/>
-            <w:r>
-              <w:rPr>
-                <w:b w:val="0"/>
-                <w:i/>
-                <w:lang w:val="en-US"/>
-              </w:rPr>
-              <w:t>, Webform</w:t>
+              <w:t>, Winform, Webform</w:t>
             </w:r>
           </w:p>
           <w:p>
@@ -5212,39 +4260,7 @@
                 <w:i/>
                 <w:lang w:val="en-US"/>
               </w:rPr>
-              <w:t xml:space="preserve"> C# 3.5, </w:t>
-            </w:r>
-            <w:proofErr w:type="spellStart"/>
-            <w:r>
-              <w:rPr>
-                <w:i/>
-                <w:lang w:val="en-US"/>
-              </w:rPr>
-              <w:t>Winform</w:t>
-            </w:r>
-            <w:proofErr w:type="spellEnd"/>
-            <w:r>
-              <w:rPr>
-                <w:i/>
-                <w:lang w:val="en-US"/>
-              </w:rPr>
-              <w:t xml:space="preserve">, Asp.Net, </w:t>
-            </w:r>
-            <w:proofErr w:type="spellStart"/>
-            <w:r>
-              <w:rPr>
-                <w:i/>
-                <w:lang w:val="en-US"/>
-              </w:rPr>
-              <w:t>Sql</w:t>
-            </w:r>
-            <w:proofErr w:type="spellEnd"/>
-            <w:r>
-              <w:rPr>
-                <w:i/>
-                <w:lang w:val="en-US"/>
-              </w:rPr>
-              <w:t xml:space="preserve"> Server 2008, </w:t>
+              <w:t xml:space="preserve"> C# 3.5, Winform, Asp.Net, Sql Server 2008, </w:t>
             </w:r>
             <w:r>
               <w:rPr>
@@ -5272,39 +4288,7 @@
                 <w:i/>
                 <w:lang w:val="en-US"/>
               </w:rPr>
-              <w:t xml:space="preserve">, </w:t>
-            </w:r>
-            <w:proofErr w:type="spellStart"/>
-            <w:r>
-              <w:rPr>
-                <w:i/>
-                <w:lang w:val="en-US"/>
-              </w:rPr>
-              <w:t>Uml</w:t>
-            </w:r>
-            <w:proofErr w:type="spellEnd"/>
-            <w:r>
-              <w:rPr>
-                <w:i/>
-                <w:lang w:val="en-US"/>
-              </w:rPr>
-              <w:t xml:space="preserve">, </w:t>
-            </w:r>
-            <w:proofErr w:type="spellStart"/>
-            <w:r>
-              <w:rPr>
-                <w:i/>
-                <w:lang w:val="en-US"/>
-              </w:rPr>
-              <w:t>Iis</w:t>
-            </w:r>
-            <w:proofErr w:type="spellEnd"/>
-            <w:r>
-              <w:rPr>
-                <w:i/>
-                <w:lang w:val="en-US"/>
-              </w:rPr>
-              <w:t>, Visual Source Safe, Kanban</w:t>
+              <w:t>, Uml, Iis, Visual Source Safe, Kanban</w:t>
             </w:r>
           </w:p>
           <w:p>
@@ -5333,17 +4317,8 @@
                 <w:b w:val="0"/>
                 <w:i/>
               </w:rPr>
-              <w:t xml:space="preserve">.Net </w:t>
-            </w:r>
-            <w:proofErr w:type="spellStart"/>
-            <w:r>
-              <w:rPr>
-                <w:b w:val="0"/>
-                <w:i/>
-              </w:rPr>
-              <w:t>Specialist</w:t>
-            </w:r>
-            <w:proofErr w:type="spellEnd"/>
+              <w:t>.Net Specialist</w:t>
+            </w:r>
           </w:p>
           <w:p>
             <w:pPr>
@@ -5549,23 +4524,7 @@
                 <w:i/>
                 <w:lang w:val="en-US"/>
               </w:rPr>
-              <w:t xml:space="preserve"> </w:t>
-            </w:r>
-            <w:proofErr w:type="spellStart"/>
-            <w:r>
-              <w:rPr>
-                <w:i/>
-                <w:lang w:val="en-US"/>
-              </w:rPr>
-              <w:t>Uml</w:t>
-            </w:r>
-            <w:proofErr w:type="spellEnd"/>
-            <w:r>
-              <w:rPr>
-                <w:i/>
-                <w:lang w:val="en-US"/>
-              </w:rPr>
-              <w:t xml:space="preserve">, </w:t>
+              <w:t xml:space="preserve"> Uml, </w:t>
             </w:r>
             <w:r>
               <w:rPr>
@@ -5579,119 +4538,7 @@
                 <w:i/>
                 <w:lang w:val="en-US"/>
               </w:rPr>
-              <w:t xml:space="preserve">, Oracle 10i, C# 3.5, </w:t>
-            </w:r>
-            <w:proofErr w:type="spellStart"/>
-            <w:r>
-              <w:rPr>
-                <w:i/>
-                <w:lang w:val="en-US"/>
-              </w:rPr>
-              <w:t>Wcf</w:t>
-            </w:r>
-            <w:proofErr w:type="spellEnd"/>
-            <w:r>
-              <w:rPr>
-                <w:i/>
-                <w:lang w:val="en-US"/>
-              </w:rPr>
-              <w:t xml:space="preserve">, Xml, Tibco </w:t>
-            </w:r>
-            <w:proofErr w:type="spellStart"/>
-            <w:r>
-              <w:rPr>
-                <w:i/>
-                <w:lang w:val="en-US"/>
-              </w:rPr>
-              <w:t>Rdv</w:t>
-            </w:r>
-            <w:proofErr w:type="spellEnd"/>
-            <w:r>
-              <w:rPr>
-                <w:i/>
-                <w:lang w:val="en-US"/>
-              </w:rPr>
-              <w:t xml:space="preserve">, Ion, Tradeweb, Bloomberg, </w:t>
-            </w:r>
-            <w:proofErr w:type="spellStart"/>
-            <w:r>
-              <w:rPr>
-                <w:i/>
-                <w:lang w:val="en-US"/>
-              </w:rPr>
-              <w:t>Marketaxess</w:t>
-            </w:r>
-            <w:proofErr w:type="spellEnd"/>
-            <w:r>
-              <w:rPr>
-                <w:i/>
-                <w:lang w:val="en-US"/>
-              </w:rPr>
-              <w:t xml:space="preserve">, </w:t>
-            </w:r>
-            <w:proofErr w:type="spellStart"/>
-            <w:r>
-              <w:rPr>
-                <w:i/>
-                <w:lang w:val="en-US"/>
-              </w:rPr>
-              <w:t>Clearcase</w:t>
-            </w:r>
-            <w:proofErr w:type="spellEnd"/>
-            <w:r>
-              <w:rPr>
-                <w:i/>
-                <w:lang w:val="en-US"/>
-              </w:rPr>
-              <w:t xml:space="preserve">, </w:t>
-            </w:r>
-            <w:proofErr w:type="spellStart"/>
-            <w:r>
-              <w:rPr>
-                <w:i/>
-                <w:lang w:val="en-US"/>
-              </w:rPr>
-              <w:t>Svn</w:t>
-            </w:r>
-            <w:proofErr w:type="spellEnd"/>
-            <w:r>
-              <w:rPr>
-                <w:i/>
-                <w:lang w:val="en-US"/>
-              </w:rPr>
-              <w:t xml:space="preserve">, </w:t>
-            </w:r>
-            <w:proofErr w:type="spellStart"/>
-            <w:r>
-              <w:rPr>
-                <w:i/>
-                <w:lang w:val="en-US"/>
-              </w:rPr>
-              <w:t>Cruisecontrol</w:t>
-            </w:r>
-            <w:proofErr w:type="spellEnd"/>
-            <w:r>
-              <w:rPr>
-                <w:i/>
-                <w:lang w:val="en-US"/>
-              </w:rPr>
-              <w:t>, Scrum (</w:t>
-            </w:r>
-            <w:proofErr w:type="spellStart"/>
-            <w:r>
-              <w:rPr>
-                <w:i/>
-                <w:lang w:val="en-US"/>
-              </w:rPr>
-              <w:t>Xp</w:t>
-            </w:r>
-            <w:proofErr w:type="spellEnd"/>
-            <w:r>
-              <w:rPr>
-                <w:i/>
-                <w:lang w:val="en-US"/>
-              </w:rPr>
-              <w:t>)</w:t>
+              <w:t>, Oracle 10i, C# 3.5, Wcf, Xml, Tibco Rdv, Ion, Tradeweb, Bloomberg, Marketaxess, Clearcase, Svn, Cruisecontrol, Scrum (Xp)</w:t>
             </w:r>
           </w:p>
           <w:p>
@@ -5914,23 +4761,7 @@
                 <w:i/>
                 <w:lang w:val="en-US"/>
               </w:rPr>
-              <w:t xml:space="preserve"> </w:t>
-            </w:r>
-            <w:proofErr w:type="spellStart"/>
-            <w:r>
-              <w:rPr>
-                <w:i/>
-                <w:lang w:val="en-US"/>
-              </w:rPr>
-              <w:t>Uml</w:t>
-            </w:r>
-            <w:proofErr w:type="spellEnd"/>
-            <w:r>
-              <w:rPr>
-                <w:i/>
-                <w:lang w:val="en-US"/>
-              </w:rPr>
-              <w:t>, I</w:t>
+              <w:t xml:space="preserve"> Uml, I</w:t>
             </w:r>
             <w:r>
               <w:rPr>
@@ -5944,97 +4775,8 @@
                 <w:i/>
                 <w:lang w:val="en-US"/>
               </w:rPr>
-              <w:t xml:space="preserve">, Sybase </w:t>
-            </w:r>
-            <w:proofErr w:type="spellStart"/>
-            <w:r>
-              <w:rPr>
-                <w:i/>
-                <w:lang w:val="en-US"/>
-              </w:rPr>
-              <w:t>Ase</w:t>
-            </w:r>
-            <w:proofErr w:type="spellEnd"/>
-            <w:r>
-              <w:rPr>
-                <w:i/>
-                <w:lang w:val="en-US"/>
-              </w:rPr>
-              <w:t xml:space="preserve"> </w:t>
-            </w:r>
-            <w:proofErr w:type="spellStart"/>
-            <w:r>
-              <w:rPr>
-                <w:i/>
-                <w:lang w:val="en-US"/>
-              </w:rPr>
-              <w:t>Sql</w:t>
-            </w:r>
-            <w:proofErr w:type="spellEnd"/>
-            <w:r>
-              <w:rPr>
-                <w:i/>
-                <w:lang w:val="en-US"/>
-              </w:rPr>
-              <w:t xml:space="preserve">, C# 3.5, Webservices, Xml, Microsoft Message Queuing, Tibco </w:t>
-            </w:r>
-            <w:proofErr w:type="spellStart"/>
-            <w:r>
-              <w:rPr>
-                <w:i/>
-                <w:lang w:val="en-US"/>
-              </w:rPr>
-              <w:t>Rdv</w:t>
-            </w:r>
-            <w:proofErr w:type="spellEnd"/>
-            <w:r>
-              <w:rPr>
-                <w:i/>
-                <w:lang w:val="en-US"/>
-              </w:rPr>
-              <w:t xml:space="preserve">, Infragistics 9.0, </w:t>
-            </w:r>
-            <w:proofErr w:type="spellStart"/>
-            <w:r>
-              <w:rPr>
-                <w:i/>
-                <w:lang w:val="en-US"/>
-              </w:rPr>
-              <w:t>Datasynapse</w:t>
-            </w:r>
-            <w:proofErr w:type="spellEnd"/>
-            <w:r>
-              <w:rPr>
-                <w:i/>
-                <w:lang w:val="en-US"/>
-              </w:rPr>
-              <w:t xml:space="preserve"> </w:t>
-            </w:r>
-            <w:proofErr w:type="spellStart"/>
-            <w:r>
-              <w:rPr>
-                <w:i/>
-                <w:lang w:val="en-US"/>
-              </w:rPr>
-              <w:t>Gridserver</w:t>
-            </w:r>
-            <w:proofErr w:type="spellEnd"/>
-            <w:r>
-              <w:rPr>
-                <w:i/>
-                <w:lang w:val="en-US"/>
-              </w:rPr>
-              <w:t xml:space="preserve">, </w:t>
-            </w:r>
-            <w:proofErr w:type="spellStart"/>
-            <w:r>
-              <w:rPr>
-                <w:i/>
-                <w:lang w:val="en-US"/>
-              </w:rPr>
-              <w:t>Synergie</w:t>
-            </w:r>
-            <w:proofErr w:type="spellEnd"/>
+              <w:t>, Sybase Ase Sql, C# 3.5, Webservices, Xml, Microsoft Message Queuing, Tibco Rdv, Infragistics 9.0, Datasynapse Gridserver, Synergie</w:t>
+            </w:r>
           </w:p>
           <w:p>
             <w:pPr>
@@ -6228,21 +4970,7 @@
               <w:rPr>
                 <w:lang w:val="en-US"/>
               </w:rPr>
-              <w:t xml:space="preserve">Validation of the </w:t>
-            </w:r>
-            <w:proofErr w:type="spellStart"/>
-            <w:r>
-              <w:rPr>
-                <w:lang w:val="en-US"/>
-              </w:rPr>
-              <w:t>Labtool</w:t>
-            </w:r>
-            <w:proofErr w:type="spellEnd"/>
-            <w:r>
-              <w:rPr>
-                <w:lang w:val="en-US"/>
-              </w:rPr>
-              <w:t xml:space="preserve"> industrial meter maintenance software</w:t>
+              <w:t>Validation of the Labtool industrial meter maintenance software</w:t>
             </w:r>
           </w:p>
           <w:p>
@@ -6284,19 +5012,11 @@
             </w:pPr>
             <w:bookmarkStart w:id="21" w:name="_e6vvh9w3q232" w:colFirst="0" w:colLast="0"/>
             <w:bookmarkEnd w:id="21"/>
-            <w:proofErr w:type="spellStart"/>
-            <w:r>
-              <w:rPr>
-                <w:lang w:val="en-US"/>
-              </w:rPr>
-              <w:t>Newedge</w:t>
-            </w:r>
-            <w:proofErr w:type="spellEnd"/>
-            <w:r>
-              <w:rPr>
-                <w:lang w:val="en-US"/>
-              </w:rPr>
-              <w:t xml:space="preserve"> Group, </w:t>
+            <w:r>
+              <w:rPr>
+                <w:lang w:val="en-US"/>
+              </w:rPr>
+              <w:t xml:space="preserve">Newedge Group, </w:t>
             </w:r>
             <w:r>
               <w:rPr>
@@ -6398,53 +5118,21 @@
                 <w:i/>
                 <w:lang w:val="en-US"/>
               </w:rPr>
-              <w:t xml:space="preserve"> Apache Tomcat, </w:t>
-            </w:r>
-            <w:proofErr w:type="spellStart"/>
-            <w:r>
-              <w:rPr>
-                <w:i/>
-                <w:lang w:val="en-US"/>
-              </w:rPr>
-              <w:t>Iis</w:t>
-            </w:r>
-            <w:proofErr w:type="spellEnd"/>
-            <w:r>
-              <w:rPr>
-                <w:i/>
-                <w:lang w:val="en-US"/>
-              </w:rPr>
-              <w:t>, M</w:t>
-            </w:r>
-            <w:r>
-              <w:rPr>
-                <w:i/>
-                <w:lang w:val="en-US"/>
-              </w:rPr>
-              <w:t xml:space="preserve">S </w:t>
-            </w:r>
-            <w:proofErr w:type="spellStart"/>
-            <w:r>
-              <w:rPr>
-                <w:i/>
-                <w:lang w:val="en-US"/>
-              </w:rPr>
-              <w:t>S</w:t>
-            </w:r>
-            <w:r>
-              <w:rPr>
-                <w:i/>
-                <w:lang w:val="en-US"/>
-              </w:rPr>
-              <w:t>ql</w:t>
-            </w:r>
-            <w:proofErr w:type="spellEnd"/>
-            <w:r>
-              <w:rPr>
-                <w:i/>
-                <w:lang w:val="en-US"/>
-              </w:rPr>
-              <w:t xml:space="preserve"> Server 2005, C# 2.0, Asp.Net 2.0, Crystal Report Xi, Visual Source Safe</w:t>
+              <w:t xml:space="preserve"> Apache Tomcat, Iis, M</w:t>
+            </w:r>
+            <w:r>
+              <w:rPr>
+                <w:i/>
+                <w:lang w:val="en-US"/>
+              </w:rPr>
+              <w:t>S S</w:t>
+            </w:r>
+            <w:r>
+              <w:rPr>
+                <w:i/>
+                <w:lang w:val="en-US"/>
+              </w:rPr>
+              <w:t>ql Server 2005, C# 2.0, Asp.Net 2.0, Crystal Report Xi, Visual Source Safe</w:t>
             </w:r>
           </w:p>
           <w:p>
@@ -6574,21 +5262,7 @@
               <w:rPr>
                 <w:lang w:val="en-US"/>
               </w:rPr>
-              <w:t xml:space="preserve"> management software (PDM) and a </w:t>
-            </w:r>
-            <w:proofErr w:type="spellStart"/>
-            <w:r>
-              <w:rPr>
-                <w:lang w:val="en-US"/>
-              </w:rPr>
-              <w:t>WorkFlow</w:t>
-            </w:r>
-            <w:proofErr w:type="spellEnd"/>
-            <w:r>
-              <w:rPr>
-                <w:lang w:val="en-US"/>
-              </w:rPr>
-              <w:t xml:space="preserve"> software for production launch monitoring.</w:t>
+              <w:t xml:space="preserve"> management software (PDM) and a WorkFlow software for production launch monitoring.</w:t>
             </w:r>
           </w:p>
           <w:p>
@@ -6614,15 +5288,7 @@
                 <w:i/>
                 <w:lang w:val="en-US"/>
               </w:rPr>
-              <w:t xml:space="preserve"> C#, Asp.Net, 2.0, </w:t>
-            </w:r>
-            <w:proofErr w:type="spellStart"/>
-            <w:r>
-              <w:rPr>
-                <w:i/>
-                <w:lang w:val="en-US"/>
-              </w:rPr>
-              <w:t>My</w:t>
+              <w:t xml:space="preserve"> C#, Asp.Net, 2.0, My</w:t>
             </w:r>
             <w:r>
               <w:rPr>
@@ -6636,31 +5302,7 @@
                 <w:i/>
                 <w:lang w:val="en-US"/>
               </w:rPr>
-              <w:t>ql</w:t>
-            </w:r>
-            <w:proofErr w:type="spellEnd"/>
-            <w:r>
-              <w:rPr>
-                <w:i/>
-                <w:lang w:val="en-US"/>
-              </w:rPr>
-              <w:t xml:space="preserve"> 5, Crystal Report, </w:t>
-            </w:r>
-            <w:proofErr w:type="spellStart"/>
-            <w:r>
-              <w:rPr>
-                <w:i/>
-                <w:lang w:val="en-US"/>
-              </w:rPr>
-              <w:t>Merise</w:t>
-            </w:r>
-            <w:proofErr w:type="spellEnd"/>
-            <w:r>
-              <w:rPr>
-                <w:i/>
-                <w:lang w:val="en-US"/>
-              </w:rPr>
-              <w:t>, Visual Source Safe</w:t>
+              <w:t>ql 5, Crystal Report, Merise, Visual Source Safe</w:t>
             </w:r>
           </w:p>
           <w:p>
@@ -6705,19 +5347,11 @@
             </w:pPr>
             <w:bookmarkStart w:id="26" w:name="_6wymnhinx9q5" w:colFirst="0" w:colLast="0"/>
             <w:bookmarkEnd w:id="26"/>
-            <w:proofErr w:type="spellStart"/>
-            <w:r>
-              <w:rPr>
-                <w:lang w:val="en-US"/>
-              </w:rPr>
-              <w:t>Ingesup</w:t>
-            </w:r>
-            <w:proofErr w:type="spellEnd"/>
-            <w:r>
-              <w:rPr>
-                <w:lang w:val="en-US"/>
-              </w:rPr>
-              <w:t xml:space="preserve">, </w:t>
+            <w:r>
+              <w:rPr>
+                <w:lang w:val="en-US"/>
+              </w:rPr>
+              <w:t xml:space="preserve">Ingesup, </w:t>
             </w:r>
             <w:r>
               <w:rPr>
@@ -6778,7 +5412,6 @@
               </w:rPr>
               <w:t xml:space="preserve">Libreville, Gabon — </w:t>
             </w:r>
-            <w:proofErr w:type="spellStart"/>
             <w:r>
               <w:rPr>
                 <w:b w:val="0"/>
@@ -6786,7 +5419,6 @@
               </w:rPr>
               <w:t>Analyst</w:t>
             </w:r>
-            <w:proofErr w:type="spellEnd"/>
             <w:r>
               <w:rPr>
                 <w:b w:val="0"/>
@@ -6907,11 +5539,9 @@
                   <w:pPr>
                     <w:pStyle w:val="Normal1"/>
                   </w:pPr>
-                  <w:proofErr w:type="spellStart"/>
                   <w:r>
                     <w:t>Enthusiastic</w:t>
                   </w:r>
-                  <w:proofErr w:type="spellEnd"/>
                 </w:p>
               </w:tc>
             </w:tr>
@@ -6936,13 +5566,8 @@
                     <w:pStyle w:val="Normal1"/>
                   </w:pPr>
                   <w:r>
-                    <w:t xml:space="preserve">Good Communication </w:t>
+                    <w:t>Good Communication Skills</w:t>
                   </w:r>
-                  <w:proofErr w:type="spellStart"/>
-                  <w:r>
-                    <w:t>Skills</w:t>
-                  </w:r>
-                  <w:proofErr w:type="spellEnd"/>
                 </w:p>
               </w:tc>
               <w:tc>
@@ -6978,11 +5603,9 @@
                   <w:pPr>
                     <w:pStyle w:val="Normal1"/>
                   </w:pPr>
-                  <w:proofErr w:type="spellStart"/>
                   <w:r>
                     <w:t>Autonomous</w:t>
                   </w:r>
-                  <w:proofErr w:type="spellEnd"/>
                 </w:p>
               </w:tc>
               <w:tc>
@@ -6993,11 +5616,9 @@
                   <w:pPr>
                     <w:pStyle w:val="Normal1"/>
                   </w:pPr>
-                  <w:proofErr w:type="spellStart"/>
                   <w:r>
                     <w:t>Participatory</w:t>
                   </w:r>
-                  <w:proofErr w:type="spellEnd"/>
                 </w:p>
               </w:tc>
               <w:tc>
@@ -7080,11 +5701,9 @@
             <w:r>
               <w:t xml:space="preserve">12 </w:t>
             </w:r>
-            <w:proofErr w:type="spellStart"/>
             <w:r>
               <w:t>Months</w:t>
             </w:r>
-            <w:proofErr w:type="spellEnd"/>
           </w:p>
           <w:p>
             <w:pPr>
@@ -7133,11 +5752,9 @@
             <w:r>
               <w:t xml:space="preserve">24 </w:t>
             </w:r>
-            <w:proofErr w:type="spellStart"/>
             <w:r>
               <w:t>Months</w:t>
             </w:r>
-            <w:proofErr w:type="spellEnd"/>
           </w:p>
           <w:p>
             <w:pPr>
@@ -7186,11 +5803,9 @@
             <w:r>
               <w:t xml:space="preserve">12 </w:t>
             </w:r>
-            <w:proofErr w:type="spellStart"/>
             <w:r>
               <w:t>Months</w:t>
             </w:r>
-            <w:proofErr w:type="spellEnd"/>
           </w:p>
           <w:p>
             <w:pPr>
@@ -7316,227 +5931,18 @@
                 <w:lang w:val="en-US"/>
               </w:rPr>
             </w:pPr>
-            <w:proofErr w:type="spellStart"/>
-            <w:r>
-              <w:rPr>
-                <w:i/>
-                <w:lang w:val="en-US"/>
-              </w:rPr>
-              <w:t>Reactjs</w:t>
-            </w:r>
-            <w:proofErr w:type="spellEnd"/>
-            <w:r>
-              <w:rPr>
-                <w:i/>
-                <w:lang w:val="en-US"/>
-              </w:rPr>
-              <w:t xml:space="preserve">, </w:t>
-            </w:r>
-            <w:proofErr w:type="spellStart"/>
-            <w:r>
-              <w:rPr>
-                <w:i/>
-                <w:lang w:val="en-US"/>
-              </w:rPr>
-              <w:t>SignalR</w:t>
-            </w:r>
-            <w:proofErr w:type="spellEnd"/>
-            <w:r>
-              <w:rPr>
-                <w:i/>
-                <w:lang w:val="en-US"/>
-              </w:rPr>
-              <w:t xml:space="preserve">, </w:t>
-            </w:r>
-            <w:proofErr w:type="spellStart"/>
-            <w:r>
-              <w:rPr>
-                <w:i/>
-                <w:lang w:val="en-US"/>
-              </w:rPr>
-              <w:t>IndexedDb</w:t>
-            </w:r>
-            <w:proofErr w:type="spellEnd"/>
-            <w:r>
-              <w:rPr>
-                <w:i/>
-                <w:lang w:val="en-US"/>
-              </w:rPr>
-              <w:t>,</w:t>
-            </w:r>
-            <w:r>
-              <w:rPr>
-                <w:lang w:val="en-US"/>
-              </w:rPr>
-              <w:t xml:space="preserve"> </w:t>
-            </w:r>
-            <w:proofErr w:type="spellStart"/>
-            <w:r>
-              <w:rPr>
-                <w:lang w:val="en-US"/>
-              </w:rPr>
-              <w:t>NodeJs</w:t>
-            </w:r>
-            <w:proofErr w:type="spellEnd"/>
-            <w:r>
-              <w:rPr>
-                <w:lang w:val="en-US"/>
-              </w:rPr>
-              <w:t xml:space="preserve">, </w:t>
-            </w:r>
-            <w:proofErr w:type="spellStart"/>
-            <w:r>
-              <w:rPr>
-                <w:lang w:val="en-US"/>
-              </w:rPr>
-              <w:t>Expressjs</w:t>
-            </w:r>
-            <w:proofErr w:type="spellEnd"/>
-            <w:r>
-              <w:rPr>
-                <w:lang w:val="en-US"/>
-              </w:rPr>
-              <w:t xml:space="preserve">, </w:t>
-            </w:r>
-            <w:proofErr w:type="spellStart"/>
-            <w:r>
-              <w:rPr>
-                <w:lang w:val="en-US"/>
-              </w:rPr>
-              <w:t>VueJs</w:t>
-            </w:r>
-            <w:proofErr w:type="spellEnd"/>
-            <w:r>
-              <w:rPr>
-                <w:lang w:val="en-US"/>
-              </w:rPr>
-              <w:t xml:space="preserve">, C#, Rest Api, Asp.Net </w:t>
-            </w:r>
-            <w:proofErr w:type="spellStart"/>
-            <w:r>
-              <w:rPr>
-                <w:lang w:val="en-US"/>
-              </w:rPr>
-              <w:t>Mvc</w:t>
-            </w:r>
-            <w:proofErr w:type="spellEnd"/>
-            <w:r>
-              <w:rPr>
-                <w:lang w:val="en-US"/>
-              </w:rPr>
-              <w:t xml:space="preserve">, Asp.Net, </w:t>
-            </w:r>
-            <w:proofErr w:type="spellStart"/>
-            <w:r>
-              <w:rPr>
-                <w:lang w:val="en-US"/>
-              </w:rPr>
-              <w:t>Winform</w:t>
-            </w:r>
-            <w:proofErr w:type="spellEnd"/>
-            <w:r>
-              <w:rPr>
-                <w:lang w:val="en-US"/>
-              </w:rPr>
-              <w:t xml:space="preserve">, </w:t>
-            </w:r>
-            <w:proofErr w:type="spellStart"/>
-            <w:r>
-              <w:rPr>
-                <w:lang w:val="en-US"/>
-              </w:rPr>
-              <w:t>Javascript</w:t>
-            </w:r>
-            <w:proofErr w:type="spellEnd"/>
-            <w:r>
-              <w:rPr>
-                <w:lang w:val="en-US"/>
-              </w:rPr>
-              <w:t xml:space="preserve">, Ajax, </w:t>
-            </w:r>
-            <w:proofErr w:type="spellStart"/>
-            <w:r>
-              <w:rPr>
-                <w:lang w:val="en-US"/>
-              </w:rPr>
-              <w:t>Jquery</w:t>
-            </w:r>
-            <w:proofErr w:type="spellEnd"/>
-            <w:r>
-              <w:rPr>
-                <w:lang w:val="en-US"/>
-              </w:rPr>
-              <w:t xml:space="preserve">, CSS, Tailwind, Bootstrap, Microsoft Azure, </w:t>
-            </w:r>
-            <w:proofErr w:type="spellStart"/>
-            <w:r>
-              <w:rPr>
-                <w:lang w:val="en-US"/>
-              </w:rPr>
-              <w:t>mongodb</w:t>
-            </w:r>
-            <w:proofErr w:type="spellEnd"/>
-            <w:r>
-              <w:rPr>
-                <w:lang w:val="en-US"/>
-              </w:rPr>
-              <w:t xml:space="preserve">, </w:t>
-            </w:r>
-            <w:proofErr w:type="spellStart"/>
-            <w:r>
-              <w:rPr>
-                <w:lang w:val="en-US"/>
-              </w:rPr>
-              <w:t>Sql,T-Sql</w:t>
-            </w:r>
-            <w:proofErr w:type="spellEnd"/>
-            <w:r>
-              <w:rPr>
-                <w:lang w:val="en-US"/>
-              </w:rPr>
-              <w:t xml:space="preserve">, </w:t>
-            </w:r>
-            <w:proofErr w:type="spellStart"/>
-            <w:r>
-              <w:rPr>
-                <w:lang w:val="en-US"/>
-              </w:rPr>
-              <w:t>Ssis</w:t>
-            </w:r>
-            <w:proofErr w:type="spellEnd"/>
-            <w:r>
-              <w:rPr>
-                <w:lang w:val="en-US"/>
-              </w:rPr>
-              <w:t xml:space="preserve">, </w:t>
-            </w:r>
-            <w:proofErr w:type="spellStart"/>
-            <w:r>
-              <w:rPr>
-                <w:lang w:val="en-US"/>
-              </w:rPr>
-              <w:t>Ssas</w:t>
-            </w:r>
-            <w:proofErr w:type="spellEnd"/>
-            <w:r>
-              <w:rPr>
-                <w:lang w:val="en-US"/>
-              </w:rPr>
-              <w:t xml:space="preserve">, </w:t>
-            </w:r>
-            <w:proofErr w:type="spellStart"/>
-            <w:r>
-              <w:rPr>
-                <w:lang w:val="en-US"/>
-              </w:rPr>
-              <w:t>Ssrs</w:t>
-            </w:r>
-            <w:proofErr w:type="spellEnd"/>
-            <w:r>
-              <w:rPr>
-                <w:lang w:val="en-US"/>
-              </w:rPr>
-              <w:t>, Xml.</w:t>
+            <w:r>
+              <w:rPr>
+                <w:i/>
+                <w:lang w:val="en-US"/>
+              </w:rPr>
+              <w:t>Reactjs, SignalR, IndexedDb,</w:t>
+            </w:r>
+            <w:r>
+              <w:rPr>
+                <w:lang w:val="en-US"/>
+              </w:rPr>
+              <w:t xml:space="preserve"> NodeJs, Expressjs, VueJs, C#, Rest Api, Asp.Net Mvc, Asp.Net, Winform, Javascript, Ajax, Jquery, CSS, Tailwind, Bootstrap, Microsoft Azure, mongodb, Sql,T-Sql, Ssis, Ssas, Ssrs, Xml.</w:t>
             </w:r>
           </w:p>
           <w:p>
@@ -7553,61 +5959,11 @@
                 <w:lang w:val="en-US"/>
               </w:rPr>
             </w:pPr>
-            <w:proofErr w:type="spellStart"/>
-            <w:r>
-              <w:rPr>
-                <w:lang w:val="en-US"/>
-              </w:rPr>
-              <w:t>Sql</w:t>
-            </w:r>
-            <w:proofErr w:type="spellEnd"/>
-            <w:r>
-              <w:rPr>
-                <w:lang w:val="en-US"/>
-              </w:rPr>
-              <w:t xml:space="preserve"> Server, </w:t>
-            </w:r>
-            <w:proofErr w:type="spellStart"/>
-            <w:r>
-              <w:rPr>
-                <w:lang w:val="en-US"/>
-              </w:rPr>
-              <w:t>Mysql</w:t>
-            </w:r>
-            <w:proofErr w:type="spellEnd"/>
-            <w:r>
-              <w:rPr>
-                <w:lang w:val="en-US"/>
-              </w:rPr>
-              <w:t>, Oracle Xi, Sybase (</w:t>
-            </w:r>
-            <w:proofErr w:type="spellStart"/>
-            <w:r>
-              <w:rPr>
-                <w:lang w:val="en-US"/>
-              </w:rPr>
-              <w:t>Ase</w:t>
-            </w:r>
-            <w:proofErr w:type="spellEnd"/>
-            <w:r>
-              <w:rPr>
-                <w:lang w:val="en-US"/>
-              </w:rPr>
-              <w:t xml:space="preserve"> </w:t>
-            </w:r>
-            <w:proofErr w:type="spellStart"/>
-            <w:r>
-              <w:rPr>
-                <w:lang w:val="en-US"/>
-              </w:rPr>
-              <w:t>Isql</w:t>
-            </w:r>
-            <w:proofErr w:type="spellEnd"/>
-            <w:r>
-              <w:rPr>
-                <w:lang w:val="en-US"/>
-              </w:rPr>
-              <w:t>).</w:t>
+            <w:r>
+              <w:rPr>
+                <w:lang w:val="en-US"/>
+              </w:rPr>
+              <w:t>Sql Server, Mysql, Oracle Xi, Sybase (Ase Isql).</w:t>
             </w:r>
           </w:p>
           <w:p>
@@ -7624,33 +5980,11 @@
                 <w:lang w:val="en-US"/>
               </w:rPr>
             </w:pPr>
-            <w:proofErr w:type="spellStart"/>
-            <w:r>
-              <w:rPr>
-                <w:lang w:val="en-US"/>
-              </w:rPr>
-              <w:t>Merise</w:t>
-            </w:r>
-            <w:proofErr w:type="spellEnd"/>
-            <w:r>
-              <w:rPr>
-                <w:lang w:val="en-US"/>
-              </w:rPr>
-              <w:t xml:space="preserve">, </w:t>
-            </w:r>
-            <w:proofErr w:type="spellStart"/>
-            <w:r>
-              <w:rPr>
-                <w:lang w:val="en-US"/>
-              </w:rPr>
-              <w:t>Uml</w:t>
-            </w:r>
-            <w:proofErr w:type="spellEnd"/>
-            <w:r>
-              <w:rPr>
-                <w:lang w:val="en-US"/>
-              </w:rPr>
-              <w:t xml:space="preserve"> </w:t>
+            <w:r>
+              <w:rPr>
+                <w:lang w:val="en-US"/>
+              </w:rPr>
+              <w:t xml:space="preserve">Merise, Uml </w:t>
             </w:r>
           </w:p>
           <w:p>
@@ -7692,21 +6026,7 @@
               <w:rPr>
                 <w:lang w:val="en-US"/>
               </w:rPr>
-              <w:t xml:space="preserve">Rational Rose, Power </w:t>
-            </w:r>
-            <w:proofErr w:type="spellStart"/>
-            <w:r>
-              <w:rPr>
-                <w:lang w:val="en-US"/>
-              </w:rPr>
-              <w:t>Amc</w:t>
-            </w:r>
-            <w:proofErr w:type="spellEnd"/>
-            <w:r>
-              <w:rPr>
-                <w:lang w:val="en-US"/>
-              </w:rPr>
-              <w:t xml:space="preserve">, Dia, Db Designer. </w:t>
+              <w:t xml:space="preserve">Rational Rose, Power Amc, Dia, Db Designer. </w:t>
             </w:r>
           </w:p>
           <w:p>
@@ -7723,75 +6043,11 @@
                 <w:lang w:val="en-US"/>
               </w:rPr>
             </w:pPr>
-            <w:proofErr w:type="spellStart"/>
-            <w:r>
-              <w:rPr>
-                <w:lang w:val="en-US"/>
-              </w:rPr>
-              <w:t>Sonarqube</w:t>
-            </w:r>
-            <w:proofErr w:type="spellEnd"/>
-            <w:r>
-              <w:rPr>
-                <w:lang w:val="en-US"/>
-              </w:rPr>
-              <w:t xml:space="preserve">, Ansible, Kubernetes, Git, Gerrit, Jenkins, </w:t>
-            </w:r>
-            <w:proofErr w:type="spellStart"/>
-            <w:r>
-              <w:rPr>
-                <w:lang w:val="en-US"/>
-              </w:rPr>
-              <w:t>Github</w:t>
-            </w:r>
-            <w:proofErr w:type="spellEnd"/>
-            <w:r>
-              <w:rPr>
-                <w:lang w:val="en-US"/>
-              </w:rPr>
-              <w:t xml:space="preserve">, TFS, </w:t>
-            </w:r>
-            <w:proofErr w:type="spellStart"/>
-            <w:r>
-              <w:rPr>
-                <w:lang w:val="en-US"/>
-              </w:rPr>
-              <w:t>Svn</w:t>
-            </w:r>
-            <w:proofErr w:type="spellEnd"/>
-            <w:r>
-              <w:rPr>
-                <w:lang w:val="en-US"/>
-              </w:rPr>
-              <w:t xml:space="preserve"> (</w:t>
-            </w:r>
-            <w:proofErr w:type="spellStart"/>
-            <w:r>
-              <w:rPr>
-                <w:lang w:val="en-US"/>
-              </w:rPr>
-              <w:t>Turtoise</w:t>
-            </w:r>
-            <w:proofErr w:type="spellEnd"/>
-            <w:r>
-              <w:rPr>
-                <w:lang w:val="en-US"/>
-              </w:rPr>
-              <w:t xml:space="preserve">), </w:t>
-            </w:r>
-            <w:proofErr w:type="spellStart"/>
-            <w:r>
-              <w:rPr>
-                <w:lang w:val="en-US"/>
-              </w:rPr>
-              <w:t>Synergie</w:t>
-            </w:r>
-            <w:proofErr w:type="spellEnd"/>
-            <w:r>
-              <w:rPr>
-                <w:lang w:val="en-US"/>
-              </w:rPr>
-              <w:t>, Visual Source Safe.</w:t>
+            <w:r>
+              <w:rPr>
+                <w:lang w:val="en-US"/>
+              </w:rPr>
+              <w:t>Sonarqube, Ansible, Kubernetes, Git, Gerrit, Jenkins, Github, TFS, Svn (Turtoise), Synergie, Visual Source Safe.</w:t>
             </w:r>
           </w:p>
           <w:p>
@@ -7950,7 +6206,7 @@
 </file>
 
 <file path=word/numbering.xml><?xml version="1.0" encoding="utf-8"?>
-<w:numbering xmlns:wpc="http://schemas.microsoft.com/office/word/2010/wordprocessingCanvas" xmlns:cx="http://schemas.microsoft.com/office/drawing/2014/chartex" xmlns:cx1="http://schemas.microsoft.com/office/drawing/2015/9/8/chartex" xmlns:cx2="http://schemas.microsoft.com/office/drawing/2015/10/21/chartex" xmlns:cx3="http://schemas.microsoft.com/office/drawing/2016/5/9/chartex" xmlns:cx4="http://schemas.microsoft.com/office/drawing/2016/5/10/chartex" xmlns:cx5="http://schemas.microsoft.com/office/drawing/2016/5/11/chartex" xmlns:cx6="http://schemas.microsoft.com/office/drawing/2016/5/12/chartex" xmlns:cx7="http://schemas.microsoft.com/office/drawing/2016/5/13/chartex" xmlns:cx8="http://schemas.microsoft.com/office/drawing/2016/5/14/chartex" xmlns:mc="http://schemas.openxmlformats.org/markup-compatibility/2006" xmlns:aink="http://schemas.microsoft.com/office/drawing/2016/ink" xmlns:am3d="http://schemas.microsoft.com/office/drawing/2017/model3d" xmlns:o="urn:schemas-microsoft-com:office:office" xmlns:oel="http://schemas.microsoft.com/office/2019/extlst" xmlns:r="http://schemas.openxmlformats.org/officeDocument/2006/relationships" xmlns:m="http://schemas.openxmlformats.org/officeDocument/2006/math" xmlns:v="urn:schemas-microsoft-com:vml" xmlns:wp14="http://schemas.microsoft.com/office/word/2010/wordprocessingDrawing" xmlns:wp="http://schemas.openxmlformats.org/drawingml/2006/wordprocessingDrawing" xmlns:w10="urn:schemas-microsoft-com:office:word" xmlns:w="http://schemas.openxmlformats.org/wordprocessingml/2006/main" xmlns:w14="http://schemas.microsoft.com/office/word/2010/wordml" xmlns:w15="http://schemas.microsoft.com/office/word/2012/wordml" xmlns:w16cex="http://schemas.microsoft.com/office/word/2018/wordml/cex" xmlns:w16cid="http://schemas.microsoft.com/office/word/2016/wordml/cid" xmlns:w16="http://schemas.microsoft.com/office/word/2018/wordml" xmlns:w16du="http://schemas.microsoft.com/office/word/2023/wordml/word16du" xmlns:w16sdtdh="http://schemas.microsoft.com/office/word/2020/wordml/sdtdatahash" xmlns:w16se="http://schemas.microsoft.com/office/word/2015/wordml/symex" xmlns:wpg="http://schemas.microsoft.com/office/word/2010/wordprocessingGroup" xmlns:wpi="http://schemas.microsoft.com/office/word/2010/wordprocessingInk" xmlns:wne="http://schemas.microsoft.com/office/word/2006/wordml" xmlns:wps="http://schemas.microsoft.com/office/word/2010/wordprocessingShape" mc:Ignorable="w14 w15 w16se w16cid w16 w16cex w16sdtdh w16du wp14">
+<w:numbering xmlns:wpc="http://schemas.microsoft.com/office/word/2010/wordprocessingCanvas" xmlns:cx="http://schemas.microsoft.com/office/drawing/2014/chartex" xmlns:cx1="http://schemas.microsoft.com/office/drawing/2015/9/8/chartex" xmlns:cx2="http://schemas.microsoft.com/office/drawing/2015/10/21/chartex" xmlns:cx3="http://schemas.microsoft.com/office/drawing/2016/5/9/chartex" xmlns:cx4="http://schemas.microsoft.com/office/drawing/2016/5/10/chartex" xmlns:cx5="http://schemas.microsoft.com/office/drawing/2016/5/11/chartex" xmlns:cx6="http://schemas.microsoft.com/office/drawing/2016/5/12/chartex" xmlns:cx7="http://schemas.microsoft.com/office/drawing/2016/5/13/chartex" xmlns:cx8="http://schemas.microsoft.com/office/drawing/2016/5/14/chartex" xmlns:mc="http://schemas.openxmlformats.org/markup-compatibility/2006" xmlns:aink="http://schemas.microsoft.com/office/drawing/2016/ink" xmlns:am3d="http://schemas.microsoft.com/office/drawing/2017/model3d" xmlns:o="urn:schemas-microsoft-com:office:office" xmlns:oel="http://schemas.microsoft.com/office/2019/extlst" xmlns:r="http://schemas.openxmlformats.org/officeDocument/2006/relationships" xmlns:m="http://schemas.openxmlformats.org/officeDocument/2006/math" xmlns:v="urn:schemas-microsoft-com:vml" xmlns:wp14="http://schemas.microsoft.com/office/word/2010/wordprocessingDrawing" xmlns:wp="http://schemas.openxmlformats.org/drawingml/2006/wordprocessingDrawing" xmlns:w10="urn:schemas-microsoft-com:office:word" xmlns:w="http://schemas.openxmlformats.org/wordprocessingml/2006/main" xmlns:w14="http://schemas.microsoft.com/office/word/2010/wordml" xmlns:w15="http://schemas.microsoft.com/office/word/2012/wordml" xmlns:w16cex="http://schemas.microsoft.com/office/word/2018/wordml/cex" xmlns:w16cid="http://schemas.microsoft.com/office/word/2016/wordml/cid" xmlns:w16="http://schemas.microsoft.com/office/word/2018/wordml" xmlns:w16du="http://schemas.microsoft.com/office/word/2023/wordml/word16du" xmlns:w16sdtdh="http://schemas.microsoft.com/office/word/2020/wordml/sdtdatahash" xmlns:w16sdtfl="http://schemas.microsoft.com/office/word/2024/wordml/sdtformatlock" xmlns:w16se="http://schemas.microsoft.com/office/word/2015/wordml/symex" xmlns:wpg="http://schemas.microsoft.com/office/word/2010/wordprocessingGroup" xmlns:wpi="http://schemas.microsoft.com/office/word/2010/wordprocessingInk" xmlns:wne="http://schemas.microsoft.com/office/word/2006/wordml" xmlns:wps="http://schemas.microsoft.com/office/word/2010/wordprocessingShape" mc:Ignorable="w14 w15 w16se w16cid w16 w16cex w16sdtdh w16sdtfl w16du wp14">
   <w:abstractNum w:abstractNumId="0" w15:restartNumberingAfterBreak="0">
     <w:nsid w:val="006F54C3"/>
     <w:multiLevelType w:val="multilevel"/>
@@ -12104,7 +10360,7 @@
 </file>
 
 <file path=word/styles.xml><?xml version="1.0" encoding="utf-8"?>
-<w:styles xmlns:mc="http://schemas.openxmlformats.org/markup-compatibility/2006" xmlns:r="http://schemas.openxmlformats.org/officeDocument/2006/relationships" xmlns:w="http://schemas.openxmlformats.org/wordprocessingml/2006/main" xmlns:w14="http://schemas.microsoft.com/office/word/2010/wordml" xmlns:w15="http://schemas.microsoft.com/office/word/2012/wordml" xmlns:w16cex="http://schemas.microsoft.com/office/word/2018/wordml/cex" xmlns:w16cid="http://schemas.microsoft.com/office/word/2016/wordml/cid" xmlns:w16="http://schemas.microsoft.com/office/word/2018/wordml" xmlns:w16du="http://schemas.microsoft.com/office/word/2023/wordml/word16du" xmlns:w16sdtdh="http://schemas.microsoft.com/office/word/2020/wordml/sdtdatahash" xmlns:w16se="http://schemas.microsoft.com/office/word/2015/wordml/symex" mc:Ignorable="w14 w15 w16se w16cid w16 w16cex w16sdtdh w16du">
+<w:styles xmlns:mc="http://schemas.openxmlformats.org/markup-compatibility/2006" xmlns:r="http://schemas.openxmlformats.org/officeDocument/2006/relationships" xmlns:w="http://schemas.openxmlformats.org/wordprocessingml/2006/main" xmlns:w14="http://schemas.microsoft.com/office/word/2010/wordml" xmlns:w15="http://schemas.microsoft.com/office/word/2012/wordml" xmlns:w16cex="http://schemas.microsoft.com/office/word/2018/wordml/cex" xmlns:w16cid="http://schemas.microsoft.com/office/word/2016/wordml/cid" xmlns:w16="http://schemas.microsoft.com/office/word/2018/wordml" xmlns:w16du="http://schemas.microsoft.com/office/word/2023/wordml/word16du" xmlns:w16sdtdh="http://schemas.microsoft.com/office/word/2020/wordml/sdtdatahash" xmlns:w16sdtfl="http://schemas.microsoft.com/office/word/2024/wordml/sdtformatlock" xmlns:w16se="http://schemas.microsoft.com/office/word/2015/wordml/symex" mc:Ignorable="w14 w15 w16se w16cid w16 w16cex w16sdtdh w16sdtfl w16du">
   <w:docDefaults>
     <w:rPrDefault>
       <w:rPr>

--- a/resources/docs/dev/biahprofile_en_detail.docx
+++ b/resources/docs/dev/biahprofile_en_detail.docx
@@ -39,7 +39,6 @@
         <w:tc>
           <w:tcPr>
             <w:tcW w:w="7170" w:type="dxa"/>
-            <w:shd w:val="clear" w:color="auto" w:fill="auto"/>
             <w:tcMar>
               <w:top w:w="144" w:type="dxa"/>
               <w:left w:w="144" w:type="dxa"/>
@@ -161,7 +160,6 @@
         <w:tc>
           <w:tcPr>
             <w:tcW w:w="3480" w:type="dxa"/>
-            <w:shd w:val="clear" w:color="auto" w:fill="auto"/>
             <w:tcMar>
               <w:top w:w="144" w:type="dxa"/>
               <w:left w:w="144" w:type="dxa"/>
@@ -259,7 +257,6 @@
         <w:tc>
           <w:tcPr>
             <w:tcW w:w="7170" w:type="dxa"/>
-            <w:shd w:val="clear" w:color="auto" w:fill="auto"/>
             <w:tcMar>
               <w:top w:w="144" w:type="dxa"/>
               <w:left w:w="144" w:type="dxa"/>
@@ -378,7 +375,16 @@
               <w:t xml:space="preserve"> TO </w:t>
             </w:r>
             <w:r>
-              <w:t>03-2025</w:t>
+              <w:rPr>
+                <w:lang w:val="en-GB"/>
+              </w:rPr>
+              <w:t>11</w:t>
+            </w:r>
+            <w:r>
+              <w:rPr>
+                <w:lang w:val="en-GB"/>
+              </w:rPr>
+              <w:t>-2025</w:t>
             </w:r>
           </w:p>
           <w:p>
@@ -5883,7 +5889,6 @@
         <w:tc>
           <w:tcPr>
             <w:tcW w:w="3480" w:type="dxa"/>
-            <w:shd w:val="clear" w:color="auto" w:fill="auto"/>
             <w:tcMar>
               <w:top w:w="144" w:type="dxa"/>
               <w:left w:w="144" w:type="dxa"/>

--- a/resources/docs/dev/biahprofile_en_detail.docx
+++ b/resources/docs/dev/biahprofile_en_detail.docx
@@ -323,7 +323,411 @@
               <w:rPr>
                 <w:lang w:val="en-GB"/>
               </w:rPr>
-              <w:t xml:space="preserve">Sogecap S.A., </w:t>
+              <w:t xml:space="preserve">Les </w:t>
+            </w:r>
+            <w:proofErr w:type="spellStart"/>
+            <w:r>
+              <w:rPr>
+                <w:lang w:val="en-GB"/>
+              </w:rPr>
+              <w:t>Rappelés</w:t>
+            </w:r>
+            <w:proofErr w:type="spellEnd"/>
+            <w:r>
+              <w:rPr>
+                <w:lang w:val="en-GB"/>
+              </w:rPr>
+              <w:t xml:space="preserve">, </w:t>
+            </w:r>
+            <w:r>
+              <w:rPr>
+                <w:b w:val="0"/>
+                <w:lang w:val="en-GB"/>
+              </w:rPr>
+              <w:t xml:space="preserve">Tallinn, </w:t>
+            </w:r>
+            <w:proofErr w:type="spellStart"/>
+            <w:r>
+              <w:rPr>
+                <w:b w:val="0"/>
+                <w:lang w:val="en-GB"/>
+              </w:rPr>
+              <w:t>Estonie</w:t>
+            </w:r>
+            <w:proofErr w:type="spellEnd"/>
+            <w:r>
+              <w:rPr>
+                <w:b w:val="0"/>
+                <w:lang w:val="en-GB"/>
+              </w:rPr>
+              <w:t xml:space="preserve"> — </w:t>
+            </w:r>
+            <w:r>
+              <w:rPr>
+                <w:b w:val="0"/>
+                <w:i/>
+                <w:lang w:val="en-GB"/>
+              </w:rPr>
+              <w:t>Lead Developer</w:t>
+            </w:r>
+          </w:p>
+          <w:p>
+            <w:pPr>
+              <w:pStyle w:val="Heading3"/>
+              <w:pBdr>
+                <w:top w:val="nil"/>
+                <w:left w:val="nil"/>
+                <w:bottom w:val="nil"/>
+                <w:right w:val="nil"/>
+                <w:between w:val="nil"/>
+              </w:pBdr>
+              <w:rPr>
+                <w:lang w:val="en-GB"/>
+              </w:rPr>
+            </w:pPr>
+            <w:r>
+              <w:rPr>
+                <w:lang w:val="en-GB"/>
+              </w:rPr>
+              <w:t>03- 2025 TO 08-2025</w:t>
+            </w:r>
+          </w:p>
+          <w:p>
+            <w:pPr>
+              <w:pStyle w:val="Normal1"/>
+              <w:pBdr>
+                <w:top w:val="nil"/>
+                <w:left w:val="nil"/>
+                <w:bottom w:val="nil"/>
+                <w:right w:val="nil"/>
+                <w:between w:val="nil"/>
+              </w:pBdr>
+              <w:jc w:val="both"/>
+              <w:rPr>
+                <w:lang w:val="en-GB"/>
+              </w:rPr>
+            </w:pPr>
+            <w:r>
+              <w:rPr>
+                <w:lang w:val="en-GB"/>
+              </w:rPr>
+              <w:t>Designed and built the Lissen platform:</w:t>
+            </w:r>
+          </w:p>
+          <w:p>
+            <w:pPr>
+              <w:pStyle w:val="Normal1"/>
+              <w:numPr>
+                <w:ilvl w:val="0"/>
+                <w:numId w:val="37"/>
+              </w:numPr>
+              <w:pBdr>
+                <w:top w:val="nil"/>
+                <w:left w:val="nil"/>
+                <w:bottom w:val="nil"/>
+                <w:right w:val="nil"/>
+                <w:between w:val="nil"/>
+              </w:pBdr>
+              <w:jc w:val="both"/>
+              <w:rPr>
+                <w:lang w:val="en-GB"/>
+              </w:rPr>
+            </w:pPr>
+            <w:r>
+              <w:rPr>
+                <w:lang w:val="en-GB"/>
+              </w:rPr>
+              <w:t>Mobile app (Expo / React Native) – published via Google Play Console</w:t>
+            </w:r>
+            <w:r>
+              <w:rPr>
+                <w:lang w:val="en-GB"/>
+              </w:rPr>
+              <w:t xml:space="preserve"> </w:t>
+            </w:r>
+          </w:p>
+          <w:p>
+            <w:pPr>
+              <w:pStyle w:val="Normal1"/>
+              <w:numPr>
+                <w:ilvl w:val="0"/>
+                <w:numId w:val="37"/>
+              </w:numPr>
+              <w:pBdr>
+                <w:top w:val="nil"/>
+                <w:left w:val="nil"/>
+                <w:bottom w:val="nil"/>
+                <w:right w:val="nil"/>
+                <w:between w:val="nil"/>
+              </w:pBdr>
+              <w:jc w:val="both"/>
+              <w:rPr>
+                <w:lang w:val="en-GB"/>
+              </w:rPr>
+            </w:pPr>
+            <w:r>
+              <w:rPr>
+                <w:lang w:val="en-GB"/>
+              </w:rPr>
+              <w:t xml:space="preserve">Website (Next.js/React) – hosted on </w:t>
+            </w:r>
+            <w:proofErr w:type="spellStart"/>
+            <w:r>
+              <w:rPr>
+                <w:lang w:val="en-GB"/>
+              </w:rPr>
+              <w:t>Vercel</w:t>
+            </w:r>
+            <w:proofErr w:type="spellEnd"/>
+            <w:r>
+              <w:rPr>
+                <w:lang w:val="en-GB"/>
+              </w:rPr>
+              <w:t xml:space="preserve"> </w:t>
+            </w:r>
+          </w:p>
+          <w:p>
+            <w:pPr>
+              <w:pStyle w:val="Normal1"/>
+              <w:numPr>
+                <w:ilvl w:val="0"/>
+                <w:numId w:val="37"/>
+              </w:numPr>
+              <w:pBdr>
+                <w:top w:val="nil"/>
+                <w:left w:val="nil"/>
+                <w:bottom w:val="nil"/>
+                <w:right w:val="nil"/>
+                <w:between w:val="nil"/>
+              </w:pBdr>
+              <w:jc w:val="both"/>
+              <w:rPr>
+                <w:lang w:val="en-GB"/>
+              </w:rPr>
+            </w:pPr>
+            <w:r>
+              <w:rPr>
+                <w:lang w:val="en-GB"/>
+              </w:rPr>
+              <w:t>Backend</w:t>
+            </w:r>
+            <w:r>
+              <w:rPr>
+                <w:lang w:val="en-GB"/>
+              </w:rPr>
+              <w:t xml:space="preserve"> </w:t>
+            </w:r>
+            <w:r>
+              <w:rPr>
+                <w:lang w:val="en-GB"/>
+              </w:rPr>
+              <w:t>“Forge” (Node.js/Express, REST) – hosted on Railway</w:t>
+            </w:r>
+            <w:r>
+              <w:rPr>
+                <w:lang w:val="en-GB"/>
+              </w:rPr>
+              <w:t xml:space="preserve"> </w:t>
+            </w:r>
+          </w:p>
+          <w:p>
+            <w:pPr>
+              <w:pStyle w:val="Normal1"/>
+              <w:numPr>
+                <w:ilvl w:val="0"/>
+                <w:numId w:val="37"/>
+              </w:numPr>
+              <w:pBdr>
+                <w:top w:val="nil"/>
+                <w:left w:val="nil"/>
+                <w:bottom w:val="nil"/>
+                <w:right w:val="nil"/>
+                <w:between w:val="nil"/>
+              </w:pBdr>
+              <w:jc w:val="both"/>
+            </w:pPr>
+            <w:r>
+              <w:t>Automation &amp; AI assistance (</w:t>
+            </w:r>
+            <w:proofErr w:type="spellStart"/>
+            <w:r>
+              <w:t>ChatGPT</w:t>
+            </w:r>
+            <w:proofErr w:type="spellEnd"/>
+            <w:r>
+              <w:rPr>
+                <w:i/>
+              </w:rPr>
+              <w:t>, Claude AI</w:t>
+            </w:r>
+            <w:r>
+              <w:t>)</w:t>
+            </w:r>
+          </w:p>
+          <w:p>
+            <w:pPr>
+              <w:pStyle w:val="Normal1"/>
+              <w:numPr>
+                <w:ilvl w:val="0"/>
+                <w:numId w:val="37"/>
+              </w:numPr>
+              <w:pBdr>
+                <w:top w:val="nil"/>
+                <w:left w:val="nil"/>
+                <w:bottom w:val="nil"/>
+                <w:right w:val="nil"/>
+                <w:between w:val="nil"/>
+              </w:pBdr>
+              <w:jc w:val="both"/>
+            </w:pPr>
+            <w:r>
+              <w:t>CI/CD simple (</w:t>
+            </w:r>
+            <w:proofErr w:type="spellStart"/>
+            <w:r>
+              <w:t>Vercel</w:t>
+            </w:r>
+            <w:proofErr w:type="spellEnd"/>
+            <w:r>
+              <w:t xml:space="preserve"> / Railway),Suivi crash &amp; perf (</w:t>
+            </w:r>
+            <w:proofErr w:type="spellStart"/>
+            <w:r>
+              <w:t>Sentry</w:t>
+            </w:r>
+            <w:proofErr w:type="spellEnd"/>
+            <w:r>
+              <w:t>/</w:t>
+            </w:r>
+            <w:proofErr w:type="spellStart"/>
+            <w:r>
+              <w:t>Crashlytics</w:t>
+            </w:r>
+            <w:proofErr w:type="spellEnd"/>
+            <w:r>
+              <w:t>)</w:t>
+            </w:r>
+          </w:p>
+          <w:p>
+            <w:pPr>
+              <w:rPr>
+                <w:lang w:val="en-GB"/>
+              </w:rPr>
+            </w:pPr>
+            <w:r>
+              <w:rPr>
+                <w:b/>
+                <w:bCs/>
+                <w:iCs/>
+                <w:lang w:val="en-GB"/>
+              </w:rPr>
+              <w:t>Too</w:t>
+            </w:r>
+            <w:r>
+              <w:rPr>
+                <w:b/>
+                <w:bCs/>
+                <w:iCs/>
+                <w:lang w:val="en-GB"/>
+              </w:rPr>
+              <w:t>ls</w:t>
+            </w:r>
+            <w:r>
+              <w:rPr>
+                <w:b/>
+                <w:bCs/>
+                <w:iCs/>
+                <w:lang w:val="en-GB"/>
+              </w:rPr>
+              <w:t xml:space="preserve"> </w:t>
+            </w:r>
+            <w:r>
+              <w:rPr>
+                <w:b/>
+                <w:bCs/>
+                <w:iCs/>
+                <w:lang w:val="en-GB"/>
+              </w:rPr>
+              <w:t>:</w:t>
+            </w:r>
+            <w:r>
+              <w:rPr>
+                <w:i/>
+                <w:lang w:val="en-GB"/>
+              </w:rPr>
+              <w:t xml:space="preserve"> Expo, React Native, React, Next.js, Node.js, Express, REST API, PostgreSQL, </w:t>
+            </w:r>
+            <w:proofErr w:type="spellStart"/>
+            <w:r>
+              <w:rPr>
+                <w:i/>
+                <w:lang w:val="en-GB"/>
+              </w:rPr>
+              <w:t>IndexedDB</w:t>
+            </w:r>
+            <w:proofErr w:type="spellEnd"/>
+            <w:r>
+              <w:rPr>
+                <w:i/>
+                <w:lang w:val="en-GB"/>
+              </w:rPr>
+              <w:t xml:space="preserve">, Railway, </w:t>
+            </w:r>
+            <w:proofErr w:type="spellStart"/>
+            <w:r>
+              <w:rPr>
+                <w:i/>
+                <w:lang w:val="en-GB"/>
+              </w:rPr>
+              <w:t>Vercel</w:t>
+            </w:r>
+            <w:proofErr w:type="spellEnd"/>
+            <w:r>
+              <w:rPr>
+                <w:i/>
+                <w:lang w:val="en-GB"/>
+              </w:rPr>
+              <w:t>, Git, GitHub, Google Play Console, ChatGPT</w:t>
+            </w:r>
+            <w:r>
+              <w:rPr>
+                <w:i/>
+                <w:lang w:val="en-US"/>
+              </w:rPr>
+              <w:t>, Claude AI</w:t>
+            </w:r>
+          </w:p>
+          <w:p>
+            <w:pPr>
+              <w:pStyle w:val="Heading2"/>
+              <w:pBdr>
+                <w:top w:val="nil"/>
+                <w:left w:val="nil"/>
+                <w:bottom w:val="nil"/>
+                <w:right w:val="nil"/>
+                <w:between w:val="nil"/>
+              </w:pBdr>
+              <w:rPr>
+                <w:b w:val="0"/>
+                <w:i/>
+                <w:sz w:val="24"/>
+                <w:szCs w:val="24"/>
+                <w:lang w:val="en-GB"/>
+              </w:rPr>
+            </w:pPr>
+            <w:proofErr w:type="spellStart"/>
+            <w:r>
+              <w:rPr>
+                <w:lang w:val="en-GB"/>
+              </w:rPr>
+              <w:t>Sogecap</w:t>
+            </w:r>
+            <w:proofErr w:type="spellEnd"/>
+            <w:r>
+              <w:rPr>
+                <w:lang w:val="en-GB"/>
+              </w:rPr>
+              <w:t xml:space="preserve"> S.A., </w:t>
             </w:r>
             <w:r>
               <w:rPr>
@@ -530,7 +934,25 @@
                 <w:bCs/>
                 <w:lang w:val="en-GB"/>
               </w:rPr>
-              <w:t>design patterns (GoF, SOLID, Craft)</w:t>
+              <w:t>design patterns (</w:t>
+            </w:r>
+            <w:proofErr w:type="spellStart"/>
+            <w:r>
+              <w:rPr>
+                <w:b/>
+                <w:bCs/>
+                <w:lang w:val="en-GB"/>
+              </w:rPr>
+              <w:t>GoF</w:t>
+            </w:r>
+            <w:proofErr w:type="spellEnd"/>
+            <w:r>
+              <w:rPr>
+                <w:b/>
+                <w:bCs/>
+                <w:lang w:val="en-GB"/>
+              </w:rPr>
+              <w:t>, SOLID, Craft)</w:t>
             </w:r>
             <w:r>
               <w:rPr>
@@ -570,7 +992,25 @@
                 <w:bCs/>
                 <w:lang w:val="en-GB"/>
               </w:rPr>
-              <w:t xml:space="preserve">(NUnit) </w:t>
+              <w:t>(</w:t>
+            </w:r>
+            <w:proofErr w:type="spellStart"/>
+            <w:r>
+              <w:rPr>
+                <w:b/>
+                <w:bCs/>
+                <w:lang w:val="en-GB"/>
+              </w:rPr>
+              <w:t>NUnit</w:t>
+            </w:r>
+            <w:proofErr w:type="spellEnd"/>
+            <w:r>
+              <w:rPr>
+                <w:b/>
+                <w:bCs/>
+                <w:lang w:val="en-GB"/>
+              </w:rPr>
+              <w:t xml:space="preserve">) </w:t>
             </w:r>
             <w:r>
               <w:rPr>
@@ -734,7 +1174,14 @@
               <w:rPr>
                 <w:lang w:val="en-GB"/>
               </w:rPr>
-              <w:t>I was the interface with our software suppliers (bug management, licenses, ...)</w:t>
+              <w:t xml:space="preserve">I was the interface with our software suppliers (bug management, </w:t>
+            </w:r>
+            <w:r>
+              <w:rPr>
+                <w:lang w:val="en-GB"/>
+              </w:rPr>
+              <w:lastRenderedPageBreak/>
+              <w:t>licenses, ...)</w:t>
             </w:r>
             <w:r>
               <w:rPr>
@@ -766,7 +1213,21 @@
               <w:rPr>
                 <w:lang w:val="en-GB"/>
               </w:rPr>
-              <w:t>I was the interface with the IT department (devops, servers, HPC, ...)</w:t>
+              <w:t>I was the interface with the IT department (</w:t>
+            </w:r>
+            <w:proofErr w:type="spellStart"/>
+            <w:r>
+              <w:rPr>
+                <w:lang w:val="en-GB"/>
+              </w:rPr>
+              <w:t>devops</w:t>
+            </w:r>
+            <w:proofErr w:type="spellEnd"/>
+            <w:r>
+              <w:rPr>
+                <w:lang w:val="en-GB"/>
+              </w:rPr>
+              <w:t>, servers, HPC, ...)</w:t>
             </w:r>
             <w:r>
               <w:rPr>
@@ -816,11 +1277,33 @@
               </w:rPr>
               <w:t xml:space="preserve"> </w:t>
             </w:r>
-            <w:r>
-              <w:rPr>
-                <w:lang w:val="en-GB"/>
-              </w:rPr>
-              <w:t xml:space="preserve">Js, jQuery, nodejs, </w:t>
+            <w:proofErr w:type="spellStart"/>
+            <w:r>
+              <w:rPr>
+                <w:lang w:val="en-GB"/>
+              </w:rPr>
+              <w:t>Js</w:t>
+            </w:r>
+            <w:proofErr w:type="spellEnd"/>
+            <w:r>
+              <w:rPr>
+                <w:lang w:val="en-GB"/>
+              </w:rPr>
+              <w:t xml:space="preserve">, jQuery, </w:t>
+            </w:r>
+            <w:proofErr w:type="spellStart"/>
+            <w:r>
+              <w:rPr>
+                <w:lang w:val="en-GB"/>
+              </w:rPr>
+              <w:t>nodejs</w:t>
+            </w:r>
+            <w:proofErr w:type="spellEnd"/>
+            <w:r>
+              <w:rPr>
+                <w:lang w:val="en-GB"/>
+              </w:rPr>
+              <w:t xml:space="preserve">, </w:t>
             </w:r>
             <w:r>
               <w:rPr>
@@ -828,6 +1311,7 @@
               </w:rPr>
               <w:t xml:space="preserve">React, </w:t>
             </w:r>
+            <w:proofErr w:type="spellStart"/>
             <w:r>
               <w:rPr>
                 <w:i/>
@@ -835,11 +1319,26 @@
               </w:rPr>
               <w:t>Sequelize</w:t>
             </w:r>
-            <w:r>
-              <w:rPr>
-                <w:lang w:val="en-GB"/>
-              </w:rPr>
-              <w:t xml:space="preserve">, postgresql, .Net </w:t>
+            <w:proofErr w:type="spellEnd"/>
+            <w:r>
+              <w:rPr>
+                <w:lang w:val="en-GB"/>
+              </w:rPr>
+              <w:t xml:space="preserve">, </w:t>
+            </w:r>
+            <w:proofErr w:type="spellStart"/>
+            <w:r>
+              <w:rPr>
+                <w:lang w:val="en-GB"/>
+              </w:rPr>
+              <w:t>postgresql</w:t>
+            </w:r>
+            <w:proofErr w:type="spellEnd"/>
+            <w:r>
+              <w:rPr>
+                <w:lang w:val="en-GB"/>
+              </w:rPr>
+              <w:t xml:space="preserve">, .Net </w:t>
             </w:r>
             <w:r>
               <w:rPr>
@@ -851,7 +1350,49 @@
               <w:rPr>
                 <w:lang w:val="en-GB"/>
               </w:rPr>
-              <w:t>, C#, MVC, WPF, Nunit, Moq, Sonarqube, Tailwind CSS, React, Git, GitLab, Ansible, Kubernetes, Jenkins, SCRUM, KANBAN, MS HPC</w:t>
+              <w:t xml:space="preserve">, C#, MVC, WPF, </w:t>
+            </w:r>
+            <w:proofErr w:type="spellStart"/>
+            <w:r>
+              <w:rPr>
+                <w:lang w:val="en-GB"/>
+              </w:rPr>
+              <w:t>Nunit</w:t>
+            </w:r>
+            <w:proofErr w:type="spellEnd"/>
+            <w:r>
+              <w:rPr>
+                <w:lang w:val="en-GB"/>
+              </w:rPr>
+              <w:t xml:space="preserve">, </w:t>
+            </w:r>
+            <w:proofErr w:type="spellStart"/>
+            <w:r>
+              <w:rPr>
+                <w:lang w:val="en-GB"/>
+              </w:rPr>
+              <w:t>Moq</w:t>
+            </w:r>
+            <w:proofErr w:type="spellEnd"/>
+            <w:r>
+              <w:rPr>
+                <w:lang w:val="en-GB"/>
+              </w:rPr>
+              <w:t xml:space="preserve">, </w:t>
+            </w:r>
+            <w:proofErr w:type="spellStart"/>
+            <w:r>
+              <w:rPr>
+                <w:lang w:val="en-GB"/>
+              </w:rPr>
+              <w:t>Sonarqube</w:t>
+            </w:r>
+            <w:proofErr w:type="spellEnd"/>
+            <w:r>
+              <w:rPr>
+                <w:lang w:val="en-GB"/>
+              </w:rPr>
+              <w:t>, Tailwind CSS, React, Git, GitLab, Ansible, Kubernetes, Jenkins, SCRUM, KANBAN, MS HPC</w:t>
             </w:r>
           </w:p>
           <w:p>
@@ -872,11 +1413,19 @@
                 <w:lang w:val="en-US"/>
               </w:rPr>
             </w:pPr>
-            <w:r>
-              <w:rPr>
-                <w:lang w:val="en-US"/>
-              </w:rPr>
-              <w:t xml:space="preserve">Binas Group, </w:t>
+            <w:proofErr w:type="spellStart"/>
+            <w:r>
+              <w:rPr>
+                <w:lang w:val="en-US"/>
+              </w:rPr>
+              <w:t>Binas</w:t>
+            </w:r>
+            <w:proofErr w:type="spellEnd"/>
+            <w:r>
+              <w:rPr>
+                <w:lang w:val="en-US"/>
+              </w:rPr>
+              <w:t xml:space="preserve"> Group, </w:t>
             </w:r>
             <w:r>
               <w:rPr>
@@ -1141,7 +1690,6 @@
                 <w:bCs/>
                 <w:lang w:val="en-US"/>
               </w:rPr>
-              <w:lastRenderedPageBreak/>
               <w:t>As a developer:</w:t>
             </w:r>
           </w:p>
@@ -1319,7 +1867,25 @@
                 <w:color w:val="auto"/>
                 <w:lang w:val="en-GB"/>
               </w:rPr>
-              <w:t xml:space="preserve">Dapper, T-sql, Rest Api, </w:t>
+              <w:t>Dapper, T-</w:t>
+            </w:r>
+            <w:proofErr w:type="spellStart"/>
+            <w:r>
+              <w:rPr>
+                <w:i/>
+                <w:color w:val="auto"/>
+                <w:lang w:val="en-GB"/>
+              </w:rPr>
+              <w:t>sql</w:t>
+            </w:r>
+            <w:proofErr w:type="spellEnd"/>
+            <w:r>
+              <w:rPr>
+                <w:i/>
+                <w:color w:val="auto"/>
+                <w:lang w:val="en-GB"/>
+              </w:rPr>
+              <w:t xml:space="preserve">, Rest Api, </w:t>
             </w:r>
             <w:r>
               <w:rPr>
@@ -1334,7 +1900,61 @@
                 <w:color w:val="auto"/>
                 <w:lang w:val="en-GB"/>
               </w:rPr>
-              <w:t>Git, GitHub, Caliburn Micro, NUnit, Moq, Kanban</w:t>
+              <w:t xml:space="preserve">Git, GitHub, </w:t>
+            </w:r>
+            <w:proofErr w:type="spellStart"/>
+            <w:r>
+              <w:rPr>
+                <w:i/>
+                <w:color w:val="auto"/>
+                <w:lang w:val="en-GB"/>
+              </w:rPr>
+              <w:t>Caliburn</w:t>
+            </w:r>
+            <w:proofErr w:type="spellEnd"/>
+            <w:r>
+              <w:rPr>
+                <w:i/>
+                <w:color w:val="auto"/>
+                <w:lang w:val="en-GB"/>
+              </w:rPr>
+              <w:t xml:space="preserve"> Micro, </w:t>
+            </w:r>
+            <w:proofErr w:type="spellStart"/>
+            <w:r>
+              <w:rPr>
+                <w:i/>
+                <w:color w:val="auto"/>
+                <w:lang w:val="en-GB"/>
+              </w:rPr>
+              <w:t>NUnit</w:t>
+            </w:r>
+            <w:proofErr w:type="spellEnd"/>
+            <w:r>
+              <w:rPr>
+                <w:i/>
+                <w:color w:val="auto"/>
+                <w:lang w:val="en-GB"/>
+              </w:rPr>
+              <w:t xml:space="preserve">, </w:t>
+            </w:r>
+            <w:proofErr w:type="spellStart"/>
+            <w:r>
+              <w:rPr>
+                <w:i/>
+                <w:color w:val="auto"/>
+                <w:lang w:val="en-GB"/>
+              </w:rPr>
+              <w:t>Moq</w:t>
+            </w:r>
+            <w:proofErr w:type="spellEnd"/>
+            <w:r>
+              <w:rPr>
+                <w:i/>
+                <w:color w:val="auto"/>
+                <w:lang w:val="en-GB"/>
+              </w:rPr>
+              <w:t>, Kanban</w:t>
             </w:r>
           </w:p>
           <w:p>
@@ -1355,18 +1975,35 @@
                 <w:lang w:val="en-GB"/>
               </w:rPr>
             </w:pPr>
-            <w:r>
-              <w:rPr>
-                <w:lang w:val="en-GB"/>
-              </w:rPr>
-              <w:t xml:space="preserve">Sinequanone Institute, </w:t>
-            </w:r>
+            <w:proofErr w:type="spellStart"/>
+            <w:r>
+              <w:rPr>
+                <w:lang w:val="en-GB"/>
+              </w:rPr>
+              <w:t>Sinequanone</w:t>
+            </w:r>
+            <w:proofErr w:type="spellEnd"/>
+            <w:r>
+              <w:rPr>
+                <w:lang w:val="en-GB"/>
+              </w:rPr>
+              <w:t xml:space="preserve"> Institute, </w:t>
+            </w:r>
+            <w:proofErr w:type="spellStart"/>
             <w:r>
               <w:rPr>
                 <w:b w:val="0"/>
                 <w:lang w:val="en-GB"/>
               </w:rPr>
-              <w:t xml:space="preserve">Bezons, France — </w:t>
+              <w:t>Bezons</w:t>
+            </w:r>
+            <w:proofErr w:type="spellEnd"/>
+            <w:r>
+              <w:rPr>
+                <w:b w:val="0"/>
+                <w:lang w:val="en-GB"/>
+              </w:rPr>
+              <w:t xml:space="preserve">, France — </w:t>
             </w:r>
             <w:r>
               <w:rPr>
@@ -1509,7 +2146,87 @@
                 <w:i/>
                 <w:lang w:val="en-GB"/>
               </w:rPr>
-              <w:t xml:space="preserve"> mongodb, nodejs, expressjs, ReactJs, mochajs, Html5, CSS3, Media Queries, Stripe, Git, Jenkins, GitHub, Docker, SCRUM, Kanban</w:t>
+              <w:t xml:space="preserve"> </w:t>
+            </w:r>
+            <w:proofErr w:type="spellStart"/>
+            <w:r>
+              <w:rPr>
+                <w:i/>
+                <w:lang w:val="en-GB"/>
+              </w:rPr>
+              <w:t>mongodb</w:t>
+            </w:r>
+            <w:proofErr w:type="spellEnd"/>
+            <w:r>
+              <w:rPr>
+                <w:i/>
+                <w:lang w:val="en-GB"/>
+              </w:rPr>
+              <w:t xml:space="preserve">, </w:t>
+            </w:r>
+            <w:proofErr w:type="spellStart"/>
+            <w:r>
+              <w:rPr>
+                <w:i/>
+                <w:lang w:val="en-GB"/>
+              </w:rPr>
+              <w:t>nodejs</w:t>
+            </w:r>
+            <w:proofErr w:type="spellEnd"/>
+            <w:r>
+              <w:rPr>
+                <w:i/>
+                <w:lang w:val="en-GB"/>
+              </w:rPr>
+              <w:t xml:space="preserve">, </w:t>
+            </w:r>
+            <w:proofErr w:type="spellStart"/>
+            <w:r>
+              <w:rPr>
+                <w:i/>
+                <w:lang w:val="en-GB"/>
+              </w:rPr>
+              <w:t>expressjs</w:t>
+            </w:r>
+            <w:proofErr w:type="spellEnd"/>
+            <w:r>
+              <w:rPr>
+                <w:i/>
+                <w:lang w:val="en-GB"/>
+              </w:rPr>
+              <w:t xml:space="preserve">, </w:t>
+            </w:r>
+            <w:proofErr w:type="spellStart"/>
+            <w:r>
+              <w:rPr>
+                <w:i/>
+                <w:lang w:val="en-GB"/>
+              </w:rPr>
+              <w:t>ReactJs</w:t>
+            </w:r>
+            <w:proofErr w:type="spellEnd"/>
+            <w:r>
+              <w:rPr>
+                <w:i/>
+                <w:lang w:val="en-GB"/>
+              </w:rPr>
+              <w:t xml:space="preserve">, </w:t>
+            </w:r>
+            <w:proofErr w:type="spellStart"/>
+            <w:r>
+              <w:rPr>
+                <w:i/>
+                <w:lang w:val="en-GB"/>
+              </w:rPr>
+              <w:t>mochajs</w:t>
+            </w:r>
+            <w:proofErr w:type="spellEnd"/>
+            <w:r>
+              <w:rPr>
+                <w:i/>
+                <w:lang w:val="en-GB"/>
+              </w:rPr>
+              <w:t>, Html5, CSS3, Media Queries, Stripe, Git, Jenkins, GitHub, Docker, SCRUM, Kanban</w:t>
             </w:r>
           </w:p>
           <w:p>
@@ -1586,7 +2303,87 @@
                 <w:i/>
                 <w:lang w:val="en-GB"/>
               </w:rPr>
-              <w:t xml:space="preserve"> Sequelize, nodejs, expressjs, VueJs, mochajs, Html5, CSS3, Media Queries, Git, Jenkins, GitHub, Docker, SCRUM, Kanban</w:t>
+              <w:t xml:space="preserve"> </w:t>
+            </w:r>
+            <w:proofErr w:type="spellStart"/>
+            <w:r>
+              <w:rPr>
+                <w:i/>
+                <w:lang w:val="en-GB"/>
+              </w:rPr>
+              <w:t>Sequelize</w:t>
+            </w:r>
+            <w:proofErr w:type="spellEnd"/>
+            <w:r>
+              <w:rPr>
+                <w:i/>
+                <w:lang w:val="en-GB"/>
+              </w:rPr>
+              <w:t xml:space="preserve">, </w:t>
+            </w:r>
+            <w:proofErr w:type="spellStart"/>
+            <w:r>
+              <w:rPr>
+                <w:i/>
+                <w:lang w:val="en-GB"/>
+              </w:rPr>
+              <w:t>nodejs</w:t>
+            </w:r>
+            <w:proofErr w:type="spellEnd"/>
+            <w:r>
+              <w:rPr>
+                <w:i/>
+                <w:lang w:val="en-GB"/>
+              </w:rPr>
+              <w:t xml:space="preserve">, </w:t>
+            </w:r>
+            <w:proofErr w:type="spellStart"/>
+            <w:r>
+              <w:rPr>
+                <w:i/>
+                <w:lang w:val="en-GB"/>
+              </w:rPr>
+              <w:t>expressjs</w:t>
+            </w:r>
+            <w:proofErr w:type="spellEnd"/>
+            <w:r>
+              <w:rPr>
+                <w:i/>
+                <w:lang w:val="en-GB"/>
+              </w:rPr>
+              <w:t xml:space="preserve">, </w:t>
+            </w:r>
+            <w:proofErr w:type="spellStart"/>
+            <w:r>
+              <w:rPr>
+                <w:i/>
+                <w:lang w:val="en-GB"/>
+              </w:rPr>
+              <w:t>VueJs</w:t>
+            </w:r>
+            <w:proofErr w:type="spellEnd"/>
+            <w:r>
+              <w:rPr>
+                <w:i/>
+                <w:lang w:val="en-GB"/>
+              </w:rPr>
+              <w:t xml:space="preserve">, </w:t>
+            </w:r>
+            <w:proofErr w:type="spellStart"/>
+            <w:r>
+              <w:rPr>
+                <w:i/>
+                <w:lang w:val="en-GB"/>
+              </w:rPr>
+              <w:t>mochajs</w:t>
+            </w:r>
+            <w:proofErr w:type="spellEnd"/>
+            <w:r>
+              <w:rPr>
+                <w:i/>
+                <w:lang w:val="en-GB"/>
+              </w:rPr>
+              <w:t>, Html5, CSS3, Media Queries, Git, Jenkins, GitHub, Docker, SCRUM, Kanban</w:t>
             </w:r>
           </w:p>
           <w:p>
@@ -1623,11 +2420,19 @@
                 <w:lang w:val="en-US"/>
               </w:rPr>
             </w:pPr>
-            <w:r>
-              <w:rPr>
-                <w:lang w:val="en-US"/>
-              </w:rPr>
-              <w:t xml:space="preserve">Betclic Group, Betting, </w:t>
+            <w:proofErr w:type="spellStart"/>
+            <w:r>
+              <w:rPr>
+                <w:lang w:val="en-US"/>
+              </w:rPr>
+              <w:t>Betclic</w:t>
+            </w:r>
+            <w:proofErr w:type="spellEnd"/>
+            <w:r>
+              <w:rPr>
+                <w:lang w:val="en-US"/>
+              </w:rPr>
+              <w:t xml:space="preserve"> Group, Betting, </w:t>
             </w:r>
             <w:r>
               <w:rPr>
@@ -1953,7 +2758,6 @@
               <w:rPr>
                 <w:lang w:val="en-US"/>
               </w:rPr>
-              <w:lastRenderedPageBreak/>
               <w:t xml:space="preserve">I created APIs that received messages from the Brokers in real time from the matches </w:t>
             </w:r>
             <w:r>
@@ -1962,7 +2766,43 @@
                 <w:bCs/>
                 <w:lang w:val="en-US"/>
               </w:rPr>
-              <w:t>(Graylog, RabbitMq)</w:t>
+              <w:t>(</w:t>
+            </w:r>
+            <w:proofErr w:type="spellStart"/>
+            <w:r>
+              <w:rPr>
+                <w:b/>
+                <w:bCs/>
+                <w:lang w:val="en-US"/>
+              </w:rPr>
+              <w:t>Graylog</w:t>
+            </w:r>
+            <w:proofErr w:type="spellEnd"/>
+            <w:r>
+              <w:rPr>
+                <w:b/>
+                <w:bCs/>
+                <w:lang w:val="en-US"/>
+              </w:rPr>
+              <w:t xml:space="preserve">, </w:t>
+            </w:r>
+            <w:proofErr w:type="spellStart"/>
+            <w:r>
+              <w:rPr>
+                <w:b/>
+                <w:bCs/>
+                <w:lang w:val="en-US"/>
+              </w:rPr>
+              <w:t>RabbitMq</w:t>
+            </w:r>
+            <w:proofErr w:type="spellEnd"/>
+            <w:r>
+              <w:rPr>
+                <w:b/>
+                <w:bCs/>
+                <w:lang w:val="en-US"/>
+              </w:rPr>
+              <w:t>)</w:t>
             </w:r>
             <w:r>
               <w:rPr>
@@ -2166,7 +3006,87 @@
                 <w:i/>
                 <w:lang w:val="en-US"/>
               </w:rPr>
-              <w:t>.Net 4.5, C#, Nodejs, Ejs, Mustache, CSS3, BootStrap, MDBootsrap, T-sql, Rest Api, Git, GitHub, RabbitMq, Datadog, Kibana, Graylog, TeamCity, Jenkins, Octopus</w:t>
+              <w:t xml:space="preserve">.Net 4.5, C#, Nodejs, Ejs, Mustache, CSS3, </w:t>
+            </w:r>
+            <w:proofErr w:type="spellStart"/>
+            <w:r>
+              <w:rPr>
+                <w:i/>
+                <w:lang w:val="en-US"/>
+              </w:rPr>
+              <w:t>BootStrap</w:t>
+            </w:r>
+            <w:proofErr w:type="spellEnd"/>
+            <w:r>
+              <w:rPr>
+                <w:i/>
+                <w:lang w:val="en-US"/>
+              </w:rPr>
+              <w:t xml:space="preserve">, </w:t>
+            </w:r>
+            <w:proofErr w:type="spellStart"/>
+            <w:r>
+              <w:rPr>
+                <w:i/>
+                <w:lang w:val="en-US"/>
+              </w:rPr>
+              <w:t>MDBootsrap</w:t>
+            </w:r>
+            <w:proofErr w:type="spellEnd"/>
+            <w:r>
+              <w:rPr>
+                <w:i/>
+                <w:lang w:val="en-US"/>
+              </w:rPr>
+              <w:t>, T-</w:t>
+            </w:r>
+            <w:proofErr w:type="spellStart"/>
+            <w:r>
+              <w:rPr>
+                <w:i/>
+                <w:lang w:val="en-US"/>
+              </w:rPr>
+              <w:t>sql</w:t>
+            </w:r>
+            <w:proofErr w:type="spellEnd"/>
+            <w:r>
+              <w:rPr>
+                <w:i/>
+                <w:lang w:val="en-US"/>
+              </w:rPr>
+              <w:t xml:space="preserve">, Rest Api, Git, GitHub, </w:t>
+            </w:r>
+            <w:proofErr w:type="spellStart"/>
+            <w:r>
+              <w:rPr>
+                <w:i/>
+                <w:lang w:val="en-US"/>
+              </w:rPr>
+              <w:t>RabbitMq</w:t>
+            </w:r>
+            <w:proofErr w:type="spellEnd"/>
+            <w:r>
+              <w:rPr>
+                <w:i/>
+                <w:lang w:val="en-US"/>
+              </w:rPr>
+              <w:t xml:space="preserve">, Datadog, Kibana, </w:t>
+            </w:r>
+            <w:proofErr w:type="spellStart"/>
+            <w:r>
+              <w:rPr>
+                <w:i/>
+                <w:lang w:val="en-US"/>
+              </w:rPr>
+              <w:t>Graylog</w:t>
+            </w:r>
+            <w:proofErr w:type="spellEnd"/>
+            <w:r>
+              <w:rPr>
+                <w:i/>
+                <w:lang w:val="en-US"/>
+              </w:rPr>
+              <w:t>, TeamCity, Jenkins, Octopus</w:t>
             </w:r>
           </w:p>
           <w:p>
@@ -2200,8 +3120,17 @@
                 <w:b w:val="0"/>
                 <w:i/>
               </w:rPr>
-              <w:t>Lead Developer</w:t>
-            </w:r>
+              <w:t xml:space="preserve">Lead </w:t>
+            </w:r>
+            <w:proofErr w:type="spellStart"/>
+            <w:r>
+              <w:rPr>
+                <w:b w:val="0"/>
+                <w:i/>
+              </w:rPr>
+              <w:t>Developer</w:t>
+            </w:r>
+            <w:proofErr w:type="spellEnd"/>
           </w:p>
           <w:p>
             <w:pPr>
@@ -2287,6 +3216,7 @@
               </w:rPr>
               <w:t xml:space="preserve"> on the maintenance of the </w:t>
             </w:r>
+            <w:proofErr w:type="spellStart"/>
             <w:r>
               <w:rPr>
                 <w:b/>
@@ -2295,6 +3225,7 @@
               </w:rPr>
               <w:t>XOne</w:t>
             </w:r>
+            <w:proofErr w:type="spellEnd"/>
             <w:r>
               <w:rPr>
                 <w:lang w:val="en-US"/>
@@ -2343,7 +3274,43 @@
                 <w:bCs/>
                 <w:lang w:val="en-US"/>
               </w:rPr>
-              <w:t>(C#, Nunit, Moq)</w:t>
+              <w:t xml:space="preserve">(C#, </w:t>
+            </w:r>
+            <w:proofErr w:type="spellStart"/>
+            <w:r>
+              <w:rPr>
+                <w:b/>
+                <w:bCs/>
+                <w:lang w:val="en-US"/>
+              </w:rPr>
+              <w:t>Nunit</w:t>
+            </w:r>
+            <w:proofErr w:type="spellEnd"/>
+            <w:r>
+              <w:rPr>
+                <w:b/>
+                <w:bCs/>
+                <w:lang w:val="en-US"/>
+              </w:rPr>
+              <w:t xml:space="preserve">, </w:t>
+            </w:r>
+            <w:proofErr w:type="spellStart"/>
+            <w:r>
+              <w:rPr>
+                <w:b/>
+                <w:bCs/>
+                <w:lang w:val="en-US"/>
+              </w:rPr>
+              <w:t>Moq</w:t>
+            </w:r>
+            <w:proofErr w:type="spellEnd"/>
+            <w:r>
+              <w:rPr>
+                <w:b/>
+                <w:bCs/>
+                <w:lang w:val="en-US"/>
+              </w:rPr>
+              <w:t>)</w:t>
             </w:r>
             <w:r>
               <w:rPr>
@@ -2405,7 +3372,39 @@
                 <w:i/>
                 <w:lang w:val="en-GB"/>
               </w:rPr>
-              <w:t>.NET 4.5, C#, NUnit, Moq, Oracle 12i, Git, Gerrit, Jenkins</w:t>
+              <w:t xml:space="preserve">.NET 4.5, C#, </w:t>
+            </w:r>
+            <w:proofErr w:type="spellStart"/>
+            <w:r>
+              <w:rPr>
+                <w:i/>
+                <w:lang w:val="en-GB"/>
+              </w:rPr>
+              <w:t>NUnit</w:t>
+            </w:r>
+            <w:proofErr w:type="spellEnd"/>
+            <w:r>
+              <w:rPr>
+                <w:i/>
+                <w:lang w:val="en-GB"/>
+              </w:rPr>
+              <w:t xml:space="preserve">, </w:t>
+            </w:r>
+            <w:proofErr w:type="spellStart"/>
+            <w:r>
+              <w:rPr>
+                <w:i/>
+                <w:lang w:val="en-GB"/>
+              </w:rPr>
+              <w:t>Moq</w:t>
+            </w:r>
+            <w:proofErr w:type="spellEnd"/>
+            <w:r>
+              <w:rPr>
+                <w:i/>
+                <w:lang w:val="en-GB"/>
+              </w:rPr>
+              <w:t>, Oracle 12i, Git, Gerrit, Jenkins</w:t>
             </w:r>
           </w:p>
           <w:p>
@@ -2563,7 +3562,14 @@
               <w:rPr>
                 <w:lang w:val="en-US"/>
               </w:rPr>
-              <w:t xml:space="preserve"> (Algo Financial Modeler) grid. The calculations were previously managed via an Excel tool. The new version is web-oriented and acts as a single access point for the grid.</w:t>
+              <w:t xml:space="preserve"> (Algo Financial Modeler) grid. The calculations were previously managed via an Excel tool. The new version is </w:t>
+            </w:r>
+            <w:r>
+              <w:rPr>
+                <w:lang w:val="en-US"/>
+              </w:rPr>
+              <w:lastRenderedPageBreak/>
+              <w:t>web-oriented and acts as a single access point for the grid.</w:t>
             </w:r>
           </w:p>
           <w:p>
@@ -2663,7 +3669,25 @@
                 <w:bCs/>
                 <w:lang w:val="en-US"/>
               </w:rPr>
-              <w:t>(MVC, JQuery, CSS)</w:t>
+              <w:t xml:space="preserve">(MVC, </w:t>
+            </w:r>
+            <w:proofErr w:type="spellStart"/>
+            <w:r>
+              <w:rPr>
+                <w:b/>
+                <w:bCs/>
+                <w:lang w:val="en-US"/>
+              </w:rPr>
+              <w:t>JQuery</w:t>
+            </w:r>
+            <w:proofErr w:type="spellEnd"/>
+            <w:r>
+              <w:rPr>
+                <w:b/>
+                <w:bCs/>
+                <w:lang w:val="en-US"/>
+              </w:rPr>
+              <w:t>, CSS)</w:t>
             </w:r>
             <w:r>
               <w:rPr>
@@ -2745,7 +3769,39 @@
                 <w:i/>
                 <w:lang w:val="en-GB"/>
               </w:rPr>
-              <w:t>.NET 4.5, TFS, C#, MVC, Js, JQuery, CSS3, WCF, WF, SQL SERVER, Kanban</w:t>
+              <w:t xml:space="preserve">.NET 4.5, TFS, C#, MVC, </w:t>
+            </w:r>
+            <w:proofErr w:type="spellStart"/>
+            <w:r>
+              <w:rPr>
+                <w:i/>
+                <w:lang w:val="en-GB"/>
+              </w:rPr>
+              <w:t>Js</w:t>
+            </w:r>
+            <w:proofErr w:type="spellEnd"/>
+            <w:r>
+              <w:rPr>
+                <w:i/>
+                <w:lang w:val="en-GB"/>
+              </w:rPr>
+              <w:t xml:space="preserve">, </w:t>
+            </w:r>
+            <w:proofErr w:type="spellStart"/>
+            <w:r>
+              <w:rPr>
+                <w:i/>
+                <w:lang w:val="en-GB"/>
+              </w:rPr>
+              <w:t>JQuery</w:t>
+            </w:r>
+            <w:proofErr w:type="spellEnd"/>
+            <w:r>
+              <w:rPr>
+                <w:i/>
+                <w:lang w:val="en-GB"/>
+              </w:rPr>
+              <w:t>, CSS3, WCF, WF, SQL SERVER, Kanban</w:t>
             </w:r>
           </w:p>
           <w:p>
@@ -2761,11 +3817,19 @@
             </w:pPr>
             <w:bookmarkStart w:id="5" w:name="_2p5f5of28qit" w:colFirst="0" w:colLast="0"/>
             <w:bookmarkEnd w:id="5"/>
-            <w:r>
-              <w:rPr>
-                <w:lang w:val="en-US"/>
-              </w:rPr>
-              <w:t xml:space="preserve">Candriam Investors Group, </w:t>
+            <w:proofErr w:type="spellStart"/>
+            <w:r>
+              <w:rPr>
+                <w:lang w:val="en-US"/>
+              </w:rPr>
+              <w:t>Candriam</w:t>
+            </w:r>
+            <w:proofErr w:type="spellEnd"/>
+            <w:r>
+              <w:rPr>
+                <w:lang w:val="en-US"/>
+              </w:rPr>
+              <w:t xml:space="preserve"> Investors Group, </w:t>
             </w:r>
             <w:r>
               <w:rPr>
@@ -2899,7 +3963,6 @@
               <w:rPr>
                 <w:lang w:val="en-US"/>
               </w:rPr>
-              <w:lastRenderedPageBreak/>
               <w:t>Referencing applications</w:t>
             </w:r>
           </w:p>
@@ -3192,8 +4255,17 @@
                 <w:b w:val="0"/>
                 <w:i/>
               </w:rPr>
-              <w:t>Lead Developer</w:t>
-            </w:r>
+              <w:t xml:space="preserve">Lead </w:t>
+            </w:r>
+            <w:proofErr w:type="spellStart"/>
+            <w:r>
+              <w:rPr>
+                <w:b w:val="0"/>
+                <w:i/>
+              </w:rPr>
+              <w:t>Developer</w:t>
+            </w:r>
+            <w:proofErr w:type="spellEnd"/>
             <w:r>
               <w:rPr>
                 <w:b w:val="0"/>
@@ -3261,7 +4333,35 @@
               <w:rPr>
                 <w:lang w:val="en-US"/>
               </w:rPr>
-              <w:t>Within a team of 4 including 2 developers, I take care of the development of changes in the application for managing guarantees and surety bonds (two modules, WebForm (ASP.Net) and WinForm, WCF), I write technical specification documents, and I take care of the architecture and the development of new requirements.</w:t>
+              <w:t xml:space="preserve">Within a team of 4 including 2 developers, I take care of the development of changes in the application for managing guarantees and surety bonds (two modules, </w:t>
+            </w:r>
+            <w:proofErr w:type="spellStart"/>
+            <w:r>
+              <w:rPr>
+                <w:lang w:val="en-US"/>
+              </w:rPr>
+              <w:t>WebForm</w:t>
+            </w:r>
+            <w:proofErr w:type="spellEnd"/>
+            <w:r>
+              <w:rPr>
+                <w:lang w:val="en-US"/>
+              </w:rPr>
+              <w:t xml:space="preserve"> (ASP.Net) and </w:t>
+            </w:r>
+            <w:proofErr w:type="spellStart"/>
+            <w:r>
+              <w:rPr>
+                <w:lang w:val="en-US"/>
+              </w:rPr>
+              <w:t>WinForm</w:t>
+            </w:r>
+            <w:proofErr w:type="spellEnd"/>
+            <w:r>
+              <w:rPr>
+                <w:lang w:val="en-US"/>
+              </w:rPr>
+              <w:t>, WCF), I write technical specification documents, and I take care of the architecture and the development of new requirements.</w:t>
             </w:r>
             <w:r>
               <w:rPr>
@@ -3331,6 +4431,7 @@
                 <w:iCs/>
                 <w:lang w:val="en-US"/>
               </w:rPr>
+              <w:lastRenderedPageBreak/>
               <w:t>Reporting</w:t>
             </w:r>
           </w:p>
@@ -3420,7 +4521,87 @@
                 <w:i/>
                 <w:lang w:val="en-US"/>
               </w:rPr>
-              <w:t xml:space="preserve"> .Net 3.5, 4, C#, Asp.Net Mvc, Asp.Net, Winforms, Wcf, Ssrs, Entity Framework, Sql Server 2012</w:t>
+              <w:t xml:space="preserve"> .Net 3.5, 4, C#, Asp.Net </w:t>
+            </w:r>
+            <w:proofErr w:type="spellStart"/>
+            <w:r>
+              <w:rPr>
+                <w:i/>
+                <w:lang w:val="en-US"/>
+              </w:rPr>
+              <w:t>Mvc</w:t>
+            </w:r>
+            <w:proofErr w:type="spellEnd"/>
+            <w:r>
+              <w:rPr>
+                <w:i/>
+                <w:lang w:val="en-US"/>
+              </w:rPr>
+              <w:t xml:space="preserve">, Asp.Net, </w:t>
+            </w:r>
+            <w:proofErr w:type="spellStart"/>
+            <w:r>
+              <w:rPr>
+                <w:i/>
+                <w:lang w:val="en-US"/>
+              </w:rPr>
+              <w:t>Winforms</w:t>
+            </w:r>
+            <w:proofErr w:type="spellEnd"/>
+            <w:r>
+              <w:rPr>
+                <w:i/>
+                <w:lang w:val="en-US"/>
+              </w:rPr>
+              <w:t xml:space="preserve">, </w:t>
+            </w:r>
+            <w:proofErr w:type="spellStart"/>
+            <w:r>
+              <w:rPr>
+                <w:i/>
+                <w:lang w:val="en-US"/>
+              </w:rPr>
+              <w:t>Wcf</w:t>
+            </w:r>
+            <w:proofErr w:type="spellEnd"/>
+            <w:r>
+              <w:rPr>
+                <w:i/>
+                <w:lang w:val="en-US"/>
+              </w:rPr>
+              <w:t xml:space="preserve">, </w:t>
+            </w:r>
+            <w:proofErr w:type="spellStart"/>
+            <w:r>
+              <w:rPr>
+                <w:i/>
+                <w:lang w:val="en-US"/>
+              </w:rPr>
+              <w:t>Ssrs</w:t>
+            </w:r>
+            <w:proofErr w:type="spellEnd"/>
+            <w:r>
+              <w:rPr>
+                <w:i/>
+                <w:lang w:val="en-US"/>
+              </w:rPr>
+              <w:t xml:space="preserve">, Entity Framework, </w:t>
+            </w:r>
+            <w:proofErr w:type="spellStart"/>
+            <w:r>
+              <w:rPr>
+                <w:i/>
+                <w:lang w:val="en-US"/>
+              </w:rPr>
+              <w:t>Sql</w:t>
+            </w:r>
+            <w:proofErr w:type="spellEnd"/>
+            <w:r>
+              <w:rPr>
+                <w:i/>
+                <w:lang w:val="en-US"/>
+              </w:rPr>
+              <w:t xml:space="preserve"> Server 2012</w:t>
             </w:r>
           </w:p>
           <w:p>
@@ -3534,7 +4715,23 @@
                 <w:i/>
                 <w:lang w:val="en-US"/>
               </w:rPr>
-              <w:t xml:space="preserve"> .Net 3.5, C#, Asp.Net, Entity Framework, Sql Server 2008</w:t>
+              <w:t xml:space="preserve"> .Net 3.5, C#, Asp.Net, Entity Framework, </w:t>
+            </w:r>
+            <w:proofErr w:type="spellStart"/>
+            <w:r>
+              <w:rPr>
+                <w:i/>
+                <w:lang w:val="en-US"/>
+              </w:rPr>
+              <w:t>Sql</w:t>
+            </w:r>
+            <w:proofErr w:type="spellEnd"/>
+            <w:r>
+              <w:rPr>
+                <w:i/>
+                <w:lang w:val="en-US"/>
+              </w:rPr>
+              <w:t xml:space="preserve"> Server 2008</w:t>
             </w:r>
           </w:p>
           <w:p>
@@ -3570,14 +4767,55 @@
                 <w:b w:val="0"/>
                 <w:i/>
               </w:rPr>
-              <w:t>Lead Developer</w:t>
-            </w:r>
+              <w:t xml:space="preserve">Lead </w:t>
+            </w:r>
+            <w:proofErr w:type="spellStart"/>
             <w:r>
               <w:rPr>
                 <w:b w:val="0"/>
                 <w:i/>
               </w:rPr>
-              <w:t xml:space="preserve">, Asp.Net Mvc, Asp.Net, Vsto, </w:t>
+              <w:t>Developer</w:t>
+            </w:r>
+            <w:proofErr w:type="spellEnd"/>
+            <w:r>
+              <w:rPr>
+                <w:b w:val="0"/>
+                <w:i/>
+              </w:rPr>
+              <w:t xml:space="preserve">, Asp.Net </w:t>
+            </w:r>
+            <w:proofErr w:type="spellStart"/>
+            <w:r>
+              <w:rPr>
+                <w:b w:val="0"/>
+                <w:i/>
+              </w:rPr>
+              <w:t>Mvc</w:t>
+            </w:r>
+            <w:proofErr w:type="spellEnd"/>
+            <w:r>
+              <w:rPr>
+                <w:b w:val="0"/>
+                <w:i/>
+              </w:rPr>
+              <w:t xml:space="preserve">, Asp.Net, </w:t>
+            </w:r>
+            <w:proofErr w:type="spellStart"/>
+            <w:r>
+              <w:rPr>
+                <w:b w:val="0"/>
+                <w:i/>
+              </w:rPr>
+              <w:t>Vsto</w:t>
+            </w:r>
+            <w:proofErr w:type="spellEnd"/>
+            <w:r>
+              <w:rPr>
+                <w:b w:val="0"/>
+                <w:i/>
+              </w:rPr>
+              <w:t xml:space="preserve">, </w:t>
             </w:r>
             <w:r>
               <w:rPr>
@@ -3747,7 +4985,21 @@
               <w:rPr>
                 <w:lang w:val="en-US"/>
               </w:rPr>
-              <w:t>Within a team of 3 people on activities dedicated to the referencing of titles, I worked as developer ASP.Net MVC (WebPage), MSBI (IS)</w:t>
+              <w:t>Within a team of 3 people on activities dedicated to the referencing of titles, I worked as developer ASP.Net MVC (</w:t>
+            </w:r>
+            <w:proofErr w:type="spellStart"/>
+            <w:r>
+              <w:rPr>
+                <w:lang w:val="en-US"/>
+              </w:rPr>
+              <w:t>WebPage</w:t>
+            </w:r>
+            <w:proofErr w:type="spellEnd"/>
+            <w:r>
+              <w:rPr>
+                <w:lang w:val="en-US"/>
+              </w:rPr>
+              <w:t>), MSBI (IS)</w:t>
             </w:r>
           </w:p>
           <w:p>
@@ -3789,7 +5041,23 @@
                 <w:i/>
                 <w:lang w:val="en-US"/>
               </w:rPr>
-              <w:t xml:space="preserve"> Sql Server 2008 R2, </w:t>
+              <w:t xml:space="preserve"> </w:t>
+            </w:r>
+            <w:proofErr w:type="spellStart"/>
+            <w:r>
+              <w:rPr>
+                <w:i/>
+                <w:lang w:val="en-US"/>
+              </w:rPr>
+              <w:t>Sql</w:t>
+            </w:r>
+            <w:proofErr w:type="spellEnd"/>
+            <w:r>
+              <w:rPr>
+                <w:i/>
+                <w:lang w:val="en-US"/>
+              </w:rPr>
+              <w:t xml:space="preserve"> Server 2008 R2, </w:t>
             </w:r>
             <w:r>
               <w:rPr>
@@ -3838,7 +5106,39 @@
                 <w:i/>
                 <w:lang w:val="en-US"/>
               </w:rPr>
-              <w:t xml:space="preserve">.5, Asp.Net, Asp.Net Mvc, Vsto, </w:t>
+              <w:t xml:space="preserve">.5, Asp.Net, Asp.Net </w:t>
+            </w:r>
+            <w:proofErr w:type="spellStart"/>
+            <w:r>
+              <w:rPr>
+                <w:i/>
+                <w:lang w:val="en-US"/>
+              </w:rPr>
+              <w:t>Mvc</w:t>
+            </w:r>
+            <w:proofErr w:type="spellEnd"/>
+            <w:r>
+              <w:rPr>
+                <w:i/>
+                <w:lang w:val="en-US"/>
+              </w:rPr>
+              <w:t xml:space="preserve">, </w:t>
+            </w:r>
+            <w:proofErr w:type="spellStart"/>
+            <w:r>
+              <w:rPr>
+                <w:i/>
+                <w:lang w:val="en-US"/>
+              </w:rPr>
+              <w:t>Vsto</w:t>
+            </w:r>
+            <w:proofErr w:type="spellEnd"/>
+            <w:r>
+              <w:rPr>
+                <w:i/>
+                <w:lang w:val="en-US"/>
+              </w:rPr>
+              <w:t xml:space="preserve">, </w:t>
             </w:r>
             <w:r>
               <w:rPr>
@@ -3866,8 +5166,17 @@
                 <w:i/>
                 <w:lang w:val="en-US"/>
               </w:rPr>
-              <w:t>, Uml</w:t>
-            </w:r>
+              <w:t xml:space="preserve">, </w:t>
+            </w:r>
+            <w:proofErr w:type="spellStart"/>
+            <w:r>
+              <w:rPr>
+                <w:i/>
+                <w:lang w:val="en-US"/>
+              </w:rPr>
+              <w:t>Uml</w:t>
+            </w:r>
+            <w:proofErr w:type="spellEnd"/>
           </w:p>
           <w:p>
             <w:pPr>
@@ -3964,7 +5273,15 @@
                 <w:iCs/>
                 <w:lang w:val="en-US"/>
               </w:rPr>
-              <w:t>Daily monitoring (15mn point - Agile mode) of the evolution of projects by developer / sprint</w:t>
+              <w:t xml:space="preserve">Daily monitoring (15mn point - Agile mode) of the evolution of </w:t>
+            </w:r>
+            <w:r>
+              <w:rPr>
+                <w:iCs/>
+                <w:lang w:val="en-US"/>
+              </w:rPr>
+              <w:lastRenderedPageBreak/>
+              <w:t>projects by developer / sprint</w:t>
             </w:r>
           </w:p>
           <w:p>
@@ -4007,7 +5324,25 @@
                 <w:i/>
                 <w:lang w:val="en-US"/>
               </w:rPr>
-              <w:t>, Winform, Webform</w:t>
+              <w:t xml:space="preserve">, </w:t>
+            </w:r>
+            <w:proofErr w:type="spellStart"/>
+            <w:r>
+              <w:rPr>
+                <w:b w:val="0"/>
+                <w:i/>
+                <w:lang w:val="en-US"/>
+              </w:rPr>
+              <w:t>Winform</w:t>
+            </w:r>
+            <w:proofErr w:type="spellEnd"/>
+            <w:r>
+              <w:rPr>
+                <w:b w:val="0"/>
+                <w:i/>
+                <w:lang w:val="en-US"/>
+              </w:rPr>
+              <w:t>, Webform</w:t>
             </w:r>
           </w:p>
           <w:p>
@@ -4182,7 +5517,6 @@
               <w:rPr>
                 <w:lang w:val="en-US"/>
               </w:rPr>
-              <w:lastRenderedPageBreak/>
               <w:t>An SSIS job execution service aimed at updating data cubes</w:t>
             </w:r>
           </w:p>
@@ -4266,7 +5600,39 @@
                 <w:i/>
                 <w:lang w:val="en-US"/>
               </w:rPr>
-              <w:t xml:space="preserve"> C# 3.5, Winform, Asp.Net, Sql Server 2008, </w:t>
+              <w:t xml:space="preserve"> C# 3.5, </w:t>
+            </w:r>
+            <w:proofErr w:type="spellStart"/>
+            <w:r>
+              <w:rPr>
+                <w:i/>
+                <w:lang w:val="en-US"/>
+              </w:rPr>
+              <w:t>Winform</w:t>
+            </w:r>
+            <w:proofErr w:type="spellEnd"/>
+            <w:r>
+              <w:rPr>
+                <w:i/>
+                <w:lang w:val="en-US"/>
+              </w:rPr>
+              <w:t xml:space="preserve">, Asp.Net, </w:t>
+            </w:r>
+            <w:proofErr w:type="spellStart"/>
+            <w:r>
+              <w:rPr>
+                <w:i/>
+                <w:lang w:val="en-US"/>
+              </w:rPr>
+              <w:t>Sql</w:t>
+            </w:r>
+            <w:proofErr w:type="spellEnd"/>
+            <w:r>
+              <w:rPr>
+                <w:i/>
+                <w:lang w:val="en-US"/>
+              </w:rPr>
+              <w:t xml:space="preserve"> Server 2008, </w:t>
             </w:r>
             <w:r>
               <w:rPr>
@@ -4294,7 +5660,39 @@
                 <w:i/>
                 <w:lang w:val="en-US"/>
               </w:rPr>
-              <w:t>, Uml, Iis, Visual Source Safe, Kanban</w:t>
+              <w:t xml:space="preserve">, </w:t>
+            </w:r>
+            <w:proofErr w:type="spellStart"/>
+            <w:r>
+              <w:rPr>
+                <w:i/>
+                <w:lang w:val="en-US"/>
+              </w:rPr>
+              <w:t>Uml</w:t>
+            </w:r>
+            <w:proofErr w:type="spellEnd"/>
+            <w:r>
+              <w:rPr>
+                <w:i/>
+                <w:lang w:val="en-US"/>
+              </w:rPr>
+              <w:t xml:space="preserve">, </w:t>
+            </w:r>
+            <w:proofErr w:type="spellStart"/>
+            <w:r>
+              <w:rPr>
+                <w:i/>
+                <w:lang w:val="en-US"/>
+              </w:rPr>
+              <w:t>Iis</w:t>
+            </w:r>
+            <w:proofErr w:type="spellEnd"/>
+            <w:r>
+              <w:rPr>
+                <w:i/>
+                <w:lang w:val="en-US"/>
+              </w:rPr>
+              <w:t>, Visual Source Safe, Kanban</w:t>
             </w:r>
           </w:p>
           <w:p>
@@ -4323,8 +5721,17 @@
                 <w:b w:val="0"/>
                 <w:i/>
               </w:rPr>
-              <w:t>.Net Specialist</w:t>
-            </w:r>
+              <w:t xml:space="preserve">.Net </w:t>
+            </w:r>
+            <w:proofErr w:type="spellStart"/>
+            <w:r>
+              <w:rPr>
+                <w:b w:val="0"/>
+                <w:i/>
+              </w:rPr>
+              <w:t>Specialist</w:t>
+            </w:r>
+            <w:proofErr w:type="spellEnd"/>
           </w:p>
           <w:p>
             <w:pPr>
@@ -4530,7 +5937,23 @@
                 <w:i/>
                 <w:lang w:val="en-US"/>
               </w:rPr>
-              <w:t xml:space="preserve"> Uml, </w:t>
+              <w:t xml:space="preserve"> </w:t>
+            </w:r>
+            <w:proofErr w:type="spellStart"/>
+            <w:r>
+              <w:rPr>
+                <w:i/>
+                <w:lang w:val="en-US"/>
+              </w:rPr>
+              <w:t>Uml</w:t>
+            </w:r>
+            <w:proofErr w:type="spellEnd"/>
+            <w:r>
+              <w:rPr>
+                <w:i/>
+                <w:lang w:val="en-US"/>
+              </w:rPr>
+              <w:t xml:space="preserve">, </w:t>
             </w:r>
             <w:r>
               <w:rPr>
@@ -4544,7 +5967,119 @@
                 <w:i/>
                 <w:lang w:val="en-US"/>
               </w:rPr>
-              <w:t>, Oracle 10i, C# 3.5, Wcf, Xml, Tibco Rdv, Ion, Tradeweb, Bloomberg, Marketaxess, Clearcase, Svn, Cruisecontrol, Scrum (Xp)</w:t>
+              <w:t xml:space="preserve">, Oracle 10i, C# 3.5, </w:t>
+            </w:r>
+            <w:proofErr w:type="spellStart"/>
+            <w:r>
+              <w:rPr>
+                <w:i/>
+                <w:lang w:val="en-US"/>
+              </w:rPr>
+              <w:t>Wcf</w:t>
+            </w:r>
+            <w:proofErr w:type="spellEnd"/>
+            <w:r>
+              <w:rPr>
+                <w:i/>
+                <w:lang w:val="en-US"/>
+              </w:rPr>
+              <w:t xml:space="preserve">, Xml, Tibco </w:t>
+            </w:r>
+            <w:proofErr w:type="spellStart"/>
+            <w:r>
+              <w:rPr>
+                <w:i/>
+                <w:lang w:val="en-US"/>
+              </w:rPr>
+              <w:t>Rdv</w:t>
+            </w:r>
+            <w:proofErr w:type="spellEnd"/>
+            <w:r>
+              <w:rPr>
+                <w:i/>
+                <w:lang w:val="en-US"/>
+              </w:rPr>
+              <w:t xml:space="preserve">, Ion, Tradeweb, Bloomberg, </w:t>
+            </w:r>
+            <w:proofErr w:type="spellStart"/>
+            <w:r>
+              <w:rPr>
+                <w:i/>
+                <w:lang w:val="en-US"/>
+              </w:rPr>
+              <w:t>Marketaxess</w:t>
+            </w:r>
+            <w:proofErr w:type="spellEnd"/>
+            <w:r>
+              <w:rPr>
+                <w:i/>
+                <w:lang w:val="en-US"/>
+              </w:rPr>
+              <w:t xml:space="preserve">, </w:t>
+            </w:r>
+            <w:proofErr w:type="spellStart"/>
+            <w:r>
+              <w:rPr>
+                <w:i/>
+                <w:lang w:val="en-US"/>
+              </w:rPr>
+              <w:t>Clearcase</w:t>
+            </w:r>
+            <w:proofErr w:type="spellEnd"/>
+            <w:r>
+              <w:rPr>
+                <w:i/>
+                <w:lang w:val="en-US"/>
+              </w:rPr>
+              <w:t xml:space="preserve">, </w:t>
+            </w:r>
+            <w:proofErr w:type="spellStart"/>
+            <w:r>
+              <w:rPr>
+                <w:i/>
+                <w:lang w:val="en-US"/>
+              </w:rPr>
+              <w:t>Svn</w:t>
+            </w:r>
+            <w:proofErr w:type="spellEnd"/>
+            <w:r>
+              <w:rPr>
+                <w:i/>
+                <w:lang w:val="en-US"/>
+              </w:rPr>
+              <w:t xml:space="preserve">, </w:t>
+            </w:r>
+            <w:proofErr w:type="spellStart"/>
+            <w:r>
+              <w:rPr>
+                <w:i/>
+                <w:lang w:val="en-US"/>
+              </w:rPr>
+              <w:t>Cruisecontrol</w:t>
+            </w:r>
+            <w:proofErr w:type="spellEnd"/>
+            <w:r>
+              <w:rPr>
+                <w:i/>
+                <w:lang w:val="en-US"/>
+              </w:rPr>
+              <w:t>, Scrum (</w:t>
+            </w:r>
+            <w:proofErr w:type="spellStart"/>
+            <w:r>
+              <w:rPr>
+                <w:i/>
+                <w:lang w:val="en-US"/>
+              </w:rPr>
+              <w:t>Xp</w:t>
+            </w:r>
+            <w:proofErr w:type="spellEnd"/>
+            <w:r>
+              <w:rPr>
+                <w:i/>
+                <w:lang w:val="en-US"/>
+              </w:rPr>
+              <w:t>)</w:t>
             </w:r>
           </w:p>
           <w:p>
@@ -4656,7 +6191,14 @@
               <w:rPr>
                 <w:lang w:val="en-US"/>
               </w:rPr>
-              <w:t>Within a team of 5 people, I developed and maintained a synergy of applications with the objective of negotiating financial products.</w:t>
+              <w:t xml:space="preserve">Within a team of 5 people, I developed and maintained a synergy of </w:t>
+            </w:r>
+            <w:r>
+              <w:rPr>
+                <w:lang w:val="en-US"/>
+              </w:rPr>
+              <w:lastRenderedPageBreak/>
+              <w:t>applications with the objective of negotiating financial products.</w:t>
             </w:r>
           </w:p>
           <w:p>
@@ -4767,7 +6309,23 @@
                 <w:i/>
                 <w:lang w:val="en-US"/>
               </w:rPr>
-              <w:t xml:space="preserve"> Uml, I</w:t>
+              <w:t xml:space="preserve"> </w:t>
+            </w:r>
+            <w:proofErr w:type="spellStart"/>
+            <w:r>
+              <w:rPr>
+                <w:i/>
+                <w:lang w:val="en-US"/>
+              </w:rPr>
+              <w:t>Uml</w:t>
+            </w:r>
+            <w:proofErr w:type="spellEnd"/>
+            <w:r>
+              <w:rPr>
+                <w:i/>
+                <w:lang w:val="en-US"/>
+              </w:rPr>
+              <w:t>, I</w:t>
             </w:r>
             <w:r>
               <w:rPr>
@@ -4781,8 +6339,81 @@
                 <w:i/>
                 <w:lang w:val="en-US"/>
               </w:rPr>
-              <w:t>, Sybase Ase Sql, C# 3.5, Webservices, Xml, Microsoft Message Queuing, Tibco Rdv, Infragistics 9.0, Datasynapse Gridserver, Synergie</w:t>
-            </w:r>
+              <w:t xml:space="preserve">, Sybase Ase </w:t>
+            </w:r>
+            <w:proofErr w:type="spellStart"/>
+            <w:r>
+              <w:rPr>
+                <w:i/>
+                <w:lang w:val="en-US"/>
+              </w:rPr>
+              <w:t>Sql</w:t>
+            </w:r>
+            <w:proofErr w:type="spellEnd"/>
+            <w:r>
+              <w:rPr>
+                <w:i/>
+                <w:lang w:val="en-US"/>
+              </w:rPr>
+              <w:t xml:space="preserve">, C# 3.5, Webservices, Xml, Microsoft Message Queuing, Tibco </w:t>
+            </w:r>
+            <w:proofErr w:type="spellStart"/>
+            <w:r>
+              <w:rPr>
+                <w:i/>
+                <w:lang w:val="en-US"/>
+              </w:rPr>
+              <w:t>Rdv</w:t>
+            </w:r>
+            <w:proofErr w:type="spellEnd"/>
+            <w:r>
+              <w:rPr>
+                <w:i/>
+                <w:lang w:val="en-US"/>
+              </w:rPr>
+              <w:t xml:space="preserve">, Infragistics 9.0, </w:t>
+            </w:r>
+            <w:proofErr w:type="spellStart"/>
+            <w:r>
+              <w:rPr>
+                <w:i/>
+                <w:lang w:val="en-US"/>
+              </w:rPr>
+              <w:t>Datasynapse</w:t>
+            </w:r>
+            <w:proofErr w:type="spellEnd"/>
+            <w:r>
+              <w:rPr>
+                <w:i/>
+                <w:lang w:val="en-US"/>
+              </w:rPr>
+              <w:t xml:space="preserve"> </w:t>
+            </w:r>
+            <w:proofErr w:type="spellStart"/>
+            <w:r>
+              <w:rPr>
+                <w:i/>
+                <w:lang w:val="en-US"/>
+              </w:rPr>
+              <w:t>Gridserver</w:t>
+            </w:r>
+            <w:proofErr w:type="spellEnd"/>
+            <w:r>
+              <w:rPr>
+                <w:i/>
+                <w:lang w:val="en-US"/>
+              </w:rPr>
+              <w:t xml:space="preserve">, </w:t>
+            </w:r>
+            <w:proofErr w:type="spellStart"/>
+            <w:r>
+              <w:rPr>
+                <w:i/>
+                <w:lang w:val="en-US"/>
+              </w:rPr>
+              <w:t>Synergie</w:t>
+            </w:r>
+            <w:proofErr w:type="spellEnd"/>
           </w:p>
           <w:p>
             <w:pPr>
@@ -4893,14 +6524,7 @@
               <w:rPr>
                 <w:lang w:val="en-US"/>
               </w:rPr>
-              <w:t xml:space="preserve">Within a team of 4 people, I worked in the development of an application for the configuration and maintenance of industrial and domestic </w:t>
-            </w:r>
-            <w:r>
-              <w:rPr>
-                <w:lang w:val="en-US"/>
-              </w:rPr>
-              <w:lastRenderedPageBreak/>
-              <w:t>electricity meters.</w:t>
+              <w:t>Within a team of 4 people, I worked in the development of an application for the configuration and maintenance of industrial and domestic electricity meters.</w:t>
             </w:r>
           </w:p>
           <w:p>
@@ -4976,7 +6600,21 @@
               <w:rPr>
                 <w:lang w:val="en-US"/>
               </w:rPr>
-              <w:t>Validation of the Labtool industrial meter maintenance software</w:t>
+              <w:t xml:space="preserve">Validation of the </w:t>
+            </w:r>
+            <w:proofErr w:type="spellStart"/>
+            <w:r>
+              <w:rPr>
+                <w:lang w:val="en-US"/>
+              </w:rPr>
+              <w:t>Labtool</w:t>
+            </w:r>
+            <w:proofErr w:type="spellEnd"/>
+            <w:r>
+              <w:rPr>
+                <w:lang w:val="en-US"/>
+              </w:rPr>
+              <w:t xml:space="preserve"> industrial meter maintenance software</w:t>
             </w:r>
           </w:p>
           <w:p>
@@ -5018,11 +6656,19 @@
             </w:pPr>
             <w:bookmarkStart w:id="21" w:name="_e6vvh9w3q232" w:colFirst="0" w:colLast="0"/>
             <w:bookmarkEnd w:id="21"/>
-            <w:r>
-              <w:rPr>
-                <w:lang w:val="en-US"/>
-              </w:rPr>
-              <w:t xml:space="preserve">Newedge Group, </w:t>
+            <w:proofErr w:type="spellStart"/>
+            <w:r>
+              <w:rPr>
+                <w:lang w:val="en-US"/>
+              </w:rPr>
+              <w:t>Newedge</w:t>
+            </w:r>
+            <w:proofErr w:type="spellEnd"/>
+            <w:r>
+              <w:rPr>
+                <w:lang w:val="en-US"/>
+              </w:rPr>
+              <w:t xml:space="preserve"> Group, </w:t>
             </w:r>
             <w:r>
               <w:rPr>
@@ -5124,21 +6770,53 @@
                 <w:i/>
                 <w:lang w:val="en-US"/>
               </w:rPr>
-              <w:t xml:space="preserve"> Apache Tomcat, Iis, M</w:t>
-            </w:r>
-            <w:r>
-              <w:rPr>
-                <w:i/>
-                <w:lang w:val="en-US"/>
-              </w:rPr>
-              <w:t>S S</w:t>
-            </w:r>
-            <w:r>
-              <w:rPr>
-                <w:i/>
-                <w:lang w:val="en-US"/>
-              </w:rPr>
-              <w:t>ql Server 2005, C# 2.0, Asp.Net 2.0, Crystal Report Xi, Visual Source Safe</w:t>
+              <w:t xml:space="preserve"> Apache Tomcat, </w:t>
+            </w:r>
+            <w:proofErr w:type="spellStart"/>
+            <w:r>
+              <w:rPr>
+                <w:i/>
+                <w:lang w:val="en-US"/>
+              </w:rPr>
+              <w:t>Iis</w:t>
+            </w:r>
+            <w:proofErr w:type="spellEnd"/>
+            <w:r>
+              <w:rPr>
+                <w:i/>
+                <w:lang w:val="en-US"/>
+              </w:rPr>
+              <w:t>, M</w:t>
+            </w:r>
+            <w:r>
+              <w:rPr>
+                <w:i/>
+                <w:lang w:val="en-US"/>
+              </w:rPr>
+              <w:t xml:space="preserve">S </w:t>
+            </w:r>
+            <w:proofErr w:type="spellStart"/>
+            <w:r>
+              <w:rPr>
+                <w:i/>
+                <w:lang w:val="en-US"/>
+              </w:rPr>
+              <w:t>S</w:t>
+            </w:r>
+            <w:r>
+              <w:rPr>
+                <w:i/>
+                <w:lang w:val="en-US"/>
+              </w:rPr>
+              <w:t>ql</w:t>
+            </w:r>
+            <w:proofErr w:type="spellEnd"/>
+            <w:r>
+              <w:rPr>
+                <w:i/>
+                <w:lang w:val="en-US"/>
+              </w:rPr>
+              <w:t xml:space="preserve"> Server 2005, C# 2.0, Asp.Net 2.0, Crystal Report Xi, Visual Source Safe</w:t>
             </w:r>
           </w:p>
           <w:p>
@@ -5268,7 +6946,21 @@
               <w:rPr>
                 <w:lang w:val="en-US"/>
               </w:rPr>
-              <w:t xml:space="preserve"> management software (PDM) and a WorkFlow software for production launch monitoring.</w:t>
+              <w:t xml:space="preserve"> management software (PDM) and a </w:t>
+            </w:r>
+            <w:proofErr w:type="spellStart"/>
+            <w:r>
+              <w:rPr>
+                <w:lang w:val="en-US"/>
+              </w:rPr>
+              <w:t>WorkFlow</w:t>
+            </w:r>
+            <w:proofErr w:type="spellEnd"/>
+            <w:r>
+              <w:rPr>
+                <w:lang w:val="en-US"/>
+              </w:rPr>
+              <w:t xml:space="preserve"> software for production launch monitoring.</w:t>
             </w:r>
           </w:p>
           <w:p>
@@ -5294,7 +6986,15 @@
                 <w:i/>
                 <w:lang w:val="en-US"/>
               </w:rPr>
-              <w:t xml:space="preserve"> C#, Asp.Net, 2.0, My</w:t>
+              <w:t xml:space="preserve"> C#, Asp.Net, 2.0, </w:t>
+            </w:r>
+            <w:proofErr w:type="spellStart"/>
+            <w:r>
+              <w:rPr>
+                <w:i/>
+                <w:lang w:val="en-US"/>
+              </w:rPr>
+              <w:t>My</w:t>
             </w:r>
             <w:r>
               <w:rPr>
@@ -5308,7 +7008,31 @@
                 <w:i/>
                 <w:lang w:val="en-US"/>
               </w:rPr>
-              <w:t>ql 5, Crystal Report, Merise, Visual Source Safe</w:t>
+              <w:t>ql</w:t>
+            </w:r>
+            <w:proofErr w:type="spellEnd"/>
+            <w:r>
+              <w:rPr>
+                <w:i/>
+                <w:lang w:val="en-US"/>
+              </w:rPr>
+              <w:t xml:space="preserve"> 5, Crystal Report, </w:t>
+            </w:r>
+            <w:proofErr w:type="spellStart"/>
+            <w:r>
+              <w:rPr>
+                <w:i/>
+                <w:lang w:val="en-US"/>
+              </w:rPr>
+              <w:t>Merise</w:t>
+            </w:r>
+            <w:proofErr w:type="spellEnd"/>
+            <w:r>
+              <w:rPr>
+                <w:i/>
+                <w:lang w:val="en-US"/>
+              </w:rPr>
+              <w:t>, Visual Source Safe</w:t>
             </w:r>
           </w:p>
           <w:p>
@@ -5353,11 +7077,20 @@
             </w:pPr>
             <w:bookmarkStart w:id="26" w:name="_6wymnhinx9q5" w:colFirst="0" w:colLast="0"/>
             <w:bookmarkEnd w:id="26"/>
-            <w:r>
-              <w:rPr>
-                <w:lang w:val="en-US"/>
-              </w:rPr>
-              <w:t xml:space="preserve">Ingesup, </w:t>
+            <w:proofErr w:type="spellStart"/>
+            <w:r>
+              <w:rPr>
+                <w:lang w:val="en-US"/>
+              </w:rPr>
+              <w:lastRenderedPageBreak/>
+              <w:t>Ingesup</w:t>
+            </w:r>
+            <w:proofErr w:type="spellEnd"/>
+            <w:r>
+              <w:rPr>
+                <w:lang w:val="en-US"/>
+              </w:rPr>
+              <w:t xml:space="preserve">, </w:t>
             </w:r>
             <w:r>
               <w:rPr>
@@ -5418,6 +7151,7 @@
               </w:rPr>
               <w:t xml:space="preserve">Libreville, Gabon — </w:t>
             </w:r>
+            <w:proofErr w:type="spellStart"/>
             <w:r>
               <w:rPr>
                 <w:b w:val="0"/>
@@ -5425,6 +7159,7 @@
               </w:rPr>
               <w:t>Analyst</w:t>
             </w:r>
+            <w:proofErr w:type="spellEnd"/>
             <w:r>
               <w:rPr>
                 <w:b w:val="0"/>
@@ -5545,9 +7280,11 @@
                   <w:pPr>
                     <w:pStyle w:val="Normal1"/>
                   </w:pPr>
+                  <w:proofErr w:type="spellStart"/>
                   <w:r>
                     <w:t>Enthusiastic</w:t>
                   </w:r>
+                  <w:proofErr w:type="spellEnd"/>
                 </w:p>
               </w:tc>
             </w:tr>
@@ -5572,8 +7309,13 @@
                     <w:pStyle w:val="Normal1"/>
                   </w:pPr>
                   <w:r>
-                    <w:t>Good Communication Skills</w:t>
+                    <w:t xml:space="preserve">Good Communication </w:t>
                   </w:r>
+                  <w:proofErr w:type="spellStart"/>
+                  <w:r>
+                    <w:t>Skills</w:t>
+                  </w:r>
+                  <w:proofErr w:type="spellEnd"/>
                 </w:p>
               </w:tc>
               <w:tc>
@@ -5609,9 +7351,11 @@
                   <w:pPr>
                     <w:pStyle w:val="Normal1"/>
                   </w:pPr>
+                  <w:proofErr w:type="spellStart"/>
                   <w:r>
                     <w:t>Autonomous</w:t>
                   </w:r>
+                  <w:proofErr w:type="spellEnd"/>
                 </w:p>
               </w:tc>
               <w:tc>
@@ -5622,9 +7366,11 @@
                   <w:pPr>
                     <w:pStyle w:val="Normal1"/>
                   </w:pPr>
+                  <w:proofErr w:type="spellStart"/>
                   <w:r>
                     <w:t>Participatory</w:t>
                   </w:r>
+                  <w:proofErr w:type="spellEnd"/>
                 </w:p>
               </w:tc>
               <w:tc>
@@ -5655,7 +7401,6 @@
               </w:rPr>
             </w:pPr>
             <w:r>
-              <w:lastRenderedPageBreak/>
               <w:t>R</w:t>
             </w:r>
             <w:r>
@@ -5707,9 +7452,11 @@
             <w:r>
               <w:t xml:space="preserve">12 </w:t>
             </w:r>
+            <w:proofErr w:type="spellStart"/>
             <w:r>
               <w:t>Months</w:t>
             </w:r>
+            <w:proofErr w:type="spellEnd"/>
           </w:p>
           <w:p>
             <w:pPr>
@@ -5758,9 +7505,11 @@
             <w:r>
               <w:t xml:space="preserve">24 </w:t>
             </w:r>
+            <w:proofErr w:type="spellStart"/>
             <w:r>
               <w:t>Months</w:t>
             </w:r>
+            <w:proofErr w:type="spellEnd"/>
           </w:p>
           <w:p>
             <w:pPr>
@@ -5809,9 +7558,11 @@
             <w:r>
               <w:t xml:space="preserve">12 </w:t>
             </w:r>
+            <w:proofErr w:type="spellStart"/>
             <w:r>
               <w:t>Months</w:t>
             </w:r>
+            <w:proofErr w:type="spellEnd"/>
           </w:p>
           <w:p>
             <w:pPr>
@@ -5941,13 +7692,229 @@
                 <w:i/>
                 <w:lang w:val="en-US"/>
               </w:rPr>
-              <w:t>Reactjs, SignalR, IndexedDb,</w:t>
-            </w:r>
-            <w:r>
-              <w:rPr>
-                <w:lang w:val="en-US"/>
-              </w:rPr>
-              <w:t xml:space="preserve"> NodeJs, Expressjs, VueJs, C#, Rest Api, Asp.Net Mvc, Asp.Net, Winform, Javascript, Ajax, Jquery, CSS, Tailwind, Bootstrap, Microsoft Azure, mongodb, Sql,T-Sql, Ssis, Ssas, Ssrs, Xml.</w:t>
+              <w:t xml:space="preserve">AI, Chat GPT, Claude AI, </w:t>
+            </w:r>
+            <w:proofErr w:type="spellStart"/>
+            <w:r>
+              <w:rPr>
+                <w:i/>
+                <w:lang w:val="en-US"/>
+              </w:rPr>
+              <w:t>Reactjs</w:t>
+            </w:r>
+            <w:proofErr w:type="spellEnd"/>
+            <w:r>
+              <w:rPr>
+                <w:i/>
+                <w:lang w:val="en-US"/>
+              </w:rPr>
+              <w:t xml:space="preserve">, </w:t>
+            </w:r>
+            <w:proofErr w:type="spellStart"/>
+            <w:r>
+              <w:rPr>
+                <w:i/>
+                <w:lang w:val="en-US"/>
+              </w:rPr>
+              <w:t>SignalR</w:t>
+            </w:r>
+            <w:proofErr w:type="spellEnd"/>
+            <w:r>
+              <w:rPr>
+                <w:i/>
+                <w:lang w:val="en-US"/>
+              </w:rPr>
+              <w:t xml:space="preserve">, </w:t>
+            </w:r>
+            <w:proofErr w:type="spellStart"/>
+            <w:r>
+              <w:rPr>
+                <w:i/>
+                <w:lang w:val="en-US"/>
+              </w:rPr>
+              <w:t>IndexedDb</w:t>
+            </w:r>
+            <w:proofErr w:type="spellEnd"/>
+            <w:r>
+              <w:rPr>
+                <w:i/>
+                <w:lang w:val="en-US"/>
+              </w:rPr>
+              <w:t>,</w:t>
+            </w:r>
+            <w:r>
+              <w:rPr>
+                <w:lang w:val="en-US"/>
+              </w:rPr>
+              <w:t xml:space="preserve"> </w:t>
+            </w:r>
+            <w:proofErr w:type="spellStart"/>
+            <w:r>
+              <w:rPr>
+                <w:lang w:val="en-US"/>
+              </w:rPr>
+              <w:t>NodeJs</w:t>
+            </w:r>
+            <w:proofErr w:type="spellEnd"/>
+            <w:r>
+              <w:rPr>
+                <w:lang w:val="en-US"/>
+              </w:rPr>
+              <w:t xml:space="preserve">, </w:t>
+            </w:r>
+            <w:proofErr w:type="spellStart"/>
+            <w:r>
+              <w:rPr>
+                <w:lang w:val="en-US"/>
+              </w:rPr>
+              <w:t>Expressjs</w:t>
+            </w:r>
+            <w:proofErr w:type="spellEnd"/>
+            <w:r>
+              <w:rPr>
+                <w:lang w:val="en-US"/>
+              </w:rPr>
+              <w:t xml:space="preserve">, </w:t>
+            </w:r>
+            <w:proofErr w:type="spellStart"/>
+            <w:r>
+              <w:rPr>
+                <w:lang w:val="en-US"/>
+              </w:rPr>
+              <w:t>VueJs</w:t>
+            </w:r>
+            <w:proofErr w:type="spellEnd"/>
+            <w:r>
+              <w:rPr>
+                <w:lang w:val="en-US"/>
+              </w:rPr>
+              <w:t xml:space="preserve">, C#, Rest Api, Asp.Net </w:t>
+            </w:r>
+            <w:proofErr w:type="spellStart"/>
+            <w:r>
+              <w:rPr>
+                <w:lang w:val="en-US"/>
+              </w:rPr>
+              <w:t>Mvc</w:t>
+            </w:r>
+            <w:proofErr w:type="spellEnd"/>
+            <w:r>
+              <w:rPr>
+                <w:lang w:val="en-US"/>
+              </w:rPr>
+              <w:t xml:space="preserve">, Asp.Net, </w:t>
+            </w:r>
+            <w:proofErr w:type="spellStart"/>
+            <w:r>
+              <w:rPr>
+                <w:lang w:val="en-US"/>
+              </w:rPr>
+              <w:t>Winform</w:t>
+            </w:r>
+            <w:proofErr w:type="spellEnd"/>
+            <w:r>
+              <w:rPr>
+                <w:lang w:val="en-US"/>
+              </w:rPr>
+              <w:t xml:space="preserve">, </w:t>
+            </w:r>
+            <w:proofErr w:type="spellStart"/>
+            <w:r>
+              <w:rPr>
+                <w:lang w:val="en-US"/>
+              </w:rPr>
+              <w:t>Javascript</w:t>
+            </w:r>
+            <w:proofErr w:type="spellEnd"/>
+            <w:r>
+              <w:rPr>
+                <w:lang w:val="en-US"/>
+              </w:rPr>
+              <w:t xml:space="preserve">, Ajax, </w:t>
+            </w:r>
+            <w:proofErr w:type="spellStart"/>
+            <w:r>
+              <w:rPr>
+                <w:lang w:val="en-US"/>
+              </w:rPr>
+              <w:t>Jquery</w:t>
+            </w:r>
+            <w:proofErr w:type="spellEnd"/>
+            <w:r>
+              <w:rPr>
+                <w:lang w:val="en-US"/>
+              </w:rPr>
+              <w:t xml:space="preserve">, CSS, Tailwind, Bootstrap, Microsoft Azure, </w:t>
+            </w:r>
+            <w:proofErr w:type="spellStart"/>
+            <w:r>
+              <w:rPr>
+                <w:lang w:val="en-US"/>
+              </w:rPr>
+              <w:t>mongodb</w:t>
+            </w:r>
+            <w:proofErr w:type="spellEnd"/>
+            <w:r>
+              <w:rPr>
+                <w:lang w:val="en-US"/>
+              </w:rPr>
+              <w:t xml:space="preserve">, </w:t>
+            </w:r>
+            <w:proofErr w:type="spellStart"/>
+            <w:r>
+              <w:rPr>
+                <w:lang w:val="en-US"/>
+              </w:rPr>
+              <w:t>Sql,T-Sql</w:t>
+            </w:r>
+            <w:proofErr w:type="spellEnd"/>
+            <w:r>
+              <w:rPr>
+                <w:lang w:val="en-US"/>
+              </w:rPr>
+              <w:t xml:space="preserve">, </w:t>
+            </w:r>
+            <w:proofErr w:type="spellStart"/>
+            <w:r>
+              <w:rPr>
+                <w:lang w:val="en-US"/>
+              </w:rPr>
+              <w:t>Ssis</w:t>
+            </w:r>
+            <w:proofErr w:type="spellEnd"/>
+            <w:r>
+              <w:rPr>
+                <w:lang w:val="en-US"/>
+              </w:rPr>
+              <w:t xml:space="preserve">, </w:t>
+            </w:r>
+            <w:proofErr w:type="spellStart"/>
+            <w:r>
+              <w:rPr>
+                <w:lang w:val="en-US"/>
+              </w:rPr>
+              <w:t>Ssas</w:t>
+            </w:r>
+            <w:proofErr w:type="spellEnd"/>
+            <w:r>
+              <w:rPr>
+                <w:lang w:val="en-US"/>
+              </w:rPr>
+              <w:t xml:space="preserve">, </w:t>
+            </w:r>
+            <w:proofErr w:type="spellStart"/>
+            <w:r>
+              <w:rPr>
+                <w:lang w:val="en-US"/>
+              </w:rPr>
+              <w:t>Ssrs</w:t>
+            </w:r>
+            <w:proofErr w:type="spellEnd"/>
+            <w:r>
+              <w:rPr>
+                <w:lang w:val="en-US"/>
+              </w:rPr>
+              <w:t>, Xml.</w:t>
             </w:r>
           </w:p>
           <w:p>
@@ -5964,11 +7931,47 @@
                 <w:lang w:val="en-US"/>
               </w:rPr>
             </w:pPr>
-            <w:r>
-              <w:rPr>
-                <w:lang w:val="en-US"/>
-              </w:rPr>
-              <w:t>Sql Server, Mysql, Oracle Xi, Sybase (Ase Isql).</w:t>
+            <w:proofErr w:type="spellStart"/>
+            <w:r>
+              <w:rPr>
+                <w:lang w:val="en-US"/>
+              </w:rPr>
+              <w:t>Sql</w:t>
+            </w:r>
+            <w:proofErr w:type="spellEnd"/>
+            <w:r>
+              <w:rPr>
+                <w:lang w:val="en-US"/>
+              </w:rPr>
+              <w:t xml:space="preserve"> Server, </w:t>
+            </w:r>
+            <w:proofErr w:type="spellStart"/>
+            <w:r>
+              <w:rPr>
+                <w:lang w:val="en-US"/>
+              </w:rPr>
+              <w:t>Mysql</w:t>
+            </w:r>
+            <w:proofErr w:type="spellEnd"/>
+            <w:r>
+              <w:rPr>
+                <w:lang w:val="en-US"/>
+              </w:rPr>
+              <w:t xml:space="preserve">, Oracle Xi, Sybase (Ase </w:t>
+            </w:r>
+            <w:proofErr w:type="spellStart"/>
+            <w:r>
+              <w:rPr>
+                <w:lang w:val="en-US"/>
+              </w:rPr>
+              <w:t>Isql</w:t>
+            </w:r>
+            <w:proofErr w:type="spellEnd"/>
+            <w:r>
+              <w:rPr>
+                <w:lang w:val="en-US"/>
+              </w:rPr>
+              <w:t>).</w:t>
             </w:r>
           </w:p>
           <w:p>
@@ -5985,11 +7988,33 @@
                 <w:lang w:val="en-US"/>
               </w:rPr>
             </w:pPr>
-            <w:r>
-              <w:rPr>
-                <w:lang w:val="en-US"/>
-              </w:rPr>
-              <w:t xml:space="preserve">Merise, Uml </w:t>
+            <w:proofErr w:type="spellStart"/>
+            <w:r>
+              <w:rPr>
+                <w:lang w:val="en-US"/>
+              </w:rPr>
+              <w:t>Merise</w:t>
+            </w:r>
+            <w:proofErr w:type="spellEnd"/>
+            <w:r>
+              <w:rPr>
+                <w:lang w:val="en-US"/>
+              </w:rPr>
+              <w:t xml:space="preserve">, </w:t>
+            </w:r>
+            <w:proofErr w:type="spellStart"/>
+            <w:r>
+              <w:rPr>
+                <w:lang w:val="en-US"/>
+              </w:rPr>
+              <w:t>Uml</w:t>
+            </w:r>
+            <w:proofErr w:type="spellEnd"/>
+            <w:r>
+              <w:rPr>
+                <w:lang w:val="en-US"/>
+              </w:rPr>
+              <w:t xml:space="preserve"> </w:t>
             </w:r>
           </w:p>
           <w:p>
@@ -6031,7 +8056,21 @@
               <w:rPr>
                 <w:lang w:val="en-US"/>
               </w:rPr>
-              <w:t xml:space="preserve">Rational Rose, Power Amc, Dia, Db Designer. </w:t>
+              <w:t xml:space="preserve">Rational Rose, Power </w:t>
+            </w:r>
+            <w:proofErr w:type="spellStart"/>
+            <w:r>
+              <w:rPr>
+                <w:lang w:val="en-US"/>
+              </w:rPr>
+              <w:t>Amc</w:t>
+            </w:r>
+            <w:proofErr w:type="spellEnd"/>
+            <w:r>
+              <w:rPr>
+                <w:lang w:val="en-US"/>
+              </w:rPr>
+              <w:t xml:space="preserve">, Dia, Db Designer. </w:t>
             </w:r>
           </w:p>
           <w:p>
@@ -6048,11 +8087,75 @@
                 <w:lang w:val="en-US"/>
               </w:rPr>
             </w:pPr>
-            <w:r>
-              <w:rPr>
-                <w:lang w:val="en-US"/>
-              </w:rPr>
-              <w:t>Sonarqube, Ansible, Kubernetes, Git, Gerrit, Jenkins, Github, TFS, Svn (Turtoise), Synergie, Visual Source Safe.</w:t>
+            <w:proofErr w:type="spellStart"/>
+            <w:r>
+              <w:rPr>
+                <w:lang w:val="en-US"/>
+              </w:rPr>
+              <w:t>Sonarqube</w:t>
+            </w:r>
+            <w:proofErr w:type="spellEnd"/>
+            <w:r>
+              <w:rPr>
+                <w:lang w:val="en-US"/>
+              </w:rPr>
+              <w:t xml:space="preserve">, Ansible, Kubernetes, Git, Gerrit, Jenkins, </w:t>
+            </w:r>
+            <w:proofErr w:type="spellStart"/>
+            <w:r>
+              <w:rPr>
+                <w:lang w:val="en-US"/>
+              </w:rPr>
+              <w:t>Github</w:t>
+            </w:r>
+            <w:proofErr w:type="spellEnd"/>
+            <w:r>
+              <w:rPr>
+                <w:lang w:val="en-US"/>
+              </w:rPr>
+              <w:t xml:space="preserve">, TFS, </w:t>
+            </w:r>
+            <w:proofErr w:type="spellStart"/>
+            <w:r>
+              <w:rPr>
+                <w:lang w:val="en-US"/>
+              </w:rPr>
+              <w:t>Svn</w:t>
+            </w:r>
+            <w:proofErr w:type="spellEnd"/>
+            <w:r>
+              <w:rPr>
+                <w:lang w:val="en-US"/>
+              </w:rPr>
+              <w:t xml:space="preserve"> (</w:t>
+            </w:r>
+            <w:proofErr w:type="spellStart"/>
+            <w:r>
+              <w:rPr>
+                <w:lang w:val="en-US"/>
+              </w:rPr>
+              <w:t>Turtoise</w:t>
+            </w:r>
+            <w:proofErr w:type="spellEnd"/>
+            <w:r>
+              <w:rPr>
+                <w:lang w:val="en-US"/>
+              </w:rPr>
+              <w:t xml:space="preserve">), </w:t>
+            </w:r>
+            <w:proofErr w:type="spellStart"/>
+            <w:r>
+              <w:rPr>
+                <w:lang w:val="en-US"/>
+              </w:rPr>
+              <w:t>Synergie</w:t>
+            </w:r>
+            <w:proofErr w:type="spellEnd"/>
+            <w:r>
+              <w:rPr>
+                <w:lang w:val="en-US"/>
+              </w:rPr>
+              <w:t>, Visual Source Safe.</w:t>
             </w:r>
           </w:p>
           <w:p>
@@ -6439,6 +8542,119 @@
     </w:lvl>
   </w:abstractNum>
   <w:abstractNum w:abstractNumId="2" w15:restartNumberingAfterBreak="0">
+    <w:nsid w:val="02DB4865"/>
+    <w:multiLevelType w:val="hybridMultilevel"/>
+    <w:tmpl w:val="2A185BB2"/>
+    <w:lvl w:ilvl="0" w:tplc="08090001">
+      <w:start w:val="1"/>
+      <w:numFmt w:val="bullet"/>
+      <w:lvlText w:val=""/>
+      <w:lvlJc w:val="left"/>
+      <w:pPr>
+        <w:ind w:left="720" w:hanging="360"/>
+      </w:pPr>
+      <w:rPr>
+        <w:rFonts w:ascii="Symbol" w:hAnsi="Symbol" w:hint="default"/>
+      </w:rPr>
+    </w:lvl>
+    <w:lvl w:ilvl="1" w:tplc="08090003" w:tentative="1">
+      <w:start w:val="1"/>
+      <w:numFmt w:val="bullet"/>
+      <w:lvlText w:val="o"/>
+      <w:lvlJc w:val="left"/>
+      <w:pPr>
+        <w:ind w:left="1440" w:hanging="360"/>
+      </w:pPr>
+      <w:rPr>
+        <w:rFonts w:ascii="Courier New" w:hAnsi="Courier New" w:cs="Courier New" w:hint="default"/>
+      </w:rPr>
+    </w:lvl>
+    <w:lvl w:ilvl="2" w:tplc="08090005" w:tentative="1">
+      <w:start w:val="1"/>
+      <w:numFmt w:val="bullet"/>
+      <w:lvlText w:val=""/>
+      <w:lvlJc w:val="left"/>
+      <w:pPr>
+        <w:ind w:left="2160" w:hanging="360"/>
+      </w:pPr>
+      <w:rPr>
+        <w:rFonts w:ascii="Wingdings" w:hAnsi="Wingdings" w:hint="default"/>
+      </w:rPr>
+    </w:lvl>
+    <w:lvl w:ilvl="3" w:tplc="08090001" w:tentative="1">
+      <w:start w:val="1"/>
+      <w:numFmt w:val="bullet"/>
+      <w:lvlText w:val=""/>
+      <w:lvlJc w:val="left"/>
+      <w:pPr>
+        <w:ind w:left="2880" w:hanging="360"/>
+      </w:pPr>
+      <w:rPr>
+        <w:rFonts w:ascii="Symbol" w:hAnsi="Symbol" w:hint="default"/>
+      </w:rPr>
+    </w:lvl>
+    <w:lvl w:ilvl="4" w:tplc="08090003" w:tentative="1">
+      <w:start w:val="1"/>
+      <w:numFmt w:val="bullet"/>
+      <w:lvlText w:val="o"/>
+      <w:lvlJc w:val="left"/>
+      <w:pPr>
+        <w:ind w:left="3600" w:hanging="360"/>
+      </w:pPr>
+      <w:rPr>
+        <w:rFonts w:ascii="Courier New" w:hAnsi="Courier New" w:cs="Courier New" w:hint="default"/>
+      </w:rPr>
+    </w:lvl>
+    <w:lvl w:ilvl="5" w:tplc="08090005" w:tentative="1">
+      <w:start w:val="1"/>
+      <w:numFmt w:val="bullet"/>
+      <w:lvlText w:val=""/>
+      <w:lvlJc w:val="left"/>
+      <w:pPr>
+        <w:ind w:left="4320" w:hanging="360"/>
+      </w:pPr>
+      <w:rPr>
+        <w:rFonts w:ascii="Wingdings" w:hAnsi="Wingdings" w:hint="default"/>
+      </w:rPr>
+    </w:lvl>
+    <w:lvl w:ilvl="6" w:tplc="08090001" w:tentative="1">
+      <w:start w:val="1"/>
+      <w:numFmt w:val="bullet"/>
+      <w:lvlText w:val=""/>
+      <w:lvlJc w:val="left"/>
+      <w:pPr>
+        <w:ind w:left="5040" w:hanging="360"/>
+      </w:pPr>
+      <w:rPr>
+        <w:rFonts w:ascii="Symbol" w:hAnsi="Symbol" w:hint="default"/>
+      </w:rPr>
+    </w:lvl>
+    <w:lvl w:ilvl="7" w:tplc="08090003" w:tentative="1">
+      <w:start w:val="1"/>
+      <w:numFmt w:val="bullet"/>
+      <w:lvlText w:val="o"/>
+      <w:lvlJc w:val="left"/>
+      <w:pPr>
+        <w:ind w:left="5760" w:hanging="360"/>
+      </w:pPr>
+      <w:rPr>
+        <w:rFonts w:ascii="Courier New" w:hAnsi="Courier New" w:cs="Courier New" w:hint="default"/>
+      </w:rPr>
+    </w:lvl>
+    <w:lvl w:ilvl="8" w:tplc="08090005" w:tentative="1">
+      <w:start w:val="1"/>
+      <w:numFmt w:val="bullet"/>
+      <w:lvlText w:val=""/>
+      <w:lvlJc w:val="left"/>
+      <w:pPr>
+        <w:ind w:left="6480" w:hanging="360"/>
+      </w:pPr>
+      <w:rPr>
+        <w:rFonts w:ascii="Wingdings" w:hAnsi="Wingdings" w:hint="default"/>
+      </w:rPr>
+    </w:lvl>
+  </w:abstractNum>
+  <w:abstractNum w:abstractNumId="3" w15:restartNumberingAfterBreak="0">
     <w:nsid w:val="055373F5"/>
     <w:multiLevelType w:val="hybridMultilevel"/>
     <w:tmpl w:val="A7B075FE"/>
@@ -6551,7 +8767,7 @@
       </w:rPr>
     </w:lvl>
   </w:abstractNum>
-  <w:abstractNum w:abstractNumId="3" w15:restartNumberingAfterBreak="0">
+  <w:abstractNum w:abstractNumId="4" w15:restartNumberingAfterBreak="0">
     <w:nsid w:val="07A44C1A"/>
     <w:multiLevelType w:val="hybridMultilevel"/>
     <w:tmpl w:val="78B06D2E"/>
@@ -6664,7 +8880,7 @@
       </w:rPr>
     </w:lvl>
   </w:abstractNum>
-  <w:abstractNum w:abstractNumId="4" w15:restartNumberingAfterBreak="0">
+  <w:abstractNum w:abstractNumId="5" w15:restartNumberingAfterBreak="0">
     <w:nsid w:val="0A4107C5"/>
     <w:multiLevelType w:val="hybridMultilevel"/>
     <w:tmpl w:val="9846334C"/>
@@ -6777,7 +8993,7 @@
       </w:rPr>
     </w:lvl>
   </w:abstractNum>
-  <w:abstractNum w:abstractNumId="5" w15:restartNumberingAfterBreak="0">
+  <w:abstractNum w:abstractNumId="6" w15:restartNumberingAfterBreak="0">
     <w:nsid w:val="0E725295"/>
     <w:multiLevelType w:val="hybridMultilevel"/>
     <w:tmpl w:val="F85ECA8C"/>
@@ -6890,7 +9106,7 @@
       </w:rPr>
     </w:lvl>
   </w:abstractNum>
-  <w:abstractNum w:abstractNumId="6" w15:restartNumberingAfterBreak="0">
+  <w:abstractNum w:abstractNumId="7" w15:restartNumberingAfterBreak="0">
     <w:nsid w:val="13666784"/>
     <w:multiLevelType w:val="hybridMultilevel"/>
     <w:tmpl w:val="DF0A1DB0"/>
@@ -7003,7 +9219,7 @@
       </w:rPr>
     </w:lvl>
   </w:abstractNum>
-  <w:abstractNum w:abstractNumId="7" w15:restartNumberingAfterBreak="0">
+  <w:abstractNum w:abstractNumId="8" w15:restartNumberingAfterBreak="0">
     <w:nsid w:val="152C6A39"/>
     <w:multiLevelType w:val="hybridMultilevel"/>
     <w:tmpl w:val="DBAC0C96"/>
@@ -7116,7 +9332,7 @@
       </w:rPr>
     </w:lvl>
   </w:abstractNum>
-  <w:abstractNum w:abstractNumId="8" w15:restartNumberingAfterBreak="0">
+  <w:abstractNum w:abstractNumId="9" w15:restartNumberingAfterBreak="0">
     <w:nsid w:val="21D34A6F"/>
     <w:multiLevelType w:val="hybridMultilevel"/>
     <w:tmpl w:val="866EBFCC"/>
@@ -7229,7 +9445,7 @@
       </w:rPr>
     </w:lvl>
   </w:abstractNum>
-  <w:abstractNum w:abstractNumId="9" w15:restartNumberingAfterBreak="0">
+  <w:abstractNum w:abstractNumId="10" w15:restartNumberingAfterBreak="0">
     <w:nsid w:val="224A2576"/>
     <w:multiLevelType w:val="hybridMultilevel"/>
     <w:tmpl w:val="BA422E0C"/>
@@ -7342,7 +9558,7 @@
       </w:rPr>
     </w:lvl>
   </w:abstractNum>
-  <w:abstractNum w:abstractNumId="10" w15:restartNumberingAfterBreak="0">
+  <w:abstractNum w:abstractNumId="11" w15:restartNumberingAfterBreak="0">
     <w:nsid w:val="231F0343"/>
     <w:multiLevelType w:val="hybridMultilevel"/>
     <w:tmpl w:val="88466400"/>
@@ -7455,7 +9671,7 @@
       </w:rPr>
     </w:lvl>
   </w:abstractNum>
-  <w:abstractNum w:abstractNumId="11" w15:restartNumberingAfterBreak="0">
+  <w:abstractNum w:abstractNumId="12" w15:restartNumberingAfterBreak="0">
     <w:nsid w:val="242F6307"/>
     <w:multiLevelType w:val="hybridMultilevel"/>
     <w:tmpl w:val="97A2B75C"/>
@@ -7568,7 +9784,7 @@
       </w:rPr>
     </w:lvl>
   </w:abstractNum>
-  <w:abstractNum w:abstractNumId="12" w15:restartNumberingAfterBreak="0">
+  <w:abstractNum w:abstractNumId="13" w15:restartNumberingAfterBreak="0">
     <w:nsid w:val="29376203"/>
     <w:multiLevelType w:val="multilevel"/>
     <w:tmpl w:val="D5CC901E"/>
@@ -7681,7 +9897,7 @@
       </w:rPr>
     </w:lvl>
   </w:abstractNum>
-  <w:abstractNum w:abstractNumId="13" w15:restartNumberingAfterBreak="0">
+  <w:abstractNum w:abstractNumId="14" w15:restartNumberingAfterBreak="0">
     <w:nsid w:val="2CFF6B89"/>
     <w:multiLevelType w:val="hybridMultilevel"/>
     <w:tmpl w:val="6408E28A"/>
@@ -7794,7 +10010,7 @@
       </w:rPr>
     </w:lvl>
   </w:abstractNum>
-  <w:abstractNum w:abstractNumId="14" w15:restartNumberingAfterBreak="0">
+  <w:abstractNum w:abstractNumId="15" w15:restartNumberingAfterBreak="0">
     <w:nsid w:val="2F255D91"/>
     <w:multiLevelType w:val="hybridMultilevel"/>
     <w:tmpl w:val="80EA2930"/>
@@ -7907,7 +10123,7 @@
       </w:rPr>
     </w:lvl>
   </w:abstractNum>
-  <w:abstractNum w:abstractNumId="15" w15:restartNumberingAfterBreak="0">
+  <w:abstractNum w:abstractNumId="16" w15:restartNumberingAfterBreak="0">
     <w:nsid w:val="30F26C76"/>
     <w:multiLevelType w:val="hybridMultilevel"/>
     <w:tmpl w:val="53F200EA"/>
@@ -8020,7 +10236,7 @@
       </w:rPr>
     </w:lvl>
   </w:abstractNum>
-  <w:abstractNum w:abstractNumId="16" w15:restartNumberingAfterBreak="0">
+  <w:abstractNum w:abstractNumId="17" w15:restartNumberingAfterBreak="0">
     <w:nsid w:val="43251C86"/>
     <w:multiLevelType w:val="hybridMultilevel"/>
     <w:tmpl w:val="0BFE9458"/>
@@ -8133,7 +10349,7 @@
       </w:rPr>
     </w:lvl>
   </w:abstractNum>
-  <w:abstractNum w:abstractNumId="17" w15:restartNumberingAfterBreak="0">
+  <w:abstractNum w:abstractNumId="18" w15:restartNumberingAfterBreak="0">
     <w:nsid w:val="45C42B61"/>
     <w:multiLevelType w:val="hybridMultilevel"/>
     <w:tmpl w:val="E0B2B5D8"/>
@@ -8246,7 +10462,7 @@
       </w:rPr>
     </w:lvl>
   </w:abstractNum>
-  <w:abstractNum w:abstractNumId="18" w15:restartNumberingAfterBreak="0">
+  <w:abstractNum w:abstractNumId="19" w15:restartNumberingAfterBreak="0">
     <w:nsid w:val="470A1552"/>
     <w:multiLevelType w:val="hybridMultilevel"/>
     <w:tmpl w:val="3A763428"/>
@@ -8359,7 +10575,7 @@
       </w:rPr>
     </w:lvl>
   </w:abstractNum>
-  <w:abstractNum w:abstractNumId="19" w15:restartNumberingAfterBreak="0">
+  <w:abstractNum w:abstractNumId="20" w15:restartNumberingAfterBreak="0">
     <w:nsid w:val="49C67C32"/>
     <w:multiLevelType w:val="hybridMultilevel"/>
     <w:tmpl w:val="C72ED6AE"/>
@@ -8472,7 +10688,7 @@
       </w:rPr>
     </w:lvl>
   </w:abstractNum>
-  <w:abstractNum w:abstractNumId="20" w15:restartNumberingAfterBreak="0">
+  <w:abstractNum w:abstractNumId="21" w15:restartNumberingAfterBreak="0">
     <w:nsid w:val="4DFE5E96"/>
     <w:multiLevelType w:val="hybridMultilevel"/>
     <w:tmpl w:val="B72EF1EE"/>
@@ -8585,7 +10801,7 @@
       </w:rPr>
     </w:lvl>
   </w:abstractNum>
-  <w:abstractNum w:abstractNumId="21" w15:restartNumberingAfterBreak="0">
+  <w:abstractNum w:abstractNumId="22" w15:restartNumberingAfterBreak="0">
     <w:nsid w:val="504416B4"/>
     <w:multiLevelType w:val="hybridMultilevel"/>
     <w:tmpl w:val="4DDC4938"/>
@@ -8698,7 +10914,7 @@
       </w:rPr>
     </w:lvl>
   </w:abstractNum>
-  <w:abstractNum w:abstractNumId="22" w15:restartNumberingAfterBreak="0">
+  <w:abstractNum w:abstractNumId="23" w15:restartNumberingAfterBreak="0">
     <w:nsid w:val="542E249C"/>
     <w:multiLevelType w:val="hybridMultilevel"/>
     <w:tmpl w:val="64988176"/>
@@ -8811,7 +11027,7 @@
       </w:rPr>
     </w:lvl>
   </w:abstractNum>
-  <w:abstractNum w:abstractNumId="23" w15:restartNumberingAfterBreak="0">
+  <w:abstractNum w:abstractNumId="24" w15:restartNumberingAfterBreak="0">
     <w:nsid w:val="560549FD"/>
     <w:multiLevelType w:val="hybridMultilevel"/>
     <w:tmpl w:val="7A14CE38"/>
@@ -8924,7 +11140,7 @@
       </w:rPr>
     </w:lvl>
   </w:abstractNum>
-  <w:abstractNum w:abstractNumId="24" w15:restartNumberingAfterBreak="0">
+  <w:abstractNum w:abstractNumId="25" w15:restartNumberingAfterBreak="0">
     <w:nsid w:val="57A8142F"/>
     <w:multiLevelType w:val="hybridMultilevel"/>
     <w:tmpl w:val="1C401E54"/>
@@ -9037,7 +11253,7 @@
       </w:rPr>
     </w:lvl>
   </w:abstractNum>
-  <w:abstractNum w:abstractNumId="25" w15:restartNumberingAfterBreak="0">
+  <w:abstractNum w:abstractNumId="26" w15:restartNumberingAfterBreak="0">
     <w:nsid w:val="5A8B4B95"/>
     <w:multiLevelType w:val="multilevel"/>
     <w:tmpl w:val="9E56DADC"/>
@@ -9150,7 +11366,7 @@
       </w:rPr>
     </w:lvl>
   </w:abstractNum>
-  <w:abstractNum w:abstractNumId="26" w15:restartNumberingAfterBreak="0">
+  <w:abstractNum w:abstractNumId="27" w15:restartNumberingAfterBreak="0">
     <w:nsid w:val="5C4A39EB"/>
     <w:multiLevelType w:val="multilevel"/>
     <w:tmpl w:val="462089B6"/>
@@ -9263,7 +11479,7 @@
       </w:rPr>
     </w:lvl>
   </w:abstractNum>
-  <w:abstractNum w:abstractNumId="27" w15:restartNumberingAfterBreak="0">
+  <w:abstractNum w:abstractNumId="28" w15:restartNumberingAfterBreak="0">
     <w:nsid w:val="5E786FBB"/>
     <w:multiLevelType w:val="hybridMultilevel"/>
     <w:tmpl w:val="36526D2C"/>
@@ -9376,7 +11592,7 @@
       </w:rPr>
     </w:lvl>
   </w:abstractNum>
-  <w:abstractNum w:abstractNumId="28" w15:restartNumberingAfterBreak="0">
+  <w:abstractNum w:abstractNumId="29" w15:restartNumberingAfterBreak="0">
     <w:nsid w:val="5EDA0AA8"/>
     <w:multiLevelType w:val="hybridMultilevel"/>
     <w:tmpl w:val="207213AA"/>
@@ -9489,7 +11705,7 @@
       </w:rPr>
     </w:lvl>
   </w:abstractNum>
-  <w:abstractNum w:abstractNumId="29" w15:restartNumberingAfterBreak="0">
+  <w:abstractNum w:abstractNumId="30" w15:restartNumberingAfterBreak="0">
     <w:nsid w:val="6C913A09"/>
     <w:multiLevelType w:val="hybridMultilevel"/>
     <w:tmpl w:val="78E4462E"/>
@@ -9602,7 +11818,7 @@
       </w:rPr>
     </w:lvl>
   </w:abstractNum>
-  <w:abstractNum w:abstractNumId="30" w15:restartNumberingAfterBreak="0">
+  <w:abstractNum w:abstractNumId="31" w15:restartNumberingAfterBreak="0">
     <w:nsid w:val="6F3F207A"/>
     <w:multiLevelType w:val="multilevel"/>
     <w:tmpl w:val="5D32C3C0"/>
@@ -9715,7 +11931,7 @@
       </w:rPr>
     </w:lvl>
   </w:abstractNum>
-  <w:abstractNum w:abstractNumId="31" w15:restartNumberingAfterBreak="0">
+  <w:abstractNum w:abstractNumId="32" w15:restartNumberingAfterBreak="0">
     <w:nsid w:val="73681FBC"/>
     <w:multiLevelType w:val="hybridMultilevel"/>
     <w:tmpl w:val="5AF01820"/>
@@ -9828,7 +12044,7 @@
       </w:rPr>
     </w:lvl>
   </w:abstractNum>
-  <w:abstractNum w:abstractNumId="32" w15:restartNumberingAfterBreak="0">
+  <w:abstractNum w:abstractNumId="33" w15:restartNumberingAfterBreak="0">
     <w:nsid w:val="78676CEA"/>
     <w:multiLevelType w:val="hybridMultilevel"/>
     <w:tmpl w:val="36468E9E"/>
@@ -9941,7 +12157,7 @@
       </w:rPr>
     </w:lvl>
   </w:abstractNum>
-  <w:abstractNum w:abstractNumId="33" w15:restartNumberingAfterBreak="0">
+  <w:abstractNum w:abstractNumId="34" w15:restartNumberingAfterBreak="0">
     <w:nsid w:val="793B0C08"/>
     <w:multiLevelType w:val="hybridMultilevel"/>
     <w:tmpl w:val="6942931E"/>
@@ -10027,7 +12243,7 @@
       </w:pPr>
     </w:lvl>
   </w:abstractNum>
-  <w:abstractNum w:abstractNumId="34" w15:restartNumberingAfterBreak="0">
+  <w:abstractNum w:abstractNumId="35" w15:restartNumberingAfterBreak="0">
     <w:nsid w:val="7BA82827"/>
     <w:multiLevelType w:val="hybridMultilevel"/>
     <w:tmpl w:val="561A8A20"/>
@@ -10140,7 +12356,7 @@
       </w:rPr>
     </w:lvl>
   </w:abstractNum>
-  <w:abstractNum w:abstractNumId="35" w15:restartNumberingAfterBreak="0">
+  <w:abstractNum w:abstractNumId="36" w15:restartNumberingAfterBreak="0">
     <w:nsid w:val="7ED339A8"/>
     <w:multiLevelType w:val="hybridMultilevel"/>
     <w:tmpl w:val="2F3EE45E"/>
@@ -10257,109 +12473,112 @@
     <w:abstractNumId w:val="0"/>
   </w:num>
   <w:num w:numId="2" w16cid:durableId="1608584755">
+    <w:abstractNumId w:val="27"/>
+  </w:num>
+  <w:num w:numId="3" w16cid:durableId="659115295">
     <w:abstractNumId w:val="26"/>
   </w:num>
-  <w:num w:numId="3" w16cid:durableId="659115295">
-    <w:abstractNumId w:val="25"/>
-  </w:num>
   <w:num w:numId="4" w16cid:durableId="1230770418">
-    <w:abstractNumId w:val="30"/>
+    <w:abstractNumId w:val="31"/>
   </w:num>
   <w:num w:numId="5" w16cid:durableId="137648734">
-    <w:abstractNumId w:val="12"/>
+    <w:abstractNumId w:val="13"/>
   </w:num>
   <w:num w:numId="6" w16cid:durableId="1479103245">
     <w:abstractNumId w:val="1"/>
   </w:num>
   <w:num w:numId="7" w16cid:durableId="406417714">
-    <w:abstractNumId w:val="27"/>
+    <w:abstractNumId w:val="28"/>
   </w:num>
   <w:num w:numId="8" w16cid:durableId="1369646708">
+    <w:abstractNumId w:val="22"/>
+  </w:num>
+  <w:num w:numId="9" w16cid:durableId="1656184599">
+    <w:abstractNumId w:val="4"/>
+  </w:num>
+  <w:num w:numId="10" w16cid:durableId="2137982715">
+    <w:abstractNumId w:val="36"/>
+  </w:num>
+  <w:num w:numId="11" w16cid:durableId="1414814098">
+    <w:abstractNumId w:val="8"/>
+  </w:num>
+  <w:num w:numId="12" w16cid:durableId="996229459">
+    <w:abstractNumId w:val="25"/>
+  </w:num>
+  <w:num w:numId="13" w16cid:durableId="1071346855">
+    <w:abstractNumId w:val="19"/>
+  </w:num>
+  <w:num w:numId="14" w16cid:durableId="484129223">
     <w:abstractNumId w:val="21"/>
   </w:num>
-  <w:num w:numId="9" w16cid:durableId="1656184599">
+  <w:num w:numId="15" w16cid:durableId="2144540885">
+    <w:abstractNumId w:val="18"/>
+  </w:num>
+  <w:num w:numId="16" w16cid:durableId="1046173474">
+    <w:abstractNumId w:val="35"/>
+  </w:num>
+  <w:num w:numId="17" w16cid:durableId="1783959084">
+    <w:abstractNumId w:val="14"/>
+  </w:num>
+  <w:num w:numId="18" w16cid:durableId="1174879205">
+    <w:abstractNumId w:val="11"/>
+  </w:num>
+  <w:num w:numId="19" w16cid:durableId="2001735207">
+    <w:abstractNumId w:val="29"/>
+  </w:num>
+  <w:num w:numId="20" w16cid:durableId="1027097358">
     <w:abstractNumId w:val="3"/>
   </w:num>
-  <w:num w:numId="10" w16cid:durableId="2137982715">
-    <w:abstractNumId w:val="35"/>
+  <w:num w:numId="21" w16cid:durableId="817500081">
+    <w:abstractNumId w:val="9"/>
   </w:num>
-  <w:num w:numId="11" w16cid:durableId="1414814098">
+  <w:num w:numId="22" w16cid:durableId="736175354">
+    <w:abstractNumId w:val="23"/>
+  </w:num>
+  <w:num w:numId="23" w16cid:durableId="29767650">
+    <w:abstractNumId w:val="20"/>
+  </w:num>
+  <w:num w:numId="24" w16cid:durableId="1889488797">
+    <w:abstractNumId w:val="16"/>
+  </w:num>
+  <w:num w:numId="25" w16cid:durableId="1132483011">
+    <w:abstractNumId w:val="6"/>
+  </w:num>
+  <w:num w:numId="26" w16cid:durableId="1184057134">
+    <w:abstractNumId w:val="34"/>
+  </w:num>
+  <w:num w:numId="27" w16cid:durableId="701052994">
+    <w:abstractNumId w:val="30"/>
+  </w:num>
+  <w:num w:numId="28" w16cid:durableId="1058938202">
+    <w:abstractNumId w:val="17"/>
+  </w:num>
+  <w:num w:numId="29" w16cid:durableId="1586449997">
     <w:abstractNumId w:val="7"/>
   </w:num>
-  <w:num w:numId="12" w16cid:durableId="996229459">
+  <w:num w:numId="30" w16cid:durableId="1097407943">
+    <w:abstractNumId w:val="10"/>
+  </w:num>
+  <w:num w:numId="31" w16cid:durableId="574516857">
+    <w:abstractNumId w:val="33"/>
+  </w:num>
+  <w:num w:numId="32" w16cid:durableId="328216516">
+    <w:abstractNumId w:val="15"/>
+  </w:num>
+  <w:num w:numId="33" w16cid:durableId="805665281">
     <w:abstractNumId w:val="24"/>
   </w:num>
-  <w:num w:numId="13" w16cid:durableId="1071346855">
-    <w:abstractNumId w:val="18"/>
+  <w:num w:numId="34" w16cid:durableId="1020474026">
+    <w:abstractNumId w:val="32"/>
   </w:num>
-  <w:num w:numId="14" w16cid:durableId="484129223">
-    <w:abstractNumId w:val="20"/>
+  <w:num w:numId="35" w16cid:durableId="780994604">
+    <w:abstractNumId w:val="12"/>
   </w:num>
-  <w:num w:numId="15" w16cid:durableId="2144540885">
-    <w:abstractNumId w:val="17"/>
-  </w:num>
-  <w:num w:numId="16" w16cid:durableId="1046173474">
-    <w:abstractNumId w:val="34"/>
-  </w:num>
-  <w:num w:numId="17" w16cid:durableId="1783959084">
-    <w:abstractNumId w:val="13"/>
-  </w:num>
-  <w:num w:numId="18" w16cid:durableId="1174879205">
-    <w:abstractNumId w:val="10"/>
-  </w:num>
-  <w:num w:numId="19" w16cid:durableId="2001735207">
-    <w:abstractNumId w:val="28"/>
-  </w:num>
-  <w:num w:numId="20" w16cid:durableId="1027097358">
-    <w:abstractNumId w:val="2"/>
-  </w:num>
-  <w:num w:numId="21" w16cid:durableId="817500081">
-    <w:abstractNumId w:val="8"/>
-  </w:num>
-  <w:num w:numId="22" w16cid:durableId="736175354">
-    <w:abstractNumId w:val="22"/>
-  </w:num>
-  <w:num w:numId="23" w16cid:durableId="29767650">
-    <w:abstractNumId w:val="19"/>
-  </w:num>
-  <w:num w:numId="24" w16cid:durableId="1889488797">
-    <w:abstractNumId w:val="15"/>
-  </w:num>
-  <w:num w:numId="25" w16cid:durableId="1132483011">
+  <w:num w:numId="36" w16cid:durableId="2019651991">
     <w:abstractNumId w:val="5"/>
   </w:num>
-  <w:num w:numId="26" w16cid:durableId="1184057134">
-    <w:abstractNumId w:val="33"/>
-  </w:num>
-  <w:num w:numId="27" w16cid:durableId="701052994">
-    <w:abstractNumId w:val="29"/>
-  </w:num>
-  <w:num w:numId="28" w16cid:durableId="1058938202">
-    <w:abstractNumId w:val="16"/>
-  </w:num>
-  <w:num w:numId="29" w16cid:durableId="1586449997">
-    <w:abstractNumId w:val="6"/>
-  </w:num>
-  <w:num w:numId="30" w16cid:durableId="1097407943">
-    <w:abstractNumId w:val="9"/>
-  </w:num>
-  <w:num w:numId="31" w16cid:durableId="574516857">
-    <w:abstractNumId w:val="32"/>
-  </w:num>
-  <w:num w:numId="32" w16cid:durableId="328216516">
-    <w:abstractNumId w:val="14"/>
-  </w:num>
-  <w:num w:numId="33" w16cid:durableId="805665281">
-    <w:abstractNumId w:val="23"/>
-  </w:num>
-  <w:num w:numId="34" w16cid:durableId="1020474026">
-    <w:abstractNumId w:val="31"/>
-  </w:num>
-  <w:num w:numId="35" w16cid:durableId="780994604">
-    <w:abstractNumId w:val="11"/>
-  </w:num>
-  <w:num w:numId="36" w16cid:durableId="2019651991">
-    <w:abstractNumId w:val="4"/>
+  <w:num w:numId="37" w16cid:durableId="1151483437">
+    <w:abstractNumId w:val="2"/>
   </w:num>
 </w:numbering>
 </file>
